--- a/documents/DRAFTv1_stix-v1.2.1-wd01-part13-data-marking.docx
+++ b/documents/DRAFTv1_stix-v1.2.1-wd01-part13-data-marking.docx
@@ -183,108 +183,106 @@
           <w:t>MITRE Corporation</w:t>
         </w:r>
       </w:hyperlink>
-      <w:bookmarkStart w:id="1" w:name="_GoBack"/>
+    </w:p>
+    <w:p>
+      <w:pPr>
+        <w:pStyle w:val="Contributor"/>
+        <w:rPr>
+          <w:rStyle w:val="Hyperlink"/>
+        </w:rPr>
+      </w:pPr>
+      <w:r>
+        <w:t>Desiree Beck (</w:t>
+      </w:r>
+      <w:hyperlink r:id="rId13" w:history="1">
+        <w:r>
+          <w:rPr>
+            <w:rStyle w:val="Hyperlink"/>
+          </w:rPr>
+          <w:t>dbeck@mitre.org</w:t>
+        </w:r>
+      </w:hyperlink>
+      <w:r>
+        <w:t xml:space="preserve">), </w:t>
+      </w:r>
+      <w:hyperlink r:id="rId14" w:history="1">
+        <w:r>
+          <w:rPr>
+            <w:rStyle w:val="Hyperlink"/>
+          </w:rPr>
+          <w:t>MITRE Corporation</w:t>
+        </w:r>
+      </w:hyperlink>
+    </w:p>
+    <w:p>
+      <w:pPr>
+        <w:pStyle w:val="Contributor"/>
+      </w:pPr>
+      <w:r>
+        <w:t>Aharon Chernin</w:t>
+      </w:r>
+      <w:r>
+        <w:t xml:space="preserve"> (</w:t>
+      </w:r>
+      <w:hyperlink r:id="rId15" w:history="1">
+        <w:r>
+          <w:rPr>
+            <w:rStyle w:val="Hyperlink"/>
+          </w:rPr>
+          <w:t>achernin@soltra.com</w:t>
+        </w:r>
+      </w:hyperlink>
+      <w:r>
+        <w:t xml:space="preserve">), </w:t>
+      </w:r>
+      <w:hyperlink r:id="rId16" w:history="1">
+        <w:r>
+          <w:rPr>
+            <w:rStyle w:val="Hyperlink"/>
+          </w:rPr>
+          <w:t>Soltra</w:t>
+        </w:r>
+      </w:hyperlink>
+      <w:r>
+        <w:t xml:space="preserve"> </w:t>
+      </w:r>
+    </w:p>
+    <w:p>
+      <w:pPr>
+        <w:pStyle w:val="Contributor"/>
+      </w:pPr>
+      <w:r>
+        <w:t>Rich Piazza (</w:t>
+      </w:r>
+      <w:hyperlink r:id="rId17" w:history="1">
+        <w:r>
+          <w:rPr>
+            <w:rStyle w:val="Hyperlink"/>
+          </w:rPr>
+          <w:t>rpiazza@mitre.org</w:t>
+        </w:r>
+      </w:hyperlink>
+      <w:r>
+        <w:t xml:space="preserve">), </w:t>
+      </w:r>
+      <w:hyperlink r:id="rId18" w:history="1">
+        <w:r>
+          <w:rPr>
+            <w:rStyle w:val="Hyperlink"/>
+          </w:rPr>
+          <w:t>MITRE Corporation</w:t>
+        </w:r>
+      </w:hyperlink>
+    </w:p>
+    <w:p>
+      <w:pPr>
+        <w:pStyle w:val="Titlepageinfo"/>
+      </w:pPr>
+      <w:bookmarkStart w:id="1" w:name="AdditionalArtifacts"/>
+      <w:r>
+        <w:t>Additional artifacts</w:t>
+      </w:r>
       <w:bookmarkEnd w:id="1"/>
-    </w:p>
-    <w:p>
-      <w:pPr>
-        <w:pStyle w:val="Contributor"/>
-        <w:rPr>
-          <w:rStyle w:val="Hyperlink"/>
-        </w:rPr>
-      </w:pPr>
-      <w:r>
-        <w:t>Desiree Beck (</w:t>
-      </w:r>
-      <w:hyperlink r:id="rId13" w:history="1">
-        <w:r>
-          <w:rPr>
-            <w:rStyle w:val="Hyperlink"/>
-          </w:rPr>
-          <w:t>dbeck@mitre.org</w:t>
-        </w:r>
-      </w:hyperlink>
-      <w:r>
-        <w:t xml:space="preserve">), </w:t>
-      </w:r>
-      <w:hyperlink r:id="rId14" w:history="1">
-        <w:r>
-          <w:rPr>
-            <w:rStyle w:val="Hyperlink"/>
-          </w:rPr>
-          <w:t>MITRE Corporation</w:t>
-        </w:r>
-      </w:hyperlink>
-    </w:p>
-    <w:p>
-      <w:pPr>
-        <w:pStyle w:val="Contributor"/>
-      </w:pPr>
-      <w:r>
-        <w:t>Aharon Chernin</w:t>
-      </w:r>
-      <w:r>
-        <w:t xml:space="preserve"> (</w:t>
-      </w:r>
-      <w:hyperlink r:id="rId15" w:history="1">
-        <w:r>
-          <w:rPr>
-            <w:rStyle w:val="Hyperlink"/>
-          </w:rPr>
-          <w:t>achernin@soltra.com</w:t>
-        </w:r>
-      </w:hyperlink>
-      <w:r>
-        <w:t xml:space="preserve">), </w:t>
-      </w:r>
-      <w:hyperlink r:id="rId16" w:history="1">
-        <w:r>
-          <w:rPr>
-            <w:rStyle w:val="Hyperlink"/>
-          </w:rPr>
-          <w:t>Soltra</w:t>
-        </w:r>
-      </w:hyperlink>
-      <w:r>
-        <w:t xml:space="preserve"> </w:t>
-      </w:r>
-    </w:p>
-    <w:p>
-      <w:pPr>
-        <w:pStyle w:val="Contributor"/>
-      </w:pPr>
-      <w:r>
-        <w:t>Rich Piazza (</w:t>
-      </w:r>
-      <w:hyperlink r:id="rId17" w:history="1">
-        <w:r>
-          <w:rPr>
-            <w:rStyle w:val="Hyperlink"/>
-          </w:rPr>
-          <w:t>rpiazza@mitre.org</w:t>
-        </w:r>
-      </w:hyperlink>
-      <w:r>
-        <w:t xml:space="preserve">), </w:t>
-      </w:r>
-      <w:hyperlink r:id="rId18" w:history="1">
-        <w:r>
-          <w:rPr>
-            <w:rStyle w:val="Hyperlink"/>
-          </w:rPr>
-          <w:t>MITRE Corporation</w:t>
-        </w:r>
-      </w:hyperlink>
-    </w:p>
-    <w:p>
-      <w:pPr>
-        <w:pStyle w:val="Titlepageinfo"/>
-      </w:pPr>
-      <w:bookmarkStart w:id="2" w:name="AdditionalArtifacts"/>
-      <w:r>
-        <w:t>Additional artifacts</w:t>
-      </w:r>
-      <w:bookmarkEnd w:id="2"/>
       <w:r>
         <w:t>:</w:t>
       </w:r>
@@ -639,11 +637,11 @@
       <w:pPr>
         <w:pStyle w:val="Titlepageinfo"/>
       </w:pPr>
-      <w:bookmarkStart w:id="3" w:name="RelatedWork"/>
+      <w:bookmarkStart w:id="2" w:name="RelatedWork"/>
       <w:r>
         <w:t>Related work</w:t>
       </w:r>
-      <w:bookmarkEnd w:id="3"/>
+      <w:bookmarkEnd w:id="2"/>
       <w:r>
         <w:t>:</w:t>
       </w:r>
@@ -734,7 +732,21 @@
         <w:rPr>
           <w:iCs/>
         </w:rPr>
-        <w:t>pression (STIX) framework defines nine core constructs and the relationships between them for the purposes of modeling cyber threat information and enabling cyber threat information analysis and sharing.  This specification document defines the Data Marking data model, which provides an independent, flexible, structured capability for data marking expression.</w:t>
+        <w:t xml:space="preserve">pression (STIX) framework defines nine core constructs and </w:t>
+      </w:r>
+      <w:proofErr w:type="gramStart"/>
+      <w:r>
+        <w:rPr>
+          <w:iCs/>
+        </w:rPr>
+        <w:t>the</w:t>
+      </w:r>
+      <w:proofErr w:type="gramEnd"/>
+      <w:r>
+        <w:rPr>
+          <w:iCs/>
+        </w:rPr>
+        <w:t xml:space="preserve"> relationships between them for the purposes of modeling cyber threat information and enabling cyber threat information analysis and sharing.  This specification document defines the Data Marking data model, which provides an independent, flexible, structured capability for data marking expression.</w:t>
       </w:r>
     </w:p>
     <w:p>
@@ -819,102 +831,120 @@
           <w:rStyle w:val="Hyperlink"/>
           <w:color w:val="auto"/>
         </w:rPr>
-        <w:t>Initial publication URI:</w:t>
-      </w:r>
+        <w:t>Initial publication URI</w:t>
+      </w:r>
+      <w:proofErr w:type="gramStart"/>
       <w:r>
         <w:rPr>
           <w:rStyle w:val="Hyperlink"/>
           <w:color w:val="auto"/>
         </w:rPr>
-        <w:br/>
-      </w:r>
+        <w:t>:</w:t>
+      </w:r>
+      <w:proofErr w:type="gramEnd"/>
       <w:r>
         <w:rPr>
           <w:rStyle w:val="Hyperlink"/>
           <w:color w:val="auto"/>
         </w:rPr>
-        <w:t>http://docs.oasis-open.org/</w:t>
+        <w:br/>
       </w:r>
       <w:r>
         <w:rPr>
           <w:rStyle w:val="Hyperlink"/>
           <w:color w:val="auto"/>
         </w:rPr>
-        <w:t>cti</w:t>
+        <w:t>http://docs.oasis-open.org/</w:t>
       </w:r>
       <w:r>
         <w:rPr>
           <w:rStyle w:val="Hyperlink"/>
           <w:color w:val="auto"/>
         </w:rPr>
-        <w:t>/</w:t>
+        <w:t>cti</w:t>
       </w:r>
       <w:r>
         <w:rPr>
           <w:rStyle w:val="Hyperlink"/>
           <w:color w:val="auto"/>
         </w:rPr>
-        <w:t>stix/v1.2.1/csd01/</w:t>
-      </w:r>
-      <w:r>
-        <w:rPr>
-          <w:rFonts w:cs="Arial"/>
-        </w:rPr>
-        <w:t>part13-data-marking</w:t>
+        <w:t>/</w:t>
       </w:r>
       <w:r>
         <w:rPr>
           <w:rStyle w:val="Hyperlink"/>
           <w:color w:val="auto"/>
         </w:rPr>
-        <w:t>/</w:t>
+        <w:t>stix/v1.2.1/csd01/</w:t>
+      </w:r>
+      <w:r>
+        <w:rPr>
+          <w:rFonts w:cs="Arial"/>
+        </w:rPr>
+        <w:t>part13-data-marking</w:t>
       </w:r>
       <w:r>
         <w:rPr>
           <w:rStyle w:val="Hyperlink"/>
           <w:color w:val="auto"/>
         </w:rPr>
-        <w:t>stix-v1.2.1-</w:t>
+        <w:t>/</w:t>
       </w:r>
       <w:r>
         <w:rPr>
           <w:rStyle w:val="Hyperlink"/>
           <w:color w:val="auto"/>
         </w:rPr>
-        <w:t>cs</w:t>
+        <w:t>stix-v1.2.1-</w:t>
       </w:r>
       <w:r>
         <w:rPr>
           <w:rStyle w:val="Hyperlink"/>
           <w:color w:val="auto"/>
         </w:rPr>
-        <w:t>d01-</w:t>
-      </w:r>
-      <w:r>
-        <w:rPr>
-          <w:rFonts w:cs="Arial"/>
-        </w:rPr>
-        <w:t>part13-data-marking</w:t>
+        <w:t>cs</w:t>
       </w:r>
       <w:r>
         <w:rPr>
           <w:rStyle w:val="Hyperlink"/>
           <w:color w:val="auto"/>
         </w:rPr>
-        <w:t>.docx</w:t>
-      </w:r>
-    </w:p>
-    <w:p>
-      <w:pPr>
-        <w:pStyle w:val="Titlepageinfodescription"/>
-      </w:pPr>
+        <w:t>d01-</w:t>
+      </w:r>
+      <w:r>
+        <w:rPr>
+          <w:rFonts w:cs="Arial"/>
+        </w:rPr>
+        <w:t>part13-data-marking</w:t>
+      </w:r>
       <w:r>
         <w:rPr>
           <w:rStyle w:val="Hyperlink"/>
           <w:color w:val="auto"/>
         </w:rPr>
-        <w:t>Permanent “Latest version” URI:</w:t>
-      </w:r>
+        <w:t>.docx</w:t>
+      </w:r>
+    </w:p>
+    <w:p>
+      <w:pPr>
+        <w:pStyle w:val="Titlepageinfodescription"/>
+      </w:pPr>
+      <w:r>
+        <w:rPr>
+          <w:rStyle w:val="Hyperlink"/>
+          <w:color w:val="auto"/>
+        </w:rPr>
+        <w:t>Permanent “Latest version” URI</w:t>
+      </w:r>
+      <w:proofErr w:type="gramStart"/>
+      <w:r>
+        <w:rPr>
+          <w:rStyle w:val="Hyperlink"/>
+          <w:color w:val="auto"/>
+        </w:rPr>
+        <w:t>:</w:t>
+      </w:r>
+      <w:proofErr w:type="gramEnd"/>
       <w:r>
         <w:rPr>
           <w:rStyle w:val="Hyperlink"/>
@@ -2828,20 +2858,22 @@
           <w:docGrid w:linePitch="360"/>
         </w:sectPr>
       </w:pPr>
-      <w:bookmarkStart w:id="4" w:name="_Toc287332006"/>
+      <w:bookmarkStart w:id="3" w:name="_Toc287332006"/>
     </w:p>
     <w:p>
       <w:pPr>
         <w:pStyle w:val="Heading1"/>
       </w:pPr>
-      <w:bookmarkStart w:id="5" w:name="_Toc428996725"/>
+      <w:bookmarkStart w:id="4" w:name="_Toc428996725"/>
+      <w:bookmarkStart w:id="5" w:name="_GoBack"/>
+      <w:bookmarkEnd w:id="5"/>
       <w:r>
         <w:lastRenderedPageBreak/>
         <w:t>Introduction</w:t>
       </w:r>
       <w:bookmarkEnd w:id="0"/>
+      <w:bookmarkEnd w:id="3"/>
       <w:bookmarkEnd w:id="4"/>
-      <w:bookmarkEnd w:id="5"/>
     </w:p>
     <w:p>
       <w:r>
@@ -2960,13 +2992,51 @@
           <w:b/>
           <w:color w:val="0000EE"/>
         </w:rPr>
-        <w:instrText xml:space="preserve"> REF _Ref428995745 \r \h </w:instrText>
-      </w:r>
-      <w:r>
-        <w:rPr>
-          <w:b/>
-          <w:color w:val="0000EE"/>
-        </w:rPr>
+        <w:instrText xml:space="preserve"> REF _Ref428995745 \r \h  \* MERGEFORMAT </w:instrText>
+      </w:r>
+      <w:r>
+        <w:rPr>
+          <w:b/>
+          <w:color w:val="0000EE"/>
+        </w:rPr>
+      </w:r>
+      <w:r>
+        <w:rPr>
+          <w:b/>
+          <w:color w:val="0000EE"/>
+        </w:rPr>
+        <w:fldChar w:fldCharType="separate"/>
+      </w:r>
+      <w:r>
+        <w:rPr>
+          <w:b/>
+          <w:color w:val="0000EE"/>
+        </w:rPr>
+        <w:t>1.1</w:t>
+      </w:r>
+      <w:r>
+        <w:rPr>
+          <w:b/>
+          <w:color w:val="0000EE"/>
+        </w:rPr>
+        <w:fldChar w:fldCharType="end"/>
+      </w:r>
+      <w:r>
+        <w:t xml:space="preserve"> we discuss additional specification documents, in Section </w:t>
+      </w:r>
+      <w:r>
+        <w:rPr>
+          <w:b/>
+          <w:color w:val="0000EE"/>
+        </w:rPr>
+        <w:fldChar w:fldCharType="begin"/>
+      </w:r>
+      <w:r>
+        <w:rPr>
+          <w:b/>
+          <w:color w:val="0000EE"/>
+        </w:rPr>
+        <w:instrText xml:space="preserve"> REF _Ref420068206 \r \h </w:instrText>
       </w:r>
       <w:r>
         <w:rPr>
@@ -2980,6 +3050,12 @@
           <w:b/>
           <w:color w:val="0000EE"/>
         </w:rPr>
+      </w:r>
+      <w:r>
+        <w:rPr>
+          <w:b/>
+          <w:color w:val="0000EE"/>
+        </w:rPr>
         <w:fldChar w:fldCharType="separate"/>
       </w:r>
       <w:r>
@@ -2987,7 +3063,7 @@
           <w:b/>
           <w:color w:val="0000EE"/>
         </w:rPr>
-        <w:t>1.1</w:t>
+        <w:t>1.2</w:t>
       </w:r>
       <w:r>
         <w:rPr>
@@ -2997,7 +3073,26 @@
         <w:fldChar w:fldCharType="end"/>
       </w:r>
       <w:r>
-        <w:t xml:space="preserve"> we discuss additional specification documents, in Section </w:t>
+        <w:rPr>
+          <w:b/>
+          <w:color w:val="0000EE"/>
+        </w:rPr>
+        <w:t xml:space="preserve"> </w:t>
+      </w:r>
+      <w:r>
+        <w:t>we provide document conventions</w:t>
+      </w:r>
+      <w:r>
+        <w:t xml:space="preserve">, </w:t>
+      </w:r>
+      <w:r>
+        <w:t>and i</w:t>
+      </w:r>
+      <w:r>
+        <w:t>n Section</w:t>
+      </w:r>
+      <w:r>
+        <w:t xml:space="preserve"> </w:t>
       </w:r>
       <w:r>
         <w:rPr>
@@ -3011,13 +3106,7 @@
           <w:b/>
           <w:color w:val="0000EE"/>
         </w:rPr>
-        <w:instrText xml:space="preserve"> REF _Ref420068206 \r \h </w:instrText>
-      </w:r>
-      <w:r>
-        <w:rPr>
-          <w:b/>
-          <w:color w:val="0000EE"/>
-        </w:rPr>
+        <w:instrText xml:space="preserve"> REF _Ref428995766 \r \h </w:instrText>
       </w:r>
       <w:r>
         <w:rPr>
@@ -3031,6 +3120,12 @@
           <w:b/>
           <w:color w:val="0000EE"/>
         </w:rPr>
+      </w:r>
+      <w:r>
+        <w:rPr>
+          <w:b/>
+          <w:color w:val="0000EE"/>
+        </w:rPr>
         <w:fldChar w:fldCharType="separate"/>
       </w:r>
       <w:r>
@@ -3038,7 +3133,7 @@
           <w:b/>
           <w:color w:val="0000EE"/>
         </w:rPr>
-        <w:t>1.2</w:t>
+        <w:t>1.3</w:t>
       </w:r>
       <w:r>
         <w:rPr>
@@ -3048,26 +3143,13 @@
         <w:fldChar w:fldCharType="end"/>
       </w:r>
       <w:r>
-        <w:rPr>
-          <w:b/>
-          <w:color w:val="0000EE"/>
-        </w:rPr>
-        <w:t xml:space="preserve"> </w:t>
-      </w:r>
-      <w:r>
-        <w:t>we provide document conventions</w:t>
-      </w:r>
-      <w:r>
-        <w:t xml:space="preserve">, </w:t>
-      </w:r>
-      <w:r>
-        <w:t>and i</w:t>
-      </w:r>
-      <w:r>
-        <w:t>n Section</w:t>
-      </w:r>
-      <w:r>
-        <w:t xml:space="preserve"> </w:t>
+        <w:t xml:space="preserve"> we provide terminology. References are given </w:t>
+      </w:r>
+      <w:r>
+        <w:t xml:space="preserve">in </w:t>
+      </w:r>
+      <w:r>
+        <w:t xml:space="preserve">Sections </w:t>
       </w:r>
       <w:r>
         <w:rPr>
@@ -3081,13 +3163,7 @@
           <w:b/>
           <w:color w:val="0000EE"/>
         </w:rPr>
-        <w:instrText xml:space="preserve"> REF _Ref428995766 \r \h </w:instrText>
-      </w:r>
-      <w:r>
-        <w:rPr>
-          <w:b/>
-          <w:color w:val="0000EE"/>
-        </w:rPr>
+        <w:instrText xml:space="preserve"> REF _Ref428995774 \r \h </w:instrText>
       </w:r>
       <w:r>
         <w:rPr>
@@ -3101,6 +3177,12 @@
           <w:b/>
           <w:color w:val="0000EE"/>
         </w:rPr>
+      </w:r>
+      <w:r>
+        <w:rPr>
+          <w:b/>
+          <w:color w:val="0000EE"/>
+        </w:rPr>
         <w:fldChar w:fldCharType="separate"/>
       </w:r>
       <w:r>
@@ -3108,7 +3190,7 @@
           <w:b/>
           <w:color w:val="0000EE"/>
         </w:rPr>
-        <w:t>1.3</w:t>
+        <w:t>1.4</w:t>
       </w:r>
       <w:r>
         <w:rPr>
@@ -3118,13 +3200,7 @@
         <w:fldChar w:fldCharType="end"/>
       </w:r>
       <w:r>
-        <w:t xml:space="preserve"> we provide terminology. References are given </w:t>
-      </w:r>
-      <w:r>
-        <w:t xml:space="preserve">in </w:t>
-      </w:r>
-      <w:r>
-        <w:t xml:space="preserve">Sections </w:t>
+        <w:t xml:space="preserve"> and </w:t>
       </w:r>
       <w:r>
         <w:rPr>
@@ -3138,13 +3214,7 @@
           <w:b/>
           <w:color w:val="0000EE"/>
         </w:rPr>
-        <w:instrText xml:space="preserve"> REF _Ref428995774 \r \h </w:instrText>
-      </w:r>
-      <w:r>
-        <w:rPr>
-          <w:b/>
-          <w:color w:val="0000EE"/>
-        </w:rPr>
+        <w:instrText xml:space="preserve"> REF _Ref428995780 \r \h </w:instrText>
       </w:r>
       <w:r>
         <w:rPr>
@@ -3158,6 +3228,12 @@
           <w:b/>
           <w:color w:val="0000EE"/>
         </w:rPr>
+      </w:r>
+      <w:r>
+        <w:rPr>
+          <w:b/>
+          <w:color w:val="0000EE"/>
+        </w:rPr>
         <w:fldChar w:fldCharType="separate"/>
       </w:r>
       <w:r>
@@ -3165,7 +3241,7 @@
           <w:b/>
           <w:color w:val="0000EE"/>
         </w:rPr>
-        <w:t>1.4</w:t>
+        <w:t>1.5</w:t>
       </w:r>
       <w:r>
         <w:rPr>
@@ -3175,7 +3251,7 @@
         <w:fldChar w:fldCharType="end"/>
       </w:r>
       <w:r>
-        <w:t xml:space="preserve"> and </w:t>
+        <w:t xml:space="preserve">.  In Section </w:t>
       </w:r>
       <w:r>
         <w:rPr>
@@ -3189,13 +3265,7 @@
           <w:b/>
           <w:color w:val="0000EE"/>
         </w:rPr>
-        <w:instrText xml:space="preserve"> REF _Ref428995780 \r \h </w:instrText>
-      </w:r>
-      <w:r>
-        <w:rPr>
-          <w:b/>
-          <w:color w:val="0000EE"/>
-        </w:rPr>
+        <w:instrText xml:space="preserve"> REF _Ref428995789 \r \h </w:instrText>
       </w:r>
       <w:r>
         <w:rPr>
@@ -3209,6 +3279,12 @@
           <w:b/>
           <w:color w:val="0000EE"/>
         </w:rPr>
+      </w:r>
+      <w:r>
+        <w:rPr>
+          <w:b/>
+          <w:color w:val="0000EE"/>
+        </w:rPr>
         <w:fldChar w:fldCharType="separate"/>
       </w:r>
       <w:r>
@@ -3216,7 +3292,7 @@
           <w:b/>
           <w:color w:val="0000EE"/>
         </w:rPr>
-        <w:t>1.5</w:t>
+        <w:t>2</w:t>
       </w:r>
       <w:r>
         <w:rPr>
@@ -3226,7 +3302,7 @@
         <w:fldChar w:fldCharType="end"/>
       </w:r>
       <w:r>
-        <w:t xml:space="preserve">.  In Section </w:t>
+        <w:t xml:space="preserve">, we give background information to help the reader better understand the specification details that are provided later in the document.  We present the Data Marking data model specification details in Section </w:t>
       </w:r>
       <w:r>
         <w:rPr>
@@ -3240,13 +3316,7 @@
           <w:b/>
           <w:color w:val="0000EE"/>
         </w:rPr>
-        <w:instrText xml:space="preserve"> REF _Ref428995789 \r \h </w:instrText>
-      </w:r>
-      <w:r>
-        <w:rPr>
-          <w:b/>
-          <w:color w:val="0000EE"/>
-        </w:rPr>
+        <w:instrText xml:space="preserve"> REF _Ref428995802 \r \h </w:instrText>
       </w:r>
       <w:r>
         <w:rPr>
@@ -3260,6 +3330,12 @@
           <w:b/>
           <w:color w:val="0000EE"/>
         </w:rPr>
+      </w:r>
+      <w:r>
+        <w:rPr>
+          <w:b/>
+          <w:color w:val="0000EE"/>
+        </w:rPr>
         <w:fldChar w:fldCharType="separate"/>
       </w:r>
       <w:r>
@@ -3267,7 +3343,7 @@
           <w:b/>
           <w:color w:val="0000EE"/>
         </w:rPr>
-        <w:t>2</w:t>
+        <w:t>3</w:t>
       </w:r>
       <w:r>
         <w:rPr>
@@ -3277,7 +3353,7 @@
         <w:fldChar w:fldCharType="end"/>
       </w:r>
       <w:r>
-        <w:t xml:space="preserve">, we give background information to help the reader better understand the specification details that are provided later in the document.  We present the Data Marking data model specification details in Section </w:t>
+        <w:t xml:space="preserve"> and conformance information in Section </w:t>
       </w:r>
       <w:r>
         <w:rPr>
@@ -3291,13 +3367,7 @@
           <w:b/>
           <w:color w:val="0000EE"/>
         </w:rPr>
-        <w:instrText xml:space="preserve"> REF _Ref428995802 \r \h </w:instrText>
-      </w:r>
-      <w:r>
-        <w:rPr>
-          <w:b/>
-          <w:color w:val="0000EE"/>
-        </w:rPr>
+        <w:instrText xml:space="preserve"> REF _Ref428995734 \r \h </w:instrText>
       </w:r>
       <w:r>
         <w:rPr>
@@ -3311,51 +3381,6 @@
           <w:b/>
           <w:color w:val="0000EE"/>
         </w:rPr>
-        <w:fldChar w:fldCharType="separate"/>
-      </w:r>
-      <w:r>
-        <w:rPr>
-          <w:b/>
-          <w:color w:val="0000EE"/>
-        </w:rPr>
-        <w:t>3</w:t>
-      </w:r>
-      <w:r>
-        <w:rPr>
-          <w:b/>
-          <w:color w:val="0000EE"/>
-        </w:rPr>
-        <w:fldChar w:fldCharType="end"/>
-      </w:r>
-      <w:r>
-        <w:t xml:space="preserve"> and conformance information in Section </w:t>
-      </w:r>
-      <w:r>
-        <w:rPr>
-          <w:b/>
-          <w:color w:val="0000EE"/>
-        </w:rPr>
-        <w:fldChar w:fldCharType="begin"/>
-      </w:r>
-      <w:r>
-        <w:rPr>
-          <w:b/>
-          <w:color w:val="0000EE"/>
-        </w:rPr>
-        <w:instrText xml:space="preserve"> REF _Ref428995734 \r \h </w:instrText>
-      </w:r>
-      <w:r>
-        <w:rPr>
-          <w:b/>
-          <w:color w:val="0000EE"/>
-        </w:rPr>
-      </w:r>
-      <w:r>
-        <w:rPr>
-          <w:b/>
-          <w:color w:val="0000EE"/>
-        </w:rPr>
-        <w:instrText xml:space="preserve"> \* MERGEFORMAT </w:instrText>
       </w:r>
       <w:r>
         <w:rPr>
@@ -3392,15 +3417,15 @@
         <w:ind w:left="720" w:hanging="720"/>
       </w:pPr>
       <w:bookmarkStart w:id="6" w:name="_Toc421714917"/>
-      <w:bookmarkStart w:id="7" w:name="_Ref394437867"/>
-      <w:bookmarkStart w:id="8" w:name="_Ref428995745"/>
-      <w:bookmarkStart w:id="9" w:name="_Toc428996726"/>
+      <w:bookmarkStart w:id="7" w:name="_Ref428995745"/>
+      <w:bookmarkStart w:id="8" w:name="_Toc428996726"/>
+      <w:bookmarkStart w:id="9" w:name="_Ref394437867"/>
       <w:r>
         <w:t>STIX Specification Documents</w:t>
       </w:r>
       <w:bookmarkEnd w:id="6"/>
+      <w:bookmarkEnd w:id="7"/>
       <w:bookmarkEnd w:id="8"/>
-      <w:bookmarkEnd w:id="9"/>
     </w:p>
     <w:p>
       <w:pPr>
@@ -3517,13 +3542,13 @@
           <w:b/>
           <w:color w:val="0000EE"/>
         </w:rPr>
-      </w:r>
-      <w:r>
-        <w:rPr>
-          <w:b/>
-          <w:color w:val="0000EE"/>
-        </w:rPr>
         <w:instrText xml:space="preserve"> \* MERGEFORMAT </w:instrText>
+      </w:r>
+      <w:r>
+        <w:rPr>
+          <w:b/>
+          <w:color w:val="0000EE"/>
+        </w:rPr>
       </w:r>
       <w:r>
         <w:rPr>
@@ -3564,7 +3589,18 @@
         <w:fldChar w:fldCharType="end"/>
       </w:r>
       <w:r>
-        <w:t xml:space="preserve"> illustrates the set of specification documents that are available.  The color black is used to indicate the specification overview document, altered shading differentiates the overarching Core and Common data models from the supporting data models (default vocabularies, data marking, and extensions), and the color white indicates the component data models.  The Observable component data model is shown as an oval shape to indicate that it is defined as a CybOX specification (see</w:t>
+        <w:t xml:space="preserve"> illustrates the </w:t>
+      </w:r>
+      <w:hyperlink w:anchor="AdditionalArtifacts" w:history="1">
+        <w:r>
+          <w:rPr>
+            <w:rStyle w:val="Hyperlink"/>
+          </w:rPr>
+          <w:t>set of specification documents</w:t>
+        </w:r>
+      </w:hyperlink>
+      <w:r>
+        <w:t xml:space="preserve"> that are available.  The color black is used to indicate the specification overview document, altered shading differentiates the overarching Core and Common data models from the supporting data models (default vocabularies, data marking, and extensions), and the color white indicates the component data models.  The Observable component data model is shown as an oval shape to indicate that it is defined as a CybOX specification (see</w:t>
       </w:r>
       <w:r>
         <w:t xml:space="preserve"> </w:t>
@@ -3600,13 +3636,13 @@
           <w:b/>
           <w:color w:val="0000EE"/>
         </w:rPr>
-      </w:r>
-      <w:r>
-        <w:rPr>
-          <w:b/>
-          <w:color w:val="0000EE"/>
-        </w:rPr>
         <w:instrText xml:space="preserve"> \* MERGEFORMAT </w:instrText>
+      </w:r>
+      <w:r>
+        <w:rPr>
+          <w:b/>
+          <w:color w:val="0000EE"/>
+        </w:rPr>
       </w:r>
       <w:r>
         <w:rPr>
@@ -3719,25 +3755,51 @@
       <w:r>
         <w:t xml:space="preserve">Figure </w:t>
       </w:r>
-      <w:fldSimple w:instr=" STYLEREF 1 \s ">
-        <w:r>
-          <w:rPr>
-            <w:noProof/>
-          </w:rPr>
-          <w:t>1</w:t>
-        </w:r>
-      </w:fldSimple>
+      <w:r>
+        <w:fldChar w:fldCharType="begin"/>
+      </w:r>
+      <w:r>
+        <w:instrText xml:space="preserve"> STYLEREF 1 \s </w:instrText>
+      </w:r>
+      <w:r>
+        <w:fldChar w:fldCharType="separate"/>
+      </w:r>
+      <w:r>
+        <w:rPr>
+          <w:noProof/>
+        </w:rPr>
+        <w:t>1</w:t>
+      </w:r>
+      <w:r>
+        <w:rPr>
+          <w:noProof/>
+        </w:rPr>
+        <w:fldChar w:fldCharType="end"/>
+      </w:r>
       <w:r>
         <w:noBreakHyphen/>
       </w:r>
-      <w:fldSimple w:instr=" SEQ Figure \* ARABIC \s 1 ">
-        <w:r>
-          <w:rPr>
-            <w:noProof/>
-          </w:rPr>
-          <w:t>1</w:t>
-        </w:r>
-      </w:fldSimple>
+      <w:r>
+        <w:fldChar w:fldCharType="begin"/>
+      </w:r>
+      <w:r>
+        <w:instrText xml:space="preserve"> SEQ Figure \* ARABIC \s 1 </w:instrText>
+      </w:r>
+      <w:r>
+        <w:fldChar w:fldCharType="separate"/>
+      </w:r>
+      <w:r>
+        <w:rPr>
+          <w:noProof/>
+        </w:rPr>
+        <w:t>1</w:t>
+      </w:r>
+      <w:r>
+        <w:rPr>
+          <w:noProof/>
+        </w:rPr>
+        <w:fldChar w:fldCharType="end"/>
+      </w:r>
       <w:bookmarkEnd w:id="10"/>
       <w:r>
         <w:t>.  STIX Language v1.2</w:t>
@@ -3765,7 +3827,7 @@
       <w:r>
         <w:t>Document Conventions</w:t>
       </w:r>
-      <w:bookmarkEnd w:id="7"/>
+      <w:bookmarkEnd w:id="9"/>
       <w:bookmarkEnd w:id="12"/>
       <w:bookmarkEnd w:id="13"/>
       <w:bookmarkEnd w:id="14"/>
@@ -4037,7 +4099,23 @@
           <w:rFonts w:ascii="Courier New" w:hAnsi="Courier New" w:cs="Courier New"/>
           <w:sz w:val="20"/>
         </w:rPr>
-        <w:t xml:space="preserve">stixCommon:StatementType </w:t>
+        <w:t>stixCommon</w:t>
+      </w:r>
+      <w:proofErr w:type="gramStart"/>
+      <w:r>
+        <w:rPr>
+          <w:rFonts w:ascii="Courier New" w:hAnsi="Courier New" w:cs="Courier New"/>
+          <w:sz w:val="20"/>
+        </w:rPr>
+        <w:t>:StatementType</w:t>
+      </w:r>
+      <w:proofErr w:type="gramEnd"/>
+      <w:r>
+        <w:rPr>
+          <w:rFonts w:ascii="Courier New" w:hAnsi="Courier New" w:cs="Courier New"/>
+          <w:sz w:val="20"/>
+        </w:rPr>
+        <w:t xml:space="preserve"> </w:t>
       </w:r>
     </w:p>
     <w:p>
@@ -4243,8 +4321,16 @@
         <w:rPr>
           <w:rFonts w:ascii="Courier New" w:hAnsi="Courier New" w:cs="Courier New"/>
         </w:rPr>
-        <w:t>package_prefix:class</w:t>
-      </w:r>
+        <w:t>package_prefix</w:t>
+      </w:r>
+      <w:proofErr w:type="gramStart"/>
+      <w:r>
+        <w:rPr>
+          <w:rFonts w:ascii="Courier New" w:hAnsi="Courier New" w:cs="Courier New"/>
+        </w:rPr>
+        <w:t>:class</w:t>
+      </w:r>
+      <w:proofErr w:type="gramEnd"/>
       <w:r>
         <w:t>, where</w:t>
       </w:r>
@@ -4442,13 +4528,13 @@
           <w:b/>
           <w:color w:val="0000EE"/>
         </w:rPr>
-      </w:r>
-      <w:r>
-        <w:rPr>
-          <w:b/>
-          <w:color w:val="0000EE"/>
-        </w:rPr>
         <w:instrText xml:space="preserve"> \* MERGEFORMAT </w:instrText>
+      </w:r>
+      <w:r>
+        <w:rPr>
+          <w:b/>
+          <w:color w:val="0000EE"/>
+        </w:rPr>
       </w:r>
       <w:r>
         <w:rPr>
@@ -4503,25 +4589,51 @@
       <w:r>
         <w:t xml:space="preserve">Table </w:t>
       </w:r>
-      <w:fldSimple w:instr=" STYLEREF 1 \s ">
-        <w:r>
-          <w:rPr>
-            <w:noProof/>
-          </w:rPr>
-          <w:t>1</w:t>
-        </w:r>
-      </w:fldSimple>
+      <w:r>
+        <w:fldChar w:fldCharType="begin"/>
+      </w:r>
+      <w:r>
+        <w:instrText xml:space="preserve"> STYLEREF 1 \s </w:instrText>
+      </w:r>
+      <w:r>
+        <w:fldChar w:fldCharType="separate"/>
+      </w:r>
+      <w:r>
+        <w:rPr>
+          <w:noProof/>
+        </w:rPr>
+        <w:t>1</w:t>
+      </w:r>
+      <w:r>
+        <w:rPr>
+          <w:noProof/>
+        </w:rPr>
+        <w:fldChar w:fldCharType="end"/>
+      </w:r>
       <w:r>
         <w:noBreakHyphen/>
       </w:r>
-      <w:fldSimple w:instr=" SEQ Table \* ARABIC \s 1 ">
-        <w:r>
-          <w:rPr>
-            <w:noProof/>
-          </w:rPr>
-          <w:t>1</w:t>
-        </w:r>
-      </w:fldSimple>
+      <w:r>
+        <w:fldChar w:fldCharType="begin"/>
+      </w:r>
+      <w:r>
+        <w:instrText xml:space="preserve"> SEQ Table \* ARABIC \s 1 </w:instrText>
+      </w:r>
+      <w:r>
+        <w:fldChar w:fldCharType="separate"/>
+      </w:r>
+      <w:r>
+        <w:rPr>
+          <w:noProof/>
+        </w:rPr>
+        <w:t>1</w:t>
+      </w:r>
+      <w:r>
+        <w:rPr>
+          <w:noProof/>
+        </w:rPr>
+        <w:fldChar w:fldCharType="end"/>
+      </w:r>
       <w:bookmarkEnd w:id="35"/>
       <w:r>
         <w:t>.  UML diagram icons</w:t>
@@ -4778,7 +4890,7 @@
                 <v:shape id="_x0000_i1025" type="#_x0000_t75" style="width:21.75pt;height:21.75pt" o:ole="">
                   <v:imagedata r:id="rId27" o:title=""/>
                 </v:shape>
-                <o:OLEObject Type="Embed" ProgID="PBrush" ShapeID="_x0000_i1025" DrawAspect="Content" ObjectID="_1502738717" r:id="rId28"/>
+                <o:OLEObject Type="Embed" ProgID="PBrush" ShapeID="_x0000_i1025" DrawAspect="Content" ObjectID="_1502867233" r:id="rId28"/>
               </w:object>
             </w:r>
           </w:p>
@@ -4935,7 +5047,7 @@
                 <v:shape id="_x0000_i1026" type="#_x0000_t75" style="width:14.25pt;height:14.25pt" o:ole="">
                   <v:imagedata r:id="rId30" o:title=""/>
                 </v:shape>
-                <o:OLEObject Type="Embed" ProgID="PBrush" ShapeID="_x0000_i1026" DrawAspect="Content" ObjectID="_1502738718" r:id="rId31"/>
+                <o:OLEObject Type="Embed" ProgID="PBrush" ShapeID="_x0000_i1026" DrawAspect="Content" ObjectID="_1502867234" r:id="rId31"/>
               </w:object>
             </w:r>
           </w:p>
@@ -4996,7 +5108,7 @@
                 <v:shape id="_x0000_i1027" type="#_x0000_t75" style="width:14.25pt;height:14.25pt" o:ole="">
                   <v:imagedata r:id="rId32" o:title=""/>
                 </v:shape>
-                <o:OLEObject Type="Embed" ProgID="PBrush" ShapeID="_x0000_i1027" DrawAspect="Content" ObjectID="_1502738719" r:id="rId33"/>
+                <o:OLEObject Type="Embed" ProgID="PBrush" ShapeID="_x0000_i1027" DrawAspect="Content" ObjectID="_1502867235" r:id="rId33"/>
               </w:object>
             </w:r>
           </w:p>
@@ -5182,7 +5294,7 @@
                 <v:shape id="_x0000_i1028" type="#_x0000_t75" style="width:57.75pt;height:35.25pt" o:ole="">
                   <v:imagedata r:id="rId34" o:title=""/>
                 </v:shape>
-                <o:OLEObject Type="Embed" ProgID="PBrush" ShapeID="_x0000_i1028" DrawAspect="Content" ObjectID="_1502738720" r:id="rId35"/>
+                <o:OLEObject Type="Embed" ProgID="PBrush" ShapeID="_x0000_i1028" DrawAspect="Content" ObjectID="_1502867236" r:id="rId35"/>
               </w:object>
             </w:r>
           </w:p>
@@ -5265,12 +5377,12 @@
         <w:rPr>
           <w:b/>
         </w:rPr>
-      </w:r>
-      <w:r>
-        <w:rPr>
-          <w:b/>
-        </w:rPr>
         <w:instrText xml:space="preserve"> \* MERGEFORMAT </w:instrText>
+      </w:r>
+      <w:r>
+        <w:rPr>
+          <w:b/>
+        </w:rPr>
       </w:r>
       <w:r>
         <w:rPr>
@@ -5371,25 +5483,51 @@
       <w:r>
         <w:t xml:space="preserve">Figure </w:t>
       </w:r>
-      <w:fldSimple w:instr=" STYLEREF 1 \s ">
-        <w:r>
-          <w:rPr>
-            <w:noProof/>
-          </w:rPr>
-          <w:t>1</w:t>
-        </w:r>
-      </w:fldSimple>
+      <w:r>
+        <w:fldChar w:fldCharType="begin"/>
+      </w:r>
+      <w:r>
+        <w:instrText xml:space="preserve"> STYLEREF 1 \s </w:instrText>
+      </w:r>
+      <w:r>
+        <w:fldChar w:fldCharType="separate"/>
+      </w:r>
+      <w:r>
+        <w:rPr>
+          <w:noProof/>
+        </w:rPr>
+        <w:t>1</w:t>
+      </w:r>
+      <w:r>
+        <w:rPr>
+          <w:noProof/>
+        </w:rPr>
+        <w:fldChar w:fldCharType="end"/>
+      </w:r>
       <w:r>
         <w:noBreakHyphen/>
       </w:r>
-      <w:fldSimple w:instr=" SEQ Figure \* ARABIC \s 1 ">
-        <w:r>
-          <w:rPr>
-            <w:noProof/>
-          </w:rPr>
-          <w:t>2</w:t>
-        </w:r>
-      </w:fldSimple>
+      <w:r>
+        <w:fldChar w:fldCharType="begin"/>
+      </w:r>
+      <w:r>
+        <w:instrText xml:space="preserve"> SEQ Figure \* ARABIC \s 1 </w:instrText>
+      </w:r>
+      <w:r>
+        <w:fldChar w:fldCharType="separate"/>
+      </w:r>
+      <w:r>
+        <w:rPr>
+          <w:noProof/>
+        </w:rPr>
+        <w:t>2</w:t>
+      </w:r>
+      <w:r>
+        <w:rPr>
+          <w:noProof/>
+        </w:rPr>
+        <w:fldChar w:fldCharType="end"/>
+      </w:r>
       <w:bookmarkEnd w:id="40"/>
       <w:r>
         <w:t>.  Data model color coding</w:t>
@@ -5447,12 +5585,6 @@
           <w:b/>
           <w:color w:val="0000EE"/>
         </w:rPr>
-      </w:r>
-      <w:r>
-        <w:rPr>
-          <w:b/>
-          <w:color w:val="0000EE"/>
-        </w:rPr>
         <w:instrText xml:space="preserve"> \* MERGEFORMAT </w:instrText>
       </w:r>
       <w:r>
@@ -5460,6 +5592,12 @@
           <w:b/>
           <w:color w:val="0000EE"/>
         </w:rPr>
+      </w:r>
+      <w:r>
+        <w:rPr>
+          <w:b/>
+          <w:color w:val="0000EE"/>
+        </w:rPr>
         <w:fldChar w:fldCharType="separate"/>
       </w:r>
       <w:r>
@@ -5531,13 +5669,13 @@
           <w:b/>
           <w:color w:val="0000EE"/>
         </w:rPr>
-      </w:r>
-      <w:r>
-        <w:rPr>
-          <w:b/>
-          <w:color w:val="0000EE"/>
-        </w:rPr>
         <w:instrText xml:space="preserve"> \* MERGEFORMAT </w:instrText>
+      </w:r>
+      <w:r>
+        <w:rPr>
+          <w:b/>
+          <w:color w:val="0000EE"/>
+        </w:rPr>
       </w:r>
       <w:r>
         <w:rPr>
@@ -6265,12 +6403,12 @@
         <w:rPr>
           <w:color w:val="0000EE"/>
         </w:rPr>
-      </w:r>
-      <w:r>
-        <w:rPr>
-          <w:color w:val="0000EE"/>
-        </w:rPr>
         <w:instrText xml:space="preserve"> \* MERGEFORMAT </w:instrText>
+      </w:r>
+      <w:r>
+        <w:rPr>
+          <w:color w:val="0000EE"/>
+        </w:rPr>
       </w:r>
       <w:r>
         <w:rPr>
@@ -6510,13 +6648,13 @@
           <w:b/>
           <w:color w:val="0000EE"/>
         </w:rPr>
-      </w:r>
-      <w:r>
-        <w:rPr>
-          <w:b/>
-          <w:color w:val="0000EE"/>
-        </w:rPr>
         <w:instrText xml:space="preserve"> \* MERGEFORMAT </w:instrText>
+      </w:r>
+      <w:r>
+        <w:rPr>
+          <w:b/>
+          <w:color w:val="0000EE"/>
+        </w:rPr>
       </w:r>
       <w:r>
         <w:rPr>
@@ -6660,12 +6798,6 @@
           <w:b/>
           <w:color w:val="0000EE"/>
         </w:rPr>
-      </w:r>
-      <w:r>
-        <w:rPr>
-          <w:b/>
-          <w:color w:val="0000EE"/>
-        </w:rPr>
         <w:instrText xml:space="preserve"> \* MERGEFORMAT </w:instrText>
       </w:r>
       <w:r>
@@ -6673,6 +6805,12 @@
           <w:b/>
           <w:color w:val="0000EE"/>
         </w:rPr>
+      </w:r>
+      <w:r>
+        <w:rPr>
+          <w:b/>
+          <w:color w:val="0000EE"/>
+        </w:rPr>
         <w:fldChar w:fldCharType="separate"/>
       </w:r>
       <w:r>
@@ -6762,13 +6900,13 @@
           <w:b/>
           <w:color w:val="0000EE"/>
         </w:rPr>
-      </w:r>
-      <w:r>
-        <w:rPr>
-          <w:b/>
-          <w:color w:val="0000EE"/>
-        </w:rPr>
         <w:instrText xml:space="preserve"> \* MERGEFORMAT </w:instrText>
+      </w:r>
+      <w:r>
+        <w:rPr>
+          <w:b/>
+          <w:color w:val="0000EE"/>
+        </w:rPr>
       </w:r>
       <w:r>
         <w:rPr>
@@ -7150,13 +7288,13 @@
           <w:b/>
           <w:color w:val="0000EE"/>
         </w:rPr>
-      </w:r>
-      <w:r>
-        <w:rPr>
-          <w:b/>
-          <w:color w:val="0000EE"/>
-        </w:rPr>
         <w:instrText xml:space="preserve"> \* MERGEFORMAT </w:instrText>
+      </w:r>
+      <w:r>
+        <w:rPr>
+          <w:b/>
+          <w:color w:val="0000EE"/>
+        </w:rPr>
       </w:r>
       <w:r>
         <w:rPr>
@@ -7211,25 +7349,51 @@
       <w:r>
         <w:t xml:space="preserve">Table </w:t>
       </w:r>
-      <w:fldSimple w:instr=" STYLEREF 1 \s ">
-        <w:r>
-          <w:rPr>
-            <w:noProof/>
-          </w:rPr>
-          <w:t>3</w:t>
-        </w:r>
-      </w:fldSimple>
+      <w:r>
+        <w:fldChar w:fldCharType="begin"/>
+      </w:r>
+      <w:r>
+        <w:instrText xml:space="preserve"> STYLEREF 1 \s </w:instrText>
+      </w:r>
+      <w:r>
+        <w:fldChar w:fldCharType="separate"/>
+      </w:r>
+      <w:r>
+        <w:rPr>
+          <w:noProof/>
+        </w:rPr>
+        <w:t>3</w:t>
+      </w:r>
+      <w:r>
+        <w:rPr>
+          <w:noProof/>
+        </w:rPr>
+        <w:fldChar w:fldCharType="end"/>
+      </w:r>
       <w:r>
         <w:noBreakHyphen/>
       </w:r>
-      <w:fldSimple w:instr=" SEQ Table \* ARABIC \s 1 ">
-        <w:r>
-          <w:rPr>
-            <w:noProof/>
-          </w:rPr>
-          <w:t>1</w:t>
-        </w:r>
-      </w:fldSimple>
+      <w:r>
+        <w:fldChar w:fldCharType="begin"/>
+      </w:r>
+      <w:r>
+        <w:instrText xml:space="preserve"> SEQ Table \* ARABIC \s 1 </w:instrText>
+      </w:r>
+      <w:r>
+        <w:fldChar w:fldCharType="separate"/>
+      </w:r>
+      <w:r>
+        <w:rPr>
+          <w:noProof/>
+        </w:rPr>
+        <w:t>1</w:t>
+      </w:r>
+      <w:r>
+        <w:rPr>
+          <w:noProof/>
+        </w:rPr>
+        <w:fldChar w:fldCharType="end"/>
+      </w:r>
       <w:bookmarkEnd w:id="76"/>
       <w:r>
         <w:t xml:space="preserve">. Properties of the </w:t>
@@ -7543,13 +7707,13 @@
           <w:b/>
           <w:color w:val="0000EE"/>
         </w:rPr>
-      </w:r>
-      <w:r>
-        <w:rPr>
-          <w:b/>
-          <w:color w:val="0000EE"/>
-        </w:rPr>
         <w:instrText xml:space="preserve"> \* MERGEFORMAT </w:instrText>
+      </w:r>
+      <w:r>
+        <w:rPr>
+          <w:b/>
+          <w:color w:val="0000EE"/>
+        </w:rPr>
       </w:r>
       <w:r>
         <w:rPr>
@@ -7654,25 +7818,51 @@
       <w:r>
         <w:t xml:space="preserve">Figure </w:t>
       </w:r>
-      <w:fldSimple w:instr=" STYLEREF 1 \s ">
-        <w:r>
-          <w:rPr>
-            <w:noProof/>
-          </w:rPr>
-          <w:t>3</w:t>
-        </w:r>
-      </w:fldSimple>
+      <w:r>
+        <w:fldChar w:fldCharType="begin"/>
+      </w:r>
+      <w:r>
+        <w:instrText xml:space="preserve"> STYLEREF 1 \s </w:instrText>
+      </w:r>
+      <w:r>
+        <w:fldChar w:fldCharType="separate"/>
+      </w:r>
+      <w:r>
+        <w:rPr>
+          <w:noProof/>
+        </w:rPr>
+        <w:t>3</w:t>
+      </w:r>
+      <w:r>
+        <w:rPr>
+          <w:noProof/>
+        </w:rPr>
+        <w:fldChar w:fldCharType="end"/>
+      </w:r>
       <w:r>
         <w:noBreakHyphen/>
       </w:r>
-      <w:fldSimple w:instr=" SEQ Figure \* ARABIC \s 1 ">
-        <w:r>
-          <w:rPr>
-            <w:noProof/>
-          </w:rPr>
-          <w:t>1</w:t>
-        </w:r>
-      </w:fldSimple>
+      <w:r>
+        <w:fldChar w:fldCharType="begin"/>
+      </w:r>
+      <w:r>
+        <w:instrText xml:space="preserve"> SEQ Figure \* ARABIC \s 1 </w:instrText>
+      </w:r>
+      <w:r>
+        <w:fldChar w:fldCharType="separate"/>
+      </w:r>
+      <w:r>
+        <w:rPr>
+          <w:noProof/>
+        </w:rPr>
+        <w:t>1</w:t>
+      </w:r>
+      <w:r>
+        <w:rPr>
+          <w:noProof/>
+        </w:rPr>
+        <w:fldChar w:fldCharType="end"/>
+      </w:r>
       <w:bookmarkEnd w:id="80"/>
       <w:r>
         <w:t xml:space="preserve">. UML diagram of the </w:t>
@@ -7747,13 +7937,13 @@
           <w:b/>
           <w:color w:val="0000EE"/>
         </w:rPr>
-      </w:r>
-      <w:r>
-        <w:rPr>
-          <w:b/>
-          <w:color w:val="0000EE"/>
-        </w:rPr>
         <w:instrText xml:space="preserve"> \* MERGEFORMAT </w:instrText>
+      </w:r>
+      <w:r>
+        <w:rPr>
+          <w:b/>
+          <w:color w:val="0000EE"/>
+        </w:rPr>
       </w:r>
       <w:r>
         <w:rPr>
@@ -7806,13 +7996,13 @@
           <w:b/>
           <w:color w:val="0000EE"/>
         </w:rPr>
-      </w:r>
-      <w:r>
-        <w:rPr>
-          <w:b/>
-          <w:color w:val="0000EE"/>
-        </w:rPr>
         <w:instrText xml:space="preserve"> \* MERGEFORMAT </w:instrText>
+      </w:r>
+      <w:r>
+        <w:rPr>
+          <w:b/>
+          <w:color w:val="0000EE"/>
+        </w:rPr>
       </w:r>
       <w:r>
         <w:rPr>
@@ -7858,25 +8048,51 @@
       <w:r>
         <w:t xml:space="preserve">Table </w:t>
       </w:r>
-      <w:fldSimple w:instr=" STYLEREF 1 \s ">
-        <w:r>
-          <w:rPr>
-            <w:noProof/>
-          </w:rPr>
-          <w:t>3</w:t>
-        </w:r>
-      </w:fldSimple>
+      <w:r>
+        <w:fldChar w:fldCharType="begin"/>
+      </w:r>
+      <w:r>
+        <w:instrText xml:space="preserve"> STYLEREF 1 \s </w:instrText>
+      </w:r>
+      <w:r>
+        <w:fldChar w:fldCharType="separate"/>
+      </w:r>
+      <w:r>
+        <w:rPr>
+          <w:noProof/>
+        </w:rPr>
+        <w:t>3</w:t>
+      </w:r>
+      <w:r>
+        <w:rPr>
+          <w:noProof/>
+        </w:rPr>
+        <w:fldChar w:fldCharType="end"/>
+      </w:r>
       <w:r>
         <w:noBreakHyphen/>
       </w:r>
-      <w:fldSimple w:instr=" SEQ Table \* ARABIC \s 1 ">
-        <w:r>
-          <w:rPr>
-            <w:noProof/>
-          </w:rPr>
-          <w:t>2</w:t>
-        </w:r>
-      </w:fldSimple>
+      <w:r>
+        <w:fldChar w:fldCharType="begin"/>
+      </w:r>
+      <w:r>
+        <w:instrText xml:space="preserve"> SEQ Table \* ARABIC \s 1 </w:instrText>
+      </w:r>
+      <w:r>
+        <w:fldChar w:fldCharType="separate"/>
+      </w:r>
+      <w:r>
+        <w:rPr>
+          <w:noProof/>
+        </w:rPr>
+        <w:t>2</w:t>
+      </w:r>
+      <w:r>
+        <w:rPr>
+          <w:noProof/>
+        </w:rPr>
+        <w:fldChar w:fldCharType="end"/>
+      </w:r>
       <w:bookmarkEnd w:id="81"/>
       <w:r>
         <w:t xml:space="preserve">. Properties of the </w:t>
@@ -8722,13 +8938,13 @@
           <w:b/>
           <w:color w:val="0000EE"/>
         </w:rPr>
-      </w:r>
-      <w:r>
-        <w:rPr>
-          <w:b/>
-          <w:color w:val="0000EE"/>
-        </w:rPr>
         <w:instrText xml:space="preserve"> \* MERGEFORMAT </w:instrText>
+      </w:r>
+      <w:r>
+        <w:rPr>
+          <w:b/>
+          <w:color w:val="0000EE"/>
+        </w:rPr>
       </w:r>
       <w:r>
         <w:rPr>
@@ -8872,25 +9088,54 @@
       <w:r>
         <w:t xml:space="preserve">Figure </w:t>
       </w:r>
-      <w:fldSimple w:instr=" STYLEREF 1 \s ">
-        <w:r>
-          <w:rPr>
-            <w:noProof/>
-          </w:rPr>
-          <w:t>3</w:t>
-        </w:r>
-      </w:fldSimple>
+      <w:r>
+        <w:fldChar w:fldCharType="begin"/>
+      </w:r>
+      <w:r>
+        <w:instrText xml:space="preserve"> STYLEREF 1 \s </w:instrText>
+      </w:r>
+      <w:r>
+        <w:fldChar w:fldCharType="separate"/>
+      </w:r>
+      <w:r>
+        <w:rPr>
+          <w:noProof/>
+        </w:rPr>
+        <w:t>3</w:t>
+      </w:r>
+      <w:r>
+        <w:rPr>
+          <w:noProof/>
+        </w:rPr>
+        <w:fldChar w:fldCharType="end"/>
+      </w:r>
       <w:r>
         <w:noBreakHyphen/>
       </w:r>
-      <w:fldSimple w:instr=" SEQ Figure \* ARABIC \s 1 ">
-        <w:r>
-          <w:rPr>
-            <w:noProof/>
-          </w:rPr>
-          <w:t>2</w:t>
-        </w:r>
-      </w:fldSimple>
+      <w:r>
+        <w:fldChar w:fldCharType="begin"/>
+      </w:r>
+      <w:r>
+        <w:instrText xml:space="preserve"> S</w:instrText>
+      </w:r>
+      <w:r>
+        <w:instrText xml:space="preserve">EQ Figure \* ARABIC \s 1 </w:instrText>
+      </w:r>
+      <w:r>
+        <w:fldChar w:fldCharType="separate"/>
+      </w:r>
+      <w:r>
+        <w:rPr>
+          <w:noProof/>
+        </w:rPr>
+        <w:t>2</w:t>
+      </w:r>
+      <w:r>
+        <w:rPr>
+          <w:noProof/>
+        </w:rPr>
+        <w:fldChar w:fldCharType="end"/>
+      </w:r>
       <w:bookmarkEnd w:id="85"/>
       <w:r>
         <w:t xml:space="preserve">.  UML diagram of the </w:t>
@@ -8931,13 +9176,13 @@
           <w:b/>
           <w:color w:val="0000EE"/>
         </w:rPr>
-      </w:r>
-      <w:r>
-        <w:rPr>
-          <w:b/>
-          <w:color w:val="0000EE"/>
-        </w:rPr>
         <w:instrText xml:space="preserve"> \* MERGEFORMAT </w:instrText>
+      </w:r>
+      <w:r>
+        <w:rPr>
+          <w:b/>
+          <w:color w:val="0000EE"/>
+        </w:rPr>
       </w:r>
       <w:r>
         <w:rPr>
@@ -9026,25 +9271,51 @@
       <w:r>
         <w:t xml:space="preserve">Table </w:t>
       </w:r>
-      <w:fldSimple w:instr=" STYLEREF 1 \s ">
-        <w:r>
-          <w:rPr>
-            <w:noProof/>
-          </w:rPr>
-          <w:t>3</w:t>
-        </w:r>
-      </w:fldSimple>
+      <w:r>
+        <w:fldChar w:fldCharType="begin"/>
+      </w:r>
+      <w:r>
+        <w:instrText xml:space="preserve"> STYLEREF 1 \s </w:instrText>
+      </w:r>
+      <w:r>
+        <w:fldChar w:fldCharType="separate"/>
+      </w:r>
+      <w:r>
+        <w:rPr>
+          <w:noProof/>
+        </w:rPr>
+        <w:t>3</w:t>
+      </w:r>
+      <w:r>
+        <w:rPr>
+          <w:noProof/>
+        </w:rPr>
+        <w:fldChar w:fldCharType="end"/>
+      </w:r>
       <w:r>
         <w:noBreakHyphen/>
       </w:r>
-      <w:fldSimple w:instr=" SEQ Table \* ARABIC \s 1 ">
-        <w:r>
-          <w:rPr>
-            <w:noProof/>
-          </w:rPr>
-          <w:t>3</w:t>
-        </w:r>
-      </w:fldSimple>
+      <w:r>
+        <w:fldChar w:fldCharType="begin"/>
+      </w:r>
+      <w:r>
+        <w:instrText xml:space="preserve"> SEQ Table \* ARABIC \s 1 </w:instrText>
+      </w:r>
+      <w:r>
+        <w:fldChar w:fldCharType="separate"/>
+      </w:r>
+      <w:r>
+        <w:rPr>
+          <w:noProof/>
+        </w:rPr>
+        <w:t>3</w:t>
+      </w:r>
+      <w:r>
+        <w:rPr>
+          <w:noProof/>
+        </w:rPr>
+        <w:fldChar w:fldCharType="end"/>
+      </w:r>
       <w:bookmarkEnd w:id="86"/>
       <w:r>
         <w:t xml:space="preserve">. Default extensions of the </w:t>
@@ -9404,13 +9675,13 @@
           <w:b/>
           <w:color w:val="0000EE"/>
         </w:rPr>
-      </w:r>
-      <w:r>
-        <w:rPr>
-          <w:b/>
-          <w:color w:val="0000EE"/>
-        </w:rPr>
         <w:instrText xml:space="preserve"> \* MERGEFORMAT </w:instrText>
+      </w:r>
+      <w:r>
+        <w:rPr>
+          <w:b/>
+          <w:color w:val="0000EE"/>
+        </w:rPr>
       </w:r>
       <w:r>
         <w:rPr>
@@ -9457,25 +9728,51 @@
         <w:lastRenderedPageBreak/>
         <w:t xml:space="preserve">Table </w:t>
       </w:r>
-      <w:fldSimple w:instr=" STYLEREF 1 \s ">
-        <w:r>
-          <w:rPr>
-            <w:noProof/>
-          </w:rPr>
-          <w:t>3</w:t>
-        </w:r>
-      </w:fldSimple>
+      <w:r>
+        <w:fldChar w:fldCharType="begin"/>
+      </w:r>
+      <w:r>
+        <w:instrText xml:space="preserve"> STYLEREF 1 \s </w:instrText>
+      </w:r>
+      <w:r>
+        <w:fldChar w:fldCharType="separate"/>
+      </w:r>
+      <w:r>
+        <w:rPr>
+          <w:noProof/>
+        </w:rPr>
+        <w:t>3</w:t>
+      </w:r>
+      <w:r>
+        <w:rPr>
+          <w:noProof/>
+        </w:rPr>
+        <w:fldChar w:fldCharType="end"/>
+      </w:r>
       <w:r>
         <w:noBreakHyphen/>
       </w:r>
-      <w:fldSimple w:instr=" SEQ Table \* ARABIC \s 1 ">
-        <w:r>
-          <w:rPr>
-            <w:noProof/>
-          </w:rPr>
-          <w:t>4</w:t>
-        </w:r>
-      </w:fldSimple>
+      <w:r>
+        <w:fldChar w:fldCharType="begin"/>
+      </w:r>
+      <w:r>
+        <w:instrText xml:space="preserve"> SEQ Table \* ARABIC \s 1 </w:instrText>
+      </w:r>
+      <w:r>
+        <w:fldChar w:fldCharType="separate"/>
+      </w:r>
+      <w:r>
+        <w:rPr>
+          <w:noProof/>
+        </w:rPr>
+        <w:t>4</w:t>
+      </w:r>
+      <w:r>
+        <w:rPr>
+          <w:noProof/>
+        </w:rPr>
+        <w:fldChar w:fldCharType="end"/>
+      </w:r>
       <w:bookmarkEnd w:id="87"/>
       <w:r>
         <w:t xml:space="preserve">. Properties of the </w:t>
@@ -10621,7 +10918,7 @@
         <w:sz w:val="16"/>
         <w:szCs w:val="16"/>
       </w:rPr>
-      <w:t>5</w:t>
+      <w:t>17</w:t>
     </w:r>
     <w:r>
       <w:rPr>
@@ -14425,7 +14722,7 @@
 </file>
 
 <file path=customXml/itemProps1.xml><?xml version="1.0" encoding="utf-8"?>
-<ds:datastoreItem xmlns:ds="http://schemas.openxmlformats.org/officeDocument/2006/customXml" ds:itemID="{A6C2FBE0-94EB-46F2-A7A8-BC363A7419EB}">
+<ds:datastoreItem xmlns:ds="http://schemas.openxmlformats.org/officeDocument/2006/customXml" ds:itemID="{2D131983-5879-40DF-A86E-B57B2B302634}">
   <ds:schemaRefs>
     <ds:schemaRef ds:uri="http://schemas.openxmlformats.org/officeDocument/2006/bibliography"/>
   </ds:schemaRefs>

--- a/documents/DRAFTv1_stix-v1.2.1-wd01-part13-data-marking.docx
+++ b/documents/DRAFTv1_stix-v1.2.1-wd01-part13-data-marking.docx
@@ -579,7 +579,21 @@
         <w:rPr>
           <w:i/>
         </w:rPr>
-        <w:t>STIX Version 1.2.1 Part 12: Extensions</w:t>
+        <w:t xml:space="preserve">STIX Version 1.2.1 Part 12: </w:t>
+      </w:r>
+      <w:r>
+        <w:rPr>
+          <w:i/>
+        </w:rPr>
+        <w:t xml:space="preserve">Default </w:t>
+      </w:r>
+      <w:bookmarkStart w:id="2" w:name="_GoBack"/>
+      <w:bookmarkEnd w:id="2"/>
+      <w:r>
+        <w:rPr>
+          <w:i/>
+        </w:rPr>
+        <w:t>Extensions</w:t>
       </w:r>
       <w:r>
         <w:t xml:space="preserve">. </w:t>
@@ -637,11 +651,11 @@
       <w:pPr>
         <w:pStyle w:val="Titlepageinfo"/>
       </w:pPr>
-      <w:bookmarkStart w:id="2" w:name="RelatedWork"/>
+      <w:bookmarkStart w:id="3" w:name="RelatedWork"/>
       <w:r>
         <w:t>Related work</w:t>
       </w:r>
-      <w:bookmarkEnd w:id="2"/>
+      <w:bookmarkEnd w:id="3"/>
       <w:r>
         <w:t>:</w:t>
       </w:r>
@@ -732,21 +746,7 @@
         <w:rPr>
           <w:iCs/>
         </w:rPr>
-        <w:t xml:space="preserve">pression (STIX) framework defines nine core constructs and </w:t>
-      </w:r>
-      <w:proofErr w:type="gramStart"/>
-      <w:r>
-        <w:rPr>
-          <w:iCs/>
-        </w:rPr>
-        <w:t>the</w:t>
-      </w:r>
-      <w:proofErr w:type="gramEnd"/>
-      <w:r>
-        <w:rPr>
-          <w:iCs/>
-        </w:rPr>
-        <w:t xml:space="preserve"> relationships between them for the purposes of modeling cyber threat information and enabling cyber threat information analysis and sharing.  This specification document defines the Data Marking data model, which provides an independent, flexible, structured capability for data marking expression.</w:t>
+        <w:t>pression (STIX) framework defines nine core constructs and the relationships between them for the purposes of modeling cyber threat information and enabling cyber threat information analysis and sharing.  This specification document defines the Data Marking data model, which provides an independent, flexible, structured capability for data marking expression.</w:t>
       </w:r>
     </w:p>
     <w:p>
@@ -831,120 +831,102 @@
           <w:rStyle w:val="Hyperlink"/>
           <w:color w:val="auto"/>
         </w:rPr>
-        <w:t>Initial publication URI</w:t>
-      </w:r>
-      <w:proofErr w:type="gramStart"/>
+        <w:t>Initial publication URI:</w:t>
+      </w:r>
       <w:r>
         <w:rPr>
           <w:rStyle w:val="Hyperlink"/>
           <w:color w:val="auto"/>
         </w:rPr>
-        <w:t>:</w:t>
-      </w:r>
-      <w:proofErr w:type="gramEnd"/>
+        <w:br/>
+      </w:r>
       <w:r>
         <w:rPr>
           <w:rStyle w:val="Hyperlink"/>
           <w:color w:val="auto"/>
         </w:rPr>
-        <w:br/>
+        <w:t>http://docs.oasis-open.org/</w:t>
       </w:r>
       <w:r>
         <w:rPr>
           <w:rStyle w:val="Hyperlink"/>
           <w:color w:val="auto"/>
         </w:rPr>
-        <w:t>http://docs.oasis-open.org/</w:t>
+        <w:t>cti</w:t>
       </w:r>
       <w:r>
         <w:rPr>
           <w:rStyle w:val="Hyperlink"/>
           <w:color w:val="auto"/>
         </w:rPr>
-        <w:t>cti</w:t>
+        <w:t>/</w:t>
       </w:r>
       <w:r>
         <w:rPr>
           <w:rStyle w:val="Hyperlink"/>
           <w:color w:val="auto"/>
         </w:rPr>
-        <w:t>/</w:t>
+        <w:t>stix/v1.2.1/csd01/</w:t>
+      </w:r>
+      <w:r>
+        <w:rPr>
+          <w:rFonts w:cs="Arial"/>
+        </w:rPr>
+        <w:t>part13-data-marking</w:t>
       </w:r>
       <w:r>
         <w:rPr>
           <w:rStyle w:val="Hyperlink"/>
           <w:color w:val="auto"/>
         </w:rPr>
-        <w:t>stix/v1.2.1/csd01/</w:t>
-      </w:r>
-      <w:r>
-        <w:rPr>
-          <w:rFonts w:cs="Arial"/>
-        </w:rPr>
-        <w:t>part13-data-marking</w:t>
+        <w:t>/</w:t>
       </w:r>
       <w:r>
         <w:rPr>
           <w:rStyle w:val="Hyperlink"/>
           <w:color w:val="auto"/>
         </w:rPr>
-        <w:t>/</w:t>
+        <w:t>stix-v1.2.1-</w:t>
       </w:r>
       <w:r>
         <w:rPr>
           <w:rStyle w:val="Hyperlink"/>
           <w:color w:val="auto"/>
         </w:rPr>
-        <w:t>stix-v1.2.1-</w:t>
+        <w:t>cs</w:t>
       </w:r>
       <w:r>
         <w:rPr>
           <w:rStyle w:val="Hyperlink"/>
           <w:color w:val="auto"/>
         </w:rPr>
-        <w:t>cs</w:t>
+        <w:t>d01-</w:t>
+      </w:r>
+      <w:r>
+        <w:rPr>
+          <w:rFonts w:cs="Arial"/>
+        </w:rPr>
+        <w:t>part13-data-marking</w:t>
       </w:r>
       <w:r>
         <w:rPr>
           <w:rStyle w:val="Hyperlink"/>
           <w:color w:val="auto"/>
         </w:rPr>
-        <w:t>d01-</w:t>
-      </w:r>
-      <w:r>
-        <w:rPr>
-          <w:rFonts w:cs="Arial"/>
-        </w:rPr>
-        <w:t>part13-data-marking</w:t>
-      </w:r>
+        <w:t>.docx</w:t>
+      </w:r>
+    </w:p>
+    <w:p>
+      <w:pPr>
+        <w:pStyle w:val="Titlepageinfodescription"/>
+      </w:pPr>
       <w:r>
         <w:rPr>
           <w:rStyle w:val="Hyperlink"/>
           <w:color w:val="auto"/>
         </w:rPr>
-        <w:t>.docx</w:t>
-      </w:r>
-    </w:p>
-    <w:p>
-      <w:pPr>
-        <w:pStyle w:val="Titlepageinfodescription"/>
-      </w:pPr>
-      <w:r>
-        <w:rPr>
-          <w:rStyle w:val="Hyperlink"/>
-          <w:color w:val="auto"/>
-        </w:rPr>
-        <w:t>Permanent “Latest version” URI</w:t>
-      </w:r>
-      <w:proofErr w:type="gramStart"/>
-      <w:r>
-        <w:rPr>
-          <w:rStyle w:val="Hyperlink"/>
-          <w:color w:val="auto"/>
-        </w:rPr>
-        <w:t>:</w:t>
-      </w:r>
-      <w:proofErr w:type="gramEnd"/>
+        <w:t>Permanent “Latest version” URI:</w:t>
+      </w:r>
       <w:r>
         <w:rPr>
           <w:rStyle w:val="Hyperlink"/>
@@ -2858,22 +2840,20 @@
           <w:docGrid w:linePitch="360"/>
         </w:sectPr>
       </w:pPr>
-      <w:bookmarkStart w:id="3" w:name="_Toc287332006"/>
+      <w:bookmarkStart w:id="4" w:name="_Toc287332006"/>
     </w:p>
     <w:p>
       <w:pPr>
         <w:pStyle w:val="Heading1"/>
       </w:pPr>
-      <w:bookmarkStart w:id="4" w:name="_Toc428996725"/>
-      <w:bookmarkStart w:id="5" w:name="_GoBack"/>
-      <w:bookmarkEnd w:id="5"/>
+      <w:bookmarkStart w:id="5" w:name="_Toc428996725"/>
       <w:r>
         <w:lastRenderedPageBreak/>
         <w:t>Introduction</w:t>
       </w:r>
       <w:bookmarkEnd w:id="0"/>
-      <w:bookmarkEnd w:id="3"/>
       <w:bookmarkEnd w:id="4"/>
+      <w:bookmarkEnd w:id="5"/>
     </w:p>
     <w:p>
       <w:r>
@@ -3755,51 +3735,25 @@
       <w:r>
         <w:t xml:space="preserve">Figure </w:t>
       </w:r>
-      <w:r>
-        <w:fldChar w:fldCharType="begin"/>
-      </w:r>
-      <w:r>
-        <w:instrText xml:space="preserve"> STYLEREF 1 \s </w:instrText>
-      </w:r>
-      <w:r>
-        <w:fldChar w:fldCharType="separate"/>
-      </w:r>
-      <w:r>
-        <w:rPr>
-          <w:noProof/>
-        </w:rPr>
-        <w:t>1</w:t>
-      </w:r>
-      <w:r>
-        <w:rPr>
-          <w:noProof/>
-        </w:rPr>
-        <w:fldChar w:fldCharType="end"/>
-      </w:r>
+      <w:fldSimple w:instr=" STYLEREF 1 \s ">
+        <w:r>
+          <w:rPr>
+            <w:noProof/>
+          </w:rPr>
+          <w:t>1</w:t>
+        </w:r>
+      </w:fldSimple>
       <w:r>
         <w:noBreakHyphen/>
       </w:r>
-      <w:r>
-        <w:fldChar w:fldCharType="begin"/>
-      </w:r>
-      <w:r>
-        <w:instrText xml:space="preserve"> SEQ Figure \* ARABIC \s 1 </w:instrText>
-      </w:r>
-      <w:r>
-        <w:fldChar w:fldCharType="separate"/>
-      </w:r>
-      <w:r>
-        <w:rPr>
-          <w:noProof/>
-        </w:rPr>
-        <w:t>1</w:t>
-      </w:r>
-      <w:r>
-        <w:rPr>
-          <w:noProof/>
-        </w:rPr>
-        <w:fldChar w:fldCharType="end"/>
-      </w:r>
+      <w:fldSimple w:instr=" SEQ Figure \* ARABIC \s 1 ">
+        <w:r>
+          <w:rPr>
+            <w:noProof/>
+          </w:rPr>
+          <w:t>1</w:t>
+        </w:r>
+      </w:fldSimple>
       <w:bookmarkEnd w:id="10"/>
       <w:r>
         <w:t>.  STIX Language v1.2</w:t>
@@ -4099,23 +4053,7 @@
           <w:rFonts w:ascii="Courier New" w:hAnsi="Courier New" w:cs="Courier New"/>
           <w:sz w:val="20"/>
         </w:rPr>
-        <w:t>stixCommon</w:t>
-      </w:r>
-      <w:proofErr w:type="gramStart"/>
-      <w:r>
-        <w:rPr>
-          <w:rFonts w:ascii="Courier New" w:hAnsi="Courier New" w:cs="Courier New"/>
-          <w:sz w:val="20"/>
-        </w:rPr>
-        <w:t>:StatementType</w:t>
-      </w:r>
-      <w:proofErr w:type="gramEnd"/>
-      <w:r>
-        <w:rPr>
-          <w:rFonts w:ascii="Courier New" w:hAnsi="Courier New" w:cs="Courier New"/>
-          <w:sz w:val="20"/>
-        </w:rPr>
-        <w:t xml:space="preserve"> </w:t>
+        <w:t xml:space="preserve">stixCommon:StatementType </w:t>
       </w:r>
     </w:p>
     <w:p>
@@ -4321,16 +4259,8 @@
         <w:rPr>
           <w:rFonts w:ascii="Courier New" w:hAnsi="Courier New" w:cs="Courier New"/>
         </w:rPr>
-        <w:t>package_prefix</w:t>
-      </w:r>
-      <w:proofErr w:type="gramStart"/>
-      <w:r>
-        <w:rPr>
-          <w:rFonts w:ascii="Courier New" w:hAnsi="Courier New" w:cs="Courier New"/>
-        </w:rPr>
-        <w:t>:class</w:t>
-      </w:r>
-      <w:proofErr w:type="gramEnd"/>
+        <w:t>package_prefix:class</w:t>
+      </w:r>
       <w:r>
         <w:t>, where</w:t>
       </w:r>
@@ -4589,51 +4519,25 @@
       <w:r>
         <w:t xml:space="preserve">Table </w:t>
       </w:r>
-      <w:r>
-        <w:fldChar w:fldCharType="begin"/>
-      </w:r>
-      <w:r>
-        <w:instrText xml:space="preserve"> STYLEREF 1 \s </w:instrText>
-      </w:r>
-      <w:r>
-        <w:fldChar w:fldCharType="separate"/>
-      </w:r>
-      <w:r>
-        <w:rPr>
-          <w:noProof/>
-        </w:rPr>
-        <w:t>1</w:t>
-      </w:r>
-      <w:r>
-        <w:rPr>
-          <w:noProof/>
-        </w:rPr>
-        <w:fldChar w:fldCharType="end"/>
-      </w:r>
+      <w:fldSimple w:instr=" STYLEREF 1 \s ">
+        <w:r>
+          <w:rPr>
+            <w:noProof/>
+          </w:rPr>
+          <w:t>1</w:t>
+        </w:r>
+      </w:fldSimple>
       <w:r>
         <w:noBreakHyphen/>
       </w:r>
-      <w:r>
-        <w:fldChar w:fldCharType="begin"/>
-      </w:r>
-      <w:r>
-        <w:instrText xml:space="preserve"> SEQ Table \* ARABIC \s 1 </w:instrText>
-      </w:r>
-      <w:r>
-        <w:fldChar w:fldCharType="separate"/>
-      </w:r>
-      <w:r>
-        <w:rPr>
-          <w:noProof/>
-        </w:rPr>
-        <w:t>1</w:t>
-      </w:r>
-      <w:r>
-        <w:rPr>
-          <w:noProof/>
-        </w:rPr>
-        <w:fldChar w:fldCharType="end"/>
-      </w:r>
+      <w:fldSimple w:instr=" SEQ Table \* ARABIC \s 1 ">
+        <w:r>
+          <w:rPr>
+            <w:noProof/>
+          </w:rPr>
+          <w:t>1</w:t>
+        </w:r>
+      </w:fldSimple>
       <w:bookmarkEnd w:id="35"/>
       <w:r>
         <w:t>.  UML diagram icons</w:t>
@@ -4890,7 +4794,7 @@
                 <v:shape id="_x0000_i1025" type="#_x0000_t75" style="width:21.75pt;height:21.75pt" o:ole="">
                   <v:imagedata r:id="rId27" o:title=""/>
                 </v:shape>
-                <o:OLEObject Type="Embed" ProgID="PBrush" ShapeID="_x0000_i1025" DrawAspect="Content" ObjectID="_1502867233" r:id="rId28"/>
+                <o:OLEObject Type="Embed" ProgID="PBrush" ShapeID="_x0000_i1025" DrawAspect="Content" ObjectID="_1502995143" r:id="rId28"/>
               </w:object>
             </w:r>
           </w:p>
@@ -5047,7 +4951,7 @@
                 <v:shape id="_x0000_i1026" type="#_x0000_t75" style="width:14.25pt;height:14.25pt" o:ole="">
                   <v:imagedata r:id="rId30" o:title=""/>
                 </v:shape>
-                <o:OLEObject Type="Embed" ProgID="PBrush" ShapeID="_x0000_i1026" DrawAspect="Content" ObjectID="_1502867234" r:id="rId31"/>
+                <o:OLEObject Type="Embed" ProgID="PBrush" ShapeID="_x0000_i1026" DrawAspect="Content" ObjectID="_1502995144" r:id="rId31"/>
               </w:object>
             </w:r>
           </w:p>
@@ -5108,7 +5012,7 @@
                 <v:shape id="_x0000_i1027" type="#_x0000_t75" style="width:14.25pt;height:14.25pt" o:ole="">
                   <v:imagedata r:id="rId32" o:title=""/>
                 </v:shape>
-                <o:OLEObject Type="Embed" ProgID="PBrush" ShapeID="_x0000_i1027" DrawAspect="Content" ObjectID="_1502867235" r:id="rId33"/>
+                <o:OLEObject Type="Embed" ProgID="PBrush" ShapeID="_x0000_i1027" DrawAspect="Content" ObjectID="_1502995145" r:id="rId33"/>
               </w:object>
             </w:r>
           </w:p>
@@ -5227,7 +5131,7 @@
                 </mc:Choice>
                 <mc:Fallback>
                   <w:pict>
-                    <v:shapetype w14:anchorId="3D4FB8D1" id="_x0000_t32" coordsize="21600,21600" o:spt="32" o:oned="t" path="m,l21600,21600e" filled="f">
+                    <v:shapetype w14:anchorId="54FCAC41" id="_x0000_t32" coordsize="21600,21600" o:spt="32" o:oned="t" path="m,l21600,21600e" filled="f">
                       <v:path arrowok="t" fillok="f" o:connecttype="none"/>
                       <o:lock v:ext="edit" shapetype="t"/>
                     </v:shapetype>
@@ -5294,7 +5198,7 @@
                 <v:shape id="_x0000_i1028" type="#_x0000_t75" style="width:57.75pt;height:35.25pt" o:ole="">
                   <v:imagedata r:id="rId34" o:title=""/>
                 </v:shape>
-                <o:OLEObject Type="Embed" ProgID="PBrush" ShapeID="_x0000_i1028" DrawAspect="Content" ObjectID="_1502867236" r:id="rId35"/>
+                <o:OLEObject Type="Embed" ProgID="PBrush" ShapeID="_x0000_i1028" DrawAspect="Content" ObjectID="_1502995146" r:id="rId35"/>
               </w:object>
             </w:r>
           </w:p>
@@ -5483,51 +5387,25 @@
       <w:r>
         <w:t xml:space="preserve">Figure </w:t>
       </w:r>
-      <w:r>
-        <w:fldChar w:fldCharType="begin"/>
-      </w:r>
-      <w:r>
-        <w:instrText xml:space="preserve"> STYLEREF 1 \s </w:instrText>
-      </w:r>
-      <w:r>
-        <w:fldChar w:fldCharType="separate"/>
-      </w:r>
-      <w:r>
-        <w:rPr>
-          <w:noProof/>
-        </w:rPr>
-        <w:t>1</w:t>
-      </w:r>
-      <w:r>
-        <w:rPr>
-          <w:noProof/>
-        </w:rPr>
-        <w:fldChar w:fldCharType="end"/>
-      </w:r>
+      <w:fldSimple w:instr=" STYLEREF 1 \s ">
+        <w:r>
+          <w:rPr>
+            <w:noProof/>
+          </w:rPr>
+          <w:t>1</w:t>
+        </w:r>
+      </w:fldSimple>
       <w:r>
         <w:noBreakHyphen/>
       </w:r>
-      <w:r>
-        <w:fldChar w:fldCharType="begin"/>
-      </w:r>
-      <w:r>
-        <w:instrText xml:space="preserve"> SEQ Figure \* ARABIC \s 1 </w:instrText>
-      </w:r>
-      <w:r>
-        <w:fldChar w:fldCharType="separate"/>
-      </w:r>
-      <w:r>
-        <w:rPr>
-          <w:noProof/>
-        </w:rPr>
-        <w:t>2</w:t>
-      </w:r>
-      <w:r>
-        <w:rPr>
-          <w:noProof/>
-        </w:rPr>
-        <w:fldChar w:fldCharType="end"/>
-      </w:r>
+      <w:fldSimple w:instr=" SEQ Figure \* ARABIC \s 1 ">
+        <w:r>
+          <w:rPr>
+            <w:noProof/>
+          </w:rPr>
+          <w:t>2</w:t>
+        </w:r>
+      </w:fldSimple>
       <w:bookmarkEnd w:id="40"/>
       <w:r>
         <w:t>.  Data model color coding</w:t>
@@ -7349,51 +7227,25 @@
       <w:r>
         <w:t xml:space="preserve">Table </w:t>
       </w:r>
-      <w:r>
-        <w:fldChar w:fldCharType="begin"/>
-      </w:r>
-      <w:r>
-        <w:instrText xml:space="preserve"> STYLEREF 1 \s </w:instrText>
-      </w:r>
-      <w:r>
-        <w:fldChar w:fldCharType="separate"/>
-      </w:r>
-      <w:r>
-        <w:rPr>
-          <w:noProof/>
-        </w:rPr>
-        <w:t>3</w:t>
-      </w:r>
-      <w:r>
-        <w:rPr>
-          <w:noProof/>
-        </w:rPr>
-        <w:fldChar w:fldCharType="end"/>
-      </w:r>
+      <w:fldSimple w:instr=" STYLEREF 1 \s ">
+        <w:r>
+          <w:rPr>
+            <w:noProof/>
+          </w:rPr>
+          <w:t>3</w:t>
+        </w:r>
+      </w:fldSimple>
       <w:r>
         <w:noBreakHyphen/>
       </w:r>
-      <w:r>
-        <w:fldChar w:fldCharType="begin"/>
-      </w:r>
-      <w:r>
-        <w:instrText xml:space="preserve"> SEQ Table \* ARABIC \s 1 </w:instrText>
-      </w:r>
-      <w:r>
-        <w:fldChar w:fldCharType="separate"/>
-      </w:r>
-      <w:r>
-        <w:rPr>
-          <w:noProof/>
-        </w:rPr>
-        <w:t>1</w:t>
-      </w:r>
-      <w:r>
-        <w:rPr>
-          <w:noProof/>
-        </w:rPr>
-        <w:fldChar w:fldCharType="end"/>
-      </w:r>
+      <w:fldSimple w:instr=" SEQ Table \* ARABIC \s 1 ">
+        <w:r>
+          <w:rPr>
+            <w:noProof/>
+          </w:rPr>
+          <w:t>1</w:t>
+        </w:r>
+      </w:fldSimple>
       <w:bookmarkEnd w:id="76"/>
       <w:r>
         <w:t xml:space="preserve">. Properties of the </w:t>
@@ -7818,51 +7670,25 @@
       <w:r>
         <w:t xml:space="preserve">Figure </w:t>
       </w:r>
-      <w:r>
-        <w:fldChar w:fldCharType="begin"/>
-      </w:r>
-      <w:r>
-        <w:instrText xml:space="preserve"> STYLEREF 1 \s </w:instrText>
-      </w:r>
-      <w:r>
-        <w:fldChar w:fldCharType="separate"/>
-      </w:r>
-      <w:r>
-        <w:rPr>
-          <w:noProof/>
-        </w:rPr>
-        <w:t>3</w:t>
-      </w:r>
-      <w:r>
-        <w:rPr>
-          <w:noProof/>
-        </w:rPr>
-        <w:fldChar w:fldCharType="end"/>
-      </w:r>
+      <w:fldSimple w:instr=" STYLEREF 1 \s ">
+        <w:r>
+          <w:rPr>
+            <w:noProof/>
+          </w:rPr>
+          <w:t>3</w:t>
+        </w:r>
+      </w:fldSimple>
       <w:r>
         <w:noBreakHyphen/>
       </w:r>
-      <w:r>
-        <w:fldChar w:fldCharType="begin"/>
-      </w:r>
-      <w:r>
-        <w:instrText xml:space="preserve"> SEQ Figure \* ARABIC \s 1 </w:instrText>
-      </w:r>
-      <w:r>
-        <w:fldChar w:fldCharType="separate"/>
-      </w:r>
-      <w:r>
-        <w:rPr>
-          <w:noProof/>
-        </w:rPr>
-        <w:t>1</w:t>
-      </w:r>
-      <w:r>
-        <w:rPr>
-          <w:noProof/>
-        </w:rPr>
-        <w:fldChar w:fldCharType="end"/>
-      </w:r>
+      <w:fldSimple w:instr=" SEQ Figure \* ARABIC \s 1 ">
+        <w:r>
+          <w:rPr>
+            <w:noProof/>
+          </w:rPr>
+          <w:t>1</w:t>
+        </w:r>
+      </w:fldSimple>
       <w:bookmarkEnd w:id="80"/>
       <w:r>
         <w:t xml:space="preserve">. UML diagram of the </w:t>
@@ -8048,51 +7874,25 @@
       <w:r>
         <w:t xml:space="preserve">Table </w:t>
       </w:r>
-      <w:r>
-        <w:fldChar w:fldCharType="begin"/>
-      </w:r>
-      <w:r>
-        <w:instrText xml:space="preserve"> STYLEREF 1 \s </w:instrText>
-      </w:r>
-      <w:r>
-        <w:fldChar w:fldCharType="separate"/>
-      </w:r>
-      <w:r>
-        <w:rPr>
-          <w:noProof/>
-        </w:rPr>
-        <w:t>3</w:t>
-      </w:r>
-      <w:r>
-        <w:rPr>
-          <w:noProof/>
-        </w:rPr>
-        <w:fldChar w:fldCharType="end"/>
-      </w:r>
+      <w:fldSimple w:instr=" STYLEREF 1 \s ">
+        <w:r>
+          <w:rPr>
+            <w:noProof/>
+          </w:rPr>
+          <w:t>3</w:t>
+        </w:r>
+      </w:fldSimple>
       <w:r>
         <w:noBreakHyphen/>
       </w:r>
-      <w:r>
-        <w:fldChar w:fldCharType="begin"/>
-      </w:r>
-      <w:r>
-        <w:instrText xml:space="preserve"> SEQ Table \* ARABIC \s 1 </w:instrText>
-      </w:r>
-      <w:r>
-        <w:fldChar w:fldCharType="separate"/>
-      </w:r>
-      <w:r>
-        <w:rPr>
-          <w:noProof/>
-        </w:rPr>
-        <w:t>2</w:t>
-      </w:r>
-      <w:r>
-        <w:rPr>
-          <w:noProof/>
-        </w:rPr>
-        <w:fldChar w:fldCharType="end"/>
-      </w:r>
+      <w:fldSimple w:instr=" SEQ Table \* ARABIC \s 1 ">
+        <w:r>
+          <w:rPr>
+            <w:noProof/>
+          </w:rPr>
+          <w:t>2</w:t>
+        </w:r>
+      </w:fldSimple>
       <w:bookmarkEnd w:id="81"/>
       <w:r>
         <w:t xml:space="preserve">. Properties of the </w:t>
@@ -9000,7 +8800,21 @@
             <w:rStyle w:val="Hyperlink"/>
             <w:i/>
           </w:rPr>
-          <w:t>2: Extensions</w:t>
+          <w:t xml:space="preserve">2: </w:t>
+        </w:r>
+        <w:r>
+          <w:rPr>
+            <w:rStyle w:val="Hyperlink"/>
+            <w:i/>
+          </w:rPr>
+          <w:t>Default Extension</w:t>
+        </w:r>
+        <w:r>
+          <w:rPr>
+            <w:rStyle w:val="Hyperlink"/>
+            <w:i/>
+          </w:rPr>
+          <w:t>s</w:t>
         </w:r>
       </w:hyperlink>
       <w:r>
@@ -9088,54 +8902,25 @@
       <w:r>
         <w:t xml:space="preserve">Figure </w:t>
       </w:r>
-      <w:r>
-        <w:fldChar w:fldCharType="begin"/>
-      </w:r>
-      <w:r>
-        <w:instrText xml:space="preserve"> STYLEREF 1 \s </w:instrText>
-      </w:r>
-      <w:r>
-        <w:fldChar w:fldCharType="separate"/>
-      </w:r>
-      <w:r>
-        <w:rPr>
-          <w:noProof/>
-        </w:rPr>
-        <w:t>3</w:t>
-      </w:r>
-      <w:r>
-        <w:rPr>
-          <w:noProof/>
-        </w:rPr>
-        <w:fldChar w:fldCharType="end"/>
-      </w:r>
+      <w:fldSimple w:instr=" STYLEREF 1 \s ">
+        <w:r>
+          <w:rPr>
+            <w:noProof/>
+          </w:rPr>
+          <w:t>3</w:t>
+        </w:r>
+      </w:fldSimple>
       <w:r>
         <w:noBreakHyphen/>
       </w:r>
-      <w:r>
-        <w:fldChar w:fldCharType="begin"/>
-      </w:r>
-      <w:r>
-        <w:instrText xml:space="preserve"> S</w:instrText>
-      </w:r>
-      <w:r>
-        <w:instrText xml:space="preserve">EQ Figure \* ARABIC \s 1 </w:instrText>
-      </w:r>
-      <w:r>
-        <w:fldChar w:fldCharType="separate"/>
-      </w:r>
-      <w:r>
-        <w:rPr>
-          <w:noProof/>
-        </w:rPr>
-        <w:t>2</w:t>
-      </w:r>
-      <w:r>
-        <w:rPr>
-          <w:noProof/>
-        </w:rPr>
-        <w:fldChar w:fldCharType="end"/>
-      </w:r>
+      <w:fldSimple w:instr=" SEQ Figure \* ARABIC \s 1 ">
+        <w:r>
+          <w:rPr>
+            <w:noProof/>
+          </w:rPr>
+          <w:t>2</w:t>
+        </w:r>
+      </w:fldSimple>
       <w:bookmarkEnd w:id="85"/>
       <w:r>
         <w:t xml:space="preserve">.  UML diagram of the </w:t>
@@ -9247,7 +9032,21 @@
             <w:rStyle w:val="Hyperlink"/>
             <w:i/>
           </w:rPr>
-          <w:t>2: Extensions</w:t>
+          <w:t xml:space="preserve">2: </w:t>
+        </w:r>
+        <w:r>
+          <w:rPr>
+            <w:rStyle w:val="Hyperlink"/>
+            <w:i/>
+          </w:rPr>
+          <w:t>Default Extension</w:t>
+        </w:r>
+        <w:r>
+          <w:rPr>
+            <w:rStyle w:val="Hyperlink"/>
+            <w:i/>
+          </w:rPr>
+          <w:t>s</w:t>
         </w:r>
       </w:hyperlink>
       <w:r>
@@ -9271,51 +9070,25 @@
       <w:r>
         <w:t xml:space="preserve">Table </w:t>
       </w:r>
-      <w:r>
-        <w:fldChar w:fldCharType="begin"/>
-      </w:r>
-      <w:r>
-        <w:instrText xml:space="preserve"> STYLEREF 1 \s </w:instrText>
-      </w:r>
-      <w:r>
-        <w:fldChar w:fldCharType="separate"/>
-      </w:r>
-      <w:r>
-        <w:rPr>
-          <w:noProof/>
-        </w:rPr>
-        <w:t>3</w:t>
-      </w:r>
-      <w:r>
-        <w:rPr>
-          <w:noProof/>
-        </w:rPr>
-        <w:fldChar w:fldCharType="end"/>
-      </w:r>
+      <w:fldSimple w:instr=" STYLEREF 1 \s ">
+        <w:r>
+          <w:rPr>
+            <w:noProof/>
+          </w:rPr>
+          <w:t>3</w:t>
+        </w:r>
+      </w:fldSimple>
       <w:r>
         <w:noBreakHyphen/>
       </w:r>
-      <w:r>
-        <w:fldChar w:fldCharType="begin"/>
-      </w:r>
-      <w:r>
-        <w:instrText xml:space="preserve"> SEQ Table \* ARABIC \s 1 </w:instrText>
-      </w:r>
-      <w:r>
-        <w:fldChar w:fldCharType="separate"/>
-      </w:r>
-      <w:r>
-        <w:rPr>
-          <w:noProof/>
-        </w:rPr>
-        <w:t>3</w:t>
-      </w:r>
-      <w:r>
-        <w:rPr>
-          <w:noProof/>
-        </w:rPr>
-        <w:fldChar w:fldCharType="end"/>
-      </w:r>
+      <w:fldSimple w:instr=" SEQ Table \* ARABIC \s 1 ">
+        <w:r>
+          <w:rPr>
+            <w:noProof/>
+          </w:rPr>
+          <w:t>3</w:t>
+        </w:r>
+      </w:fldSimple>
       <w:bookmarkEnd w:id="86"/>
       <w:r>
         <w:t xml:space="preserve">. Default extensions of the </w:t>
@@ -9728,51 +9501,25 @@
         <w:lastRenderedPageBreak/>
         <w:t xml:space="preserve">Table </w:t>
       </w:r>
-      <w:r>
-        <w:fldChar w:fldCharType="begin"/>
-      </w:r>
-      <w:r>
-        <w:instrText xml:space="preserve"> STYLEREF 1 \s </w:instrText>
-      </w:r>
-      <w:r>
-        <w:fldChar w:fldCharType="separate"/>
-      </w:r>
-      <w:r>
-        <w:rPr>
-          <w:noProof/>
-        </w:rPr>
-        <w:t>3</w:t>
-      </w:r>
-      <w:r>
-        <w:rPr>
-          <w:noProof/>
-        </w:rPr>
-        <w:fldChar w:fldCharType="end"/>
-      </w:r>
+      <w:fldSimple w:instr=" STYLEREF 1 \s ">
+        <w:r>
+          <w:rPr>
+            <w:noProof/>
+          </w:rPr>
+          <w:t>3</w:t>
+        </w:r>
+      </w:fldSimple>
       <w:r>
         <w:noBreakHyphen/>
       </w:r>
-      <w:r>
-        <w:fldChar w:fldCharType="begin"/>
-      </w:r>
-      <w:r>
-        <w:instrText xml:space="preserve"> SEQ Table \* ARABIC \s 1 </w:instrText>
-      </w:r>
-      <w:r>
-        <w:fldChar w:fldCharType="separate"/>
-      </w:r>
-      <w:r>
-        <w:rPr>
-          <w:noProof/>
-        </w:rPr>
-        <w:t>4</w:t>
-      </w:r>
-      <w:r>
-        <w:rPr>
-          <w:noProof/>
-        </w:rPr>
-        <w:fldChar w:fldCharType="end"/>
-      </w:r>
+      <w:fldSimple w:instr=" SEQ Table \* ARABIC \s 1 ">
+        <w:r>
+          <w:rPr>
+            <w:noProof/>
+          </w:rPr>
+          <w:t>4</w:t>
+        </w:r>
+      </w:fldSimple>
       <w:bookmarkEnd w:id="87"/>
       <w:r>
         <w:t xml:space="preserve">. Properties of the </w:t>
@@ -10918,7 +10665,7 @@
         <w:sz w:val="16"/>
         <w:szCs w:val="16"/>
       </w:rPr>
-      <w:t>17</w:t>
+      <w:t>1</w:t>
     </w:r>
     <w:r>
       <w:rPr>
@@ -14722,7 +14469,7 @@
 </file>
 
 <file path=customXml/itemProps1.xml><?xml version="1.0" encoding="utf-8"?>
-<ds:datastoreItem xmlns:ds="http://schemas.openxmlformats.org/officeDocument/2006/customXml" ds:itemID="{2D131983-5879-40DF-A86E-B57B2B302634}">
+<ds:datastoreItem xmlns:ds="http://schemas.openxmlformats.org/officeDocument/2006/customXml" ds:itemID="{87A3EEBE-CF20-4CC1-A3A3-D8473780F6FB}">
   <ds:schemaRefs>
     <ds:schemaRef ds:uri="http://schemas.openxmlformats.org/officeDocument/2006/bibliography"/>
   </ds:schemaRefs>

--- a/documents/DRAFTv1_stix-v1.2.1-wd01-part13-data-marking.docx
+++ b/documents/DRAFTv1_stix-v1.2.1-wd01-part13-data-marking.docx
@@ -587,75 +587,73 @@
         </w:rPr>
         <w:t xml:space="preserve">Default </w:t>
       </w:r>
-      <w:bookmarkStart w:id="2" w:name="_GoBack"/>
+      <w:r>
+        <w:rPr>
+          <w:i/>
+        </w:rPr>
+        <w:t>Extensions</w:t>
+      </w:r>
+      <w:r>
+        <w:t xml:space="preserve">. </w:t>
+      </w:r>
+      <w:r>
+        <w:t>[URI]</w:t>
+      </w:r>
+    </w:p>
+    <w:p>
+      <w:pPr>
+        <w:pStyle w:val="RelatedWork"/>
+      </w:pPr>
+      <w:r>
+        <w:rPr>
+          <w:i/>
+        </w:rPr>
+        <w:t>STIX Version 1.2.1 Part 13: Data Marking</w:t>
+      </w:r>
+      <w:r>
+        <w:t xml:space="preserve">. </w:t>
+      </w:r>
+      <w:r>
+        <w:t>(this document)</w:t>
+      </w:r>
+    </w:p>
+    <w:p>
+      <w:pPr>
+        <w:pStyle w:val="RelatedWork"/>
+      </w:pPr>
+      <w:r>
+        <w:rPr>
+          <w:i/>
+        </w:rPr>
+        <w:t>STIX Version 1.2.1 Part 14: Vocabularies</w:t>
+      </w:r>
+      <w:r>
+        <w:t>. [URI]</w:t>
+      </w:r>
+    </w:p>
+    <w:p>
+      <w:pPr>
+        <w:pStyle w:val="RelatedWork"/>
+      </w:pPr>
+      <w:r>
+        <w:rPr>
+          <w:i/>
+        </w:rPr>
+        <w:t>STIX Version 1.2.1 Part 15: UML Model</w:t>
+      </w:r>
+      <w:r>
+        <w:t>. [URI]</w:t>
+      </w:r>
+    </w:p>
+    <w:p>
+      <w:pPr>
+        <w:pStyle w:val="Titlepageinfo"/>
+      </w:pPr>
+      <w:bookmarkStart w:id="2" w:name="RelatedWork"/>
+      <w:r>
+        <w:t>Related work</w:t>
+      </w:r>
       <w:bookmarkEnd w:id="2"/>
-      <w:r>
-        <w:rPr>
-          <w:i/>
-        </w:rPr>
-        <w:t>Extensions</w:t>
-      </w:r>
-      <w:r>
-        <w:t xml:space="preserve">. </w:t>
-      </w:r>
-      <w:r>
-        <w:t>[URI]</w:t>
-      </w:r>
-    </w:p>
-    <w:p>
-      <w:pPr>
-        <w:pStyle w:val="RelatedWork"/>
-      </w:pPr>
-      <w:r>
-        <w:rPr>
-          <w:i/>
-        </w:rPr>
-        <w:t>STIX Version 1.2.1 Part 13: Data Marking</w:t>
-      </w:r>
-      <w:r>
-        <w:t xml:space="preserve">. </w:t>
-      </w:r>
-      <w:r>
-        <w:t>(this document)</w:t>
-      </w:r>
-    </w:p>
-    <w:p>
-      <w:pPr>
-        <w:pStyle w:val="RelatedWork"/>
-      </w:pPr>
-      <w:r>
-        <w:rPr>
-          <w:i/>
-        </w:rPr>
-        <w:t>STIX Version 1.2.1 Part 14: Vocabularies</w:t>
-      </w:r>
-      <w:r>
-        <w:t>. [URI]</w:t>
-      </w:r>
-    </w:p>
-    <w:p>
-      <w:pPr>
-        <w:pStyle w:val="RelatedWork"/>
-      </w:pPr>
-      <w:r>
-        <w:rPr>
-          <w:i/>
-        </w:rPr>
-        <w:t>STIX Version 1.2.1 Part 15: UML Model</w:t>
-      </w:r>
-      <w:r>
-        <w:t>. [URI]</w:t>
-      </w:r>
-    </w:p>
-    <w:p>
-      <w:pPr>
-        <w:pStyle w:val="Titlepageinfo"/>
-      </w:pPr>
-      <w:bookmarkStart w:id="3" w:name="RelatedWork"/>
-      <w:r>
-        <w:t>Related work</w:t>
-      </w:r>
-      <w:bookmarkEnd w:id="3"/>
       <w:r>
         <w:t>:</w:t>
       </w:r>
@@ -1060,6 +1058,8 @@
         <w:t>Table of Contents</w:t>
       </w:r>
     </w:p>
+    <w:bookmarkStart w:id="3" w:name="_GoBack"/>
+    <w:bookmarkEnd w:id="3"/>
     <w:p>
       <w:pPr>
         <w:pStyle w:val="TOC1"/>
@@ -1079,7 +1079,7 @@
       <w:r>
         <w:fldChar w:fldCharType="separate"/>
       </w:r>
-      <w:hyperlink w:anchor="_Toc428996725" w:history="1">
+      <w:hyperlink w:anchor="_Toc429521478" w:history="1">
         <w:r>
           <w:rPr>
             <w:rStyle w:val="Hyperlink"/>
@@ -1122,7 +1122,7 @@
             <w:noProof/>
             <w:webHidden/>
           </w:rPr>
-          <w:instrText xml:space="preserve"> PAGEREF _Toc428996725 \h </w:instrText>
+          <w:instrText xml:space="preserve"> PAGEREF _Toc429521478 \h </w:instrText>
         </w:r>
         <w:r>
           <w:rPr>
@@ -1166,7 +1166,7 @@
           <w:szCs w:val="22"/>
         </w:rPr>
       </w:pPr>
-      <w:hyperlink w:anchor="_Toc428996726" w:history="1">
+      <w:hyperlink w:anchor="_Toc429521479" w:history="1">
         <w:r>
           <w:rPr>
             <w:rStyle w:val="Hyperlink"/>
@@ -1193,7 +1193,7 @@
             <w:noProof/>
             <w:webHidden/>
           </w:rPr>
-          <w:instrText xml:space="preserve"> PAGEREF _Toc428996726 \h </w:instrText>
+          <w:instrText xml:space="preserve"> PAGEREF _Toc429521479 \h </w:instrText>
         </w:r>
         <w:r>
           <w:rPr>
@@ -1237,7 +1237,7 @@
           <w:szCs w:val="22"/>
         </w:rPr>
       </w:pPr>
-      <w:hyperlink w:anchor="_Toc428996727" w:history="1">
+      <w:hyperlink w:anchor="_Toc429521480" w:history="1">
         <w:r>
           <w:rPr>
             <w:rStyle w:val="Hyperlink"/>
@@ -1264,7 +1264,7 @@
             <w:noProof/>
             <w:webHidden/>
           </w:rPr>
-          <w:instrText xml:space="preserve"> PAGEREF _Toc428996727 \h </w:instrText>
+          <w:instrText xml:space="preserve"> PAGEREF _Toc429521480 \h </w:instrText>
         </w:r>
         <w:r>
           <w:rPr>
@@ -1308,7 +1308,7 @@
           <w:szCs w:val="22"/>
         </w:rPr>
       </w:pPr>
-      <w:hyperlink w:anchor="_Toc428996728" w:history="1">
+      <w:hyperlink w:anchor="_Toc429521481" w:history="1">
         <w:r>
           <w:rPr>
             <w:rStyle w:val="Hyperlink"/>
@@ -1335,7 +1335,7 @@
             <w:noProof/>
             <w:webHidden/>
           </w:rPr>
-          <w:instrText xml:space="preserve"> PAGEREF _Toc428996728 \h </w:instrText>
+          <w:instrText xml:space="preserve"> PAGEREF _Toc429521481 \h </w:instrText>
         </w:r>
         <w:r>
           <w:rPr>
@@ -1379,7 +1379,7 @@
           <w:szCs w:val="22"/>
         </w:rPr>
       </w:pPr>
-      <w:hyperlink w:anchor="_Toc428996729" w:history="1">
+      <w:hyperlink w:anchor="_Toc429521482" w:history="1">
         <w:r>
           <w:rPr>
             <w:rStyle w:val="Hyperlink"/>
@@ -1406,7 +1406,7 @@
             <w:noProof/>
             <w:webHidden/>
           </w:rPr>
-          <w:instrText xml:space="preserve"> PAGEREF _Toc428996729 \h </w:instrText>
+          <w:instrText xml:space="preserve"> PAGEREF _Toc429521482 \h </w:instrText>
         </w:r>
         <w:r>
           <w:rPr>
@@ -1450,7 +1450,7 @@
           <w:szCs w:val="22"/>
         </w:rPr>
       </w:pPr>
-      <w:hyperlink w:anchor="_Toc428996730" w:history="1">
+      <w:hyperlink w:anchor="_Toc429521483" w:history="1">
         <w:r>
           <w:rPr>
             <w:rStyle w:val="Hyperlink"/>
@@ -1477,7 +1477,7 @@
             <w:noProof/>
             <w:webHidden/>
           </w:rPr>
-          <w:instrText xml:space="preserve"> PAGEREF _Toc428996730 \h </w:instrText>
+          <w:instrText xml:space="preserve"> PAGEREF _Toc429521483 \h </w:instrText>
         </w:r>
         <w:r>
           <w:rPr>
@@ -1521,7 +1521,7 @@
           <w:szCs w:val="22"/>
         </w:rPr>
       </w:pPr>
-      <w:hyperlink w:anchor="_Toc428996731" w:history="1">
+      <w:hyperlink w:anchor="_Toc429521484" w:history="1">
         <w:r>
           <w:rPr>
             <w:rStyle w:val="Hyperlink"/>
@@ -1548,7 +1548,7 @@
             <w:noProof/>
             <w:webHidden/>
           </w:rPr>
-          <w:instrText xml:space="preserve"> PAGEREF _Toc428996731 \h </w:instrText>
+          <w:instrText xml:space="preserve"> PAGEREF _Toc429521484 \h </w:instrText>
         </w:r>
         <w:r>
           <w:rPr>
@@ -1592,7 +1592,7 @@
           <w:szCs w:val="22"/>
         </w:rPr>
       </w:pPr>
-      <w:hyperlink w:anchor="_Toc428996732" w:history="1">
+      <w:hyperlink w:anchor="_Toc429521485" w:history="1">
         <w:r>
           <w:rPr>
             <w:rStyle w:val="Hyperlink"/>
@@ -1619,7 +1619,7 @@
             <w:noProof/>
             <w:webHidden/>
           </w:rPr>
-          <w:instrText xml:space="preserve"> PAGEREF _Toc428996732 \h </w:instrText>
+          <w:instrText xml:space="preserve"> PAGEREF _Toc429521485 \h </w:instrText>
         </w:r>
         <w:r>
           <w:rPr>
@@ -1663,7 +1663,7 @@
           <w:szCs w:val="22"/>
         </w:rPr>
       </w:pPr>
-      <w:hyperlink w:anchor="_Toc428996733" w:history="1">
+      <w:hyperlink w:anchor="_Toc429521486" w:history="1">
         <w:r>
           <w:rPr>
             <w:rStyle w:val="Hyperlink"/>
@@ -1690,7 +1690,7 @@
             <w:noProof/>
             <w:webHidden/>
           </w:rPr>
-          <w:instrText xml:space="preserve"> PAGEREF _Toc428996733 \h </w:instrText>
+          <w:instrText xml:space="preserve"> PAGEREF _Toc429521486 \h </w:instrText>
         </w:r>
         <w:r>
           <w:rPr>
@@ -1734,7 +1734,7 @@
           <w:szCs w:val="22"/>
         </w:rPr>
       </w:pPr>
-      <w:hyperlink w:anchor="_Toc428996734" w:history="1">
+      <w:hyperlink w:anchor="_Toc429521487" w:history="1">
         <w:r>
           <w:rPr>
             <w:rStyle w:val="Hyperlink"/>
@@ -1761,7 +1761,7 @@
             <w:noProof/>
             <w:webHidden/>
           </w:rPr>
-          <w:instrText xml:space="preserve"> PAGEREF _Toc428996734 \h </w:instrText>
+          <w:instrText xml:space="preserve"> PAGEREF _Toc429521487 \h </w:instrText>
         </w:r>
         <w:r>
           <w:rPr>
@@ -1805,7 +1805,7 @@
           <w:szCs w:val="22"/>
         </w:rPr>
       </w:pPr>
-      <w:hyperlink w:anchor="_Toc428996735" w:history="1">
+      <w:hyperlink w:anchor="_Toc429521488" w:history="1">
         <w:r>
           <w:rPr>
             <w:rStyle w:val="Hyperlink"/>
@@ -1832,7 +1832,7 @@
             <w:noProof/>
             <w:webHidden/>
           </w:rPr>
-          <w:instrText xml:space="preserve"> PAGEREF _Toc428996735 \h </w:instrText>
+          <w:instrText xml:space="preserve"> PAGEREF _Toc429521488 \h </w:instrText>
         </w:r>
         <w:r>
           <w:rPr>
@@ -1876,7 +1876,7 @@
           <w:szCs w:val="22"/>
         </w:rPr>
       </w:pPr>
-      <w:hyperlink w:anchor="_Toc428996736" w:history="1">
+      <w:hyperlink w:anchor="_Toc429521489" w:history="1">
         <w:r>
           <w:rPr>
             <w:rStyle w:val="Hyperlink"/>
@@ -1903,7 +1903,7 @@
             <w:noProof/>
             <w:webHidden/>
           </w:rPr>
-          <w:instrText xml:space="preserve"> PAGEREF _Toc428996736 \h </w:instrText>
+          <w:instrText xml:space="preserve"> PAGEREF _Toc429521489 \h </w:instrText>
         </w:r>
         <w:r>
           <w:rPr>
@@ -1947,7 +1947,7 @@
           <w:szCs w:val="22"/>
         </w:rPr>
       </w:pPr>
-      <w:hyperlink w:anchor="_Toc428996737" w:history="1">
+      <w:hyperlink w:anchor="_Toc429521490" w:history="1">
         <w:r>
           <w:rPr>
             <w:rStyle w:val="Hyperlink"/>
@@ -1974,7 +1974,7 @@
             <w:noProof/>
             <w:webHidden/>
           </w:rPr>
-          <w:instrText xml:space="preserve"> PAGEREF _Toc428996737 \h </w:instrText>
+          <w:instrText xml:space="preserve"> PAGEREF _Toc429521490 \h </w:instrText>
         </w:r>
         <w:r>
           <w:rPr>
@@ -2018,7 +2018,7 @@
           <w:szCs w:val="22"/>
         </w:rPr>
       </w:pPr>
-      <w:hyperlink w:anchor="_Toc428996738" w:history="1">
+      <w:hyperlink w:anchor="_Toc429521491" w:history="1">
         <w:r>
           <w:rPr>
             <w:rStyle w:val="Hyperlink"/>
@@ -2045,7 +2045,7 @@
             <w:noProof/>
             <w:webHidden/>
           </w:rPr>
-          <w:instrText xml:space="preserve"> PAGEREF _Toc428996738 \h </w:instrText>
+          <w:instrText xml:space="preserve"> PAGEREF _Toc429521491 \h </w:instrText>
         </w:r>
         <w:r>
           <w:rPr>
@@ -2086,7 +2086,7 @@
           <w:szCs w:val="22"/>
         </w:rPr>
       </w:pPr>
-      <w:hyperlink w:anchor="_Toc428996739" w:history="1">
+      <w:hyperlink w:anchor="_Toc429521492" w:history="1">
         <w:r>
           <w:rPr>
             <w:rStyle w:val="Hyperlink"/>
@@ -2129,7 +2129,7 @@
             <w:noProof/>
             <w:webHidden/>
           </w:rPr>
-          <w:instrText xml:space="preserve"> PAGEREF _Toc428996739 \h </w:instrText>
+          <w:instrText xml:space="preserve"> PAGEREF _Toc429521492 \h </w:instrText>
         </w:r>
         <w:r>
           <w:rPr>
@@ -2173,7 +2173,7 @@
           <w:szCs w:val="22"/>
         </w:rPr>
       </w:pPr>
-      <w:hyperlink w:anchor="_Toc428996740" w:history="1">
+      <w:hyperlink w:anchor="_Toc429521493" w:history="1">
         <w:r>
           <w:rPr>
             <w:rStyle w:val="Hyperlink"/>
@@ -2200,7 +2200,7 @@
             <w:noProof/>
             <w:webHidden/>
           </w:rPr>
-          <w:instrText xml:space="preserve"> PAGEREF _Toc428996740 \h </w:instrText>
+          <w:instrText xml:space="preserve"> PAGEREF _Toc429521493 \h </w:instrText>
         </w:r>
         <w:r>
           <w:rPr>
@@ -2244,7 +2244,7 @@
           <w:szCs w:val="22"/>
         </w:rPr>
       </w:pPr>
-      <w:hyperlink w:anchor="_Toc428996741" w:history="1">
+      <w:hyperlink w:anchor="_Toc429521494" w:history="1">
         <w:r>
           <w:rPr>
             <w:rStyle w:val="Hyperlink"/>
@@ -2271,7 +2271,7 @@
             <w:noProof/>
             <w:webHidden/>
           </w:rPr>
-          <w:instrText xml:space="preserve"> PAGEREF _Toc428996741 \h </w:instrText>
+          <w:instrText xml:space="preserve"> PAGEREF _Toc429521494 \h </w:instrText>
         </w:r>
         <w:r>
           <w:rPr>
@@ -2312,7 +2312,7 @@
           <w:szCs w:val="22"/>
         </w:rPr>
       </w:pPr>
-      <w:hyperlink w:anchor="_Toc428996742" w:history="1">
+      <w:hyperlink w:anchor="_Toc429521495" w:history="1">
         <w:r>
           <w:rPr>
             <w:rStyle w:val="Hyperlink"/>
@@ -2355,7 +2355,7 @@
             <w:noProof/>
             <w:webHidden/>
           </w:rPr>
-          <w:instrText xml:space="preserve"> PAGEREF _Toc428996742 \h </w:instrText>
+          <w:instrText xml:space="preserve"> PAGEREF _Toc429521495 \h </w:instrText>
         </w:r>
         <w:r>
           <w:rPr>
@@ -2399,7 +2399,7 @@
           <w:szCs w:val="22"/>
         </w:rPr>
       </w:pPr>
-      <w:hyperlink w:anchor="_Toc428996743" w:history="1">
+      <w:hyperlink w:anchor="_Toc429521496" w:history="1">
         <w:r>
           <w:rPr>
             <w:rStyle w:val="Hyperlink"/>
@@ -2426,7 +2426,7 @@
             <w:noProof/>
             <w:webHidden/>
           </w:rPr>
-          <w:instrText xml:space="preserve"> PAGEREF _Toc428996743 \h </w:instrText>
+          <w:instrText xml:space="preserve"> PAGEREF _Toc429521496 \h </w:instrText>
         </w:r>
         <w:r>
           <w:rPr>
@@ -2470,7 +2470,7 @@
           <w:szCs w:val="22"/>
         </w:rPr>
       </w:pPr>
-      <w:hyperlink w:anchor="_Toc428996744" w:history="1">
+      <w:hyperlink w:anchor="_Toc429521497" w:history="1">
         <w:r>
           <w:rPr>
             <w:rStyle w:val="Hyperlink"/>
@@ -2497,7 +2497,7 @@
             <w:noProof/>
             <w:webHidden/>
           </w:rPr>
-          <w:instrText xml:space="preserve"> PAGEREF _Toc428996744 \h </w:instrText>
+          <w:instrText xml:space="preserve"> PAGEREF _Toc429521497 \h </w:instrText>
         </w:r>
         <w:r>
           <w:rPr>
@@ -2541,7 +2541,7 @@
           <w:szCs w:val="22"/>
         </w:rPr>
       </w:pPr>
-      <w:hyperlink w:anchor="_Toc428996745" w:history="1">
+      <w:hyperlink w:anchor="_Toc429521498" w:history="1">
         <w:r>
           <w:rPr>
             <w:rStyle w:val="Hyperlink"/>
@@ -2568,7 +2568,7 @@
             <w:noProof/>
             <w:webHidden/>
           </w:rPr>
-          <w:instrText xml:space="preserve"> PAGEREF _Toc428996745 \h </w:instrText>
+          <w:instrText xml:space="preserve"> PAGEREF _Toc429521498 \h </w:instrText>
         </w:r>
         <w:r>
           <w:rPr>
@@ -2609,7 +2609,7 @@
           <w:szCs w:val="22"/>
         </w:rPr>
       </w:pPr>
-      <w:hyperlink w:anchor="_Toc428996746" w:history="1">
+      <w:hyperlink w:anchor="_Toc429521499" w:history="1">
         <w:r>
           <w:rPr>
             <w:rStyle w:val="Hyperlink"/>
@@ -2652,7 +2652,7 @@
             <w:noProof/>
             <w:webHidden/>
           </w:rPr>
-          <w:instrText xml:space="preserve"> PAGEREF _Toc428996746 \h </w:instrText>
+          <w:instrText xml:space="preserve"> PAGEREF _Toc429521499 \h </w:instrText>
         </w:r>
         <w:r>
           <w:rPr>
@@ -2693,7 +2693,7 @@
           <w:szCs w:val="22"/>
         </w:rPr>
       </w:pPr>
-      <w:hyperlink w:anchor="_Toc428996747" w:history="1">
+      <w:hyperlink w:anchor="_Toc429521500" w:history="1">
         <w:r>
           <w:rPr>
             <w:rStyle w:val="Hyperlink"/>
@@ -2720,7 +2720,7 @@
             <w:noProof/>
             <w:webHidden/>
           </w:rPr>
-          <w:instrText xml:space="preserve"> PAGEREF _Toc428996747 \h </w:instrText>
+          <w:instrText xml:space="preserve"> PAGEREF _Toc429521500 \h </w:instrText>
         </w:r>
         <w:r>
           <w:rPr>
@@ -2761,7 +2761,7 @@
           <w:szCs w:val="22"/>
         </w:rPr>
       </w:pPr>
-      <w:hyperlink w:anchor="_Toc428996748" w:history="1">
+      <w:hyperlink w:anchor="_Toc429521501" w:history="1">
         <w:r>
           <w:rPr>
             <w:rStyle w:val="Hyperlink"/>
@@ -2788,7 +2788,7 @@
             <w:noProof/>
             <w:webHidden/>
           </w:rPr>
-          <w:instrText xml:space="preserve"> PAGEREF _Toc428996748 \h </w:instrText>
+          <w:instrText xml:space="preserve"> PAGEREF _Toc429521501 \h </w:instrText>
         </w:r>
         <w:r>
           <w:rPr>
@@ -2808,7 +2808,7 @@
             <w:noProof/>
             <w:webHidden/>
           </w:rPr>
-          <w:t>17</w:t>
+          <w:t>18</w:t>
         </w:r>
         <w:r>
           <w:rPr>
@@ -2846,7 +2846,7 @@
       <w:pPr>
         <w:pStyle w:val="Heading1"/>
       </w:pPr>
-      <w:bookmarkStart w:id="5" w:name="_Toc428996725"/>
+      <w:bookmarkStart w:id="5" w:name="_Toc429521478"/>
       <w:r>
         <w:lastRenderedPageBreak/>
         <w:t>Introduction</w:t>
@@ -3398,14 +3398,14 @@
       </w:pPr>
       <w:bookmarkStart w:id="6" w:name="_Toc421714917"/>
       <w:bookmarkStart w:id="7" w:name="_Ref428995745"/>
-      <w:bookmarkStart w:id="8" w:name="_Toc428996726"/>
-      <w:bookmarkStart w:id="9" w:name="_Ref394437867"/>
+      <w:bookmarkStart w:id="8" w:name="_Ref394437867"/>
+      <w:bookmarkStart w:id="9" w:name="_Toc429521479"/>
       <w:r>
         <w:t>STIX Specification Documents</w:t>
       </w:r>
       <w:bookmarkEnd w:id="6"/>
       <w:bookmarkEnd w:id="7"/>
-      <w:bookmarkEnd w:id="8"/>
+      <w:bookmarkEnd w:id="9"/>
     </w:p>
     <w:p>
       <w:pPr>
@@ -3735,25 +3735,51 @@
       <w:r>
         <w:t xml:space="preserve">Figure </w:t>
       </w:r>
-      <w:fldSimple w:instr=" STYLEREF 1 \s ">
-        <w:r>
-          <w:rPr>
-            <w:noProof/>
-          </w:rPr>
-          <w:t>1</w:t>
-        </w:r>
-      </w:fldSimple>
+      <w:r>
+        <w:fldChar w:fldCharType="begin"/>
+      </w:r>
+      <w:r>
+        <w:instrText xml:space="preserve"> STYLEREF 1 \s </w:instrText>
+      </w:r>
+      <w:r>
+        <w:fldChar w:fldCharType="separate"/>
+      </w:r>
+      <w:r>
+        <w:rPr>
+          <w:noProof/>
+        </w:rPr>
+        <w:t>1</w:t>
+      </w:r>
+      <w:r>
+        <w:rPr>
+          <w:noProof/>
+        </w:rPr>
+        <w:fldChar w:fldCharType="end"/>
+      </w:r>
       <w:r>
         <w:noBreakHyphen/>
       </w:r>
-      <w:fldSimple w:instr=" SEQ Figure \* ARABIC \s 1 ">
-        <w:r>
-          <w:rPr>
-            <w:noProof/>
-          </w:rPr>
-          <w:t>1</w:t>
-        </w:r>
-      </w:fldSimple>
+      <w:r>
+        <w:fldChar w:fldCharType="begin"/>
+      </w:r>
+      <w:r>
+        <w:instrText xml:space="preserve"> SEQ Figure \* ARABIC \s 1 </w:instrText>
+      </w:r>
+      <w:r>
+        <w:fldChar w:fldCharType="separate"/>
+      </w:r>
+      <w:r>
+        <w:rPr>
+          <w:noProof/>
+        </w:rPr>
+        <w:t>1</w:t>
+      </w:r>
+      <w:r>
+        <w:rPr>
+          <w:noProof/>
+        </w:rPr>
+        <w:fldChar w:fldCharType="end"/>
+      </w:r>
       <w:bookmarkEnd w:id="10"/>
       <w:r>
         <w:t>.  STIX Language v1.2</w:t>
@@ -3777,11 +3803,11 @@
       </w:pPr>
       <w:bookmarkStart w:id="12" w:name="_Ref420068206"/>
       <w:bookmarkStart w:id="13" w:name="_Toc421714918"/>
-      <w:bookmarkStart w:id="14" w:name="_Toc428996727"/>
+      <w:bookmarkStart w:id="14" w:name="_Toc429521480"/>
       <w:r>
         <w:t>Document Conventions</w:t>
       </w:r>
-      <w:bookmarkEnd w:id="9"/>
+      <w:bookmarkEnd w:id="8"/>
       <w:bookmarkEnd w:id="12"/>
       <w:bookmarkEnd w:id="13"/>
       <w:bookmarkEnd w:id="14"/>
@@ -3803,7 +3829,7 @@
       <w:bookmarkStart w:id="15" w:name="_Toc389570603"/>
       <w:bookmarkStart w:id="16" w:name="_Toc389581073"/>
       <w:bookmarkStart w:id="17" w:name="_Toc421714920"/>
-      <w:bookmarkStart w:id="18" w:name="_Toc428996728"/>
+      <w:bookmarkStart w:id="18" w:name="_Toc429521481"/>
       <w:r>
         <w:t>Fonts</w:t>
       </w:r>
@@ -4240,7 +4266,7 @@
       </w:pPr>
       <w:bookmarkStart w:id="19" w:name="_Ref394486021"/>
       <w:bookmarkStart w:id="20" w:name="_Toc421714921"/>
-      <w:bookmarkStart w:id="21" w:name="_Toc428996729"/>
+      <w:bookmarkStart w:id="21" w:name="_Toc429521482"/>
       <w:r>
         <w:t>UML Package References</w:t>
       </w:r>
@@ -4336,7 +4362,7 @@
       <w:bookmarkStart w:id="22" w:name="_Toc389570605"/>
       <w:bookmarkStart w:id="23" w:name="_Toc389581075"/>
       <w:bookmarkStart w:id="24" w:name="_Toc421714922"/>
-      <w:bookmarkStart w:id="25" w:name="_Toc428996730"/>
+      <w:bookmarkStart w:id="25" w:name="_Toc429521483"/>
       <w:r>
         <w:t>UML Diagrams</w:t>
       </w:r>
@@ -4388,7 +4414,7 @@
       </w:pPr>
       <w:bookmarkStart w:id="29" w:name="_Toc398242026"/>
       <w:bookmarkStart w:id="30" w:name="_Toc421714923"/>
-      <w:bookmarkStart w:id="31" w:name="_Toc428996731"/>
+      <w:bookmarkStart w:id="31" w:name="_Toc429521484"/>
       <w:r>
         <w:rPr>
           <w:sz w:val="20"/>
@@ -4421,7 +4447,7 @@
       </w:pPr>
       <w:bookmarkStart w:id="32" w:name="_Toc398242027"/>
       <w:bookmarkStart w:id="33" w:name="_Toc421714924"/>
-      <w:bookmarkStart w:id="34" w:name="_Toc428996732"/>
+      <w:bookmarkStart w:id="34" w:name="_Toc429521485"/>
       <w:r>
         <w:rPr>
           <w:sz w:val="20"/>
@@ -4519,25 +4545,51 @@
       <w:r>
         <w:t xml:space="preserve">Table </w:t>
       </w:r>
-      <w:fldSimple w:instr=" STYLEREF 1 \s ">
-        <w:r>
-          <w:rPr>
-            <w:noProof/>
-          </w:rPr>
-          <w:t>1</w:t>
-        </w:r>
-      </w:fldSimple>
+      <w:r>
+        <w:fldChar w:fldCharType="begin"/>
+      </w:r>
+      <w:r>
+        <w:instrText xml:space="preserve"> STYLEREF 1 \s </w:instrText>
+      </w:r>
+      <w:r>
+        <w:fldChar w:fldCharType="separate"/>
+      </w:r>
+      <w:r>
+        <w:rPr>
+          <w:noProof/>
+        </w:rPr>
+        <w:t>1</w:t>
+      </w:r>
+      <w:r>
+        <w:rPr>
+          <w:noProof/>
+        </w:rPr>
+        <w:fldChar w:fldCharType="end"/>
+      </w:r>
       <w:r>
         <w:noBreakHyphen/>
       </w:r>
-      <w:fldSimple w:instr=" SEQ Table \* ARABIC \s 1 ">
-        <w:r>
-          <w:rPr>
-            <w:noProof/>
-          </w:rPr>
-          <w:t>1</w:t>
-        </w:r>
-      </w:fldSimple>
+      <w:r>
+        <w:fldChar w:fldCharType="begin"/>
+      </w:r>
+      <w:r>
+        <w:instrText xml:space="preserve"> SEQ Table \* ARABIC \s 1 </w:instrText>
+      </w:r>
+      <w:r>
+        <w:fldChar w:fldCharType="separate"/>
+      </w:r>
+      <w:r>
+        <w:rPr>
+          <w:noProof/>
+        </w:rPr>
+        <w:t>1</w:t>
+      </w:r>
+      <w:r>
+        <w:rPr>
+          <w:noProof/>
+        </w:rPr>
+        <w:fldChar w:fldCharType="end"/>
+      </w:r>
       <w:bookmarkEnd w:id="35"/>
       <w:r>
         <w:t>.  UML diagram icons</w:t>
@@ -4794,7 +4846,7 @@
                 <v:shape id="_x0000_i1025" type="#_x0000_t75" style="width:21.75pt;height:21.75pt" o:ole="">
                   <v:imagedata r:id="rId27" o:title=""/>
                 </v:shape>
-                <o:OLEObject Type="Embed" ProgID="PBrush" ShapeID="_x0000_i1025" DrawAspect="Content" ObjectID="_1502995143" r:id="rId28"/>
+                <o:OLEObject Type="Embed" ProgID="PBrush" ShapeID="_x0000_i1025" DrawAspect="Content" ObjectID="_1503263315" r:id="rId28"/>
               </w:object>
             </w:r>
           </w:p>
@@ -4951,7 +5003,7 @@
                 <v:shape id="_x0000_i1026" type="#_x0000_t75" style="width:14.25pt;height:14.25pt" o:ole="">
                   <v:imagedata r:id="rId30" o:title=""/>
                 </v:shape>
-                <o:OLEObject Type="Embed" ProgID="PBrush" ShapeID="_x0000_i1026" DrawAspect="Content" ObjectID="_1502995144" r:id="rId31"/>
+                <o:OLEObject Type="Embed" ProgID="PBrush" ShapeID="_x0000_i1026" DrawAspect="Content" ObjectID="_1503263316" r:id="rId31"/>
               </w:object>
             </w:r>
           </w:p>
@@ -5012,7 +5064,7 @@
                 <v:shape id="_x0000_i1027" type="#_x0000_t75" style="width:14.25pt;height:14.25pt" o:ole="">
                   <v:imagedata r:id="rId32" o:title=""/>
                 </v:shape>
-                <o:OLEObject Type="Embed" ProgID="PBrush" ShapeID="_x0000_i1027" DrawAspect="Content" ObjectID="_1502995145" r:id="rId33"/>
+                <o:OLEObject Type="Embed" ProgID="PBrush" ShapeID="_x0000_i1027" DrawAspect="Content" ObjectID="_1503263317" r:id="rId33"/>
               </w:object>
             </w:r>
           </w:p>
@@ -5131,7 +5183,7 @@
                 </mc:Choice>
                 <mc:Fallback>
                   <w:pict>
-                    <v:shapetype w14:anchorId="54FCAC41" id="_x0000_t32" coordsize="21600,21600" o:spt="32" o:oned="t" path="m,l21600,21600e" filled="f">
+                    <v:shapetype w14:anchorId="1D2B2BFB" id="_x0000_t32" coordsize="21600,21600" o:spt="32" o:oned="t" path="m,l21600,21600e" filled="f">
                       <v:path arrowok="t" fillok="f" o:connecttype="none"/>
                       <o:lock v:ext="edit" shapetype="t"/>
                     </v:shapetype>
@@ -5198,7 +5250,7 @@
                 <v:shape id="_x0000_i1028" type="#_x0000_t75" style="width:57.75pt;height:35.25pt" o:ole="">
                   <v:imagedata r:id="rId34" o:title=""/>
                 </v:shape>
-                <o:OLEObject Type="Embed" ProgID="PBrush" ShapeID="_x0000_i1028" DrawAspect="Content" ObjectID="_1502995146" r:id="rId35"/>
+                <o:OLEObject Type="Embed" ProgID="PBrush" ShapeID="_x0000_i1028" DrawAspect="Content" ObjectID="_1503263318" r:id="rId35"/>
               </w:object>
             </w:r>
           </w:p>
@@ -5245,7 +5297,7 @@
       <w:bookmarkStart w:id="36" w:name="_Ref397935245"/>
       <w:bookmarkStart w:id="37" w:name="_Toc398242028"/>
       <w:bookmarkStart w:id="38" w:name="_Toc421714925"/>
-      <w:bookmarkStart w:id="39" w:name="_Toc428996733"/>
+      <w:bookmarkStart w:id="39" w:name="_Toc429521486"/>
       <w:r>
         <w:rPr>
           <w:sz w:val="20"/>
@@ -5387,25 +5439,51 @@
       <w:r>
         <w:t xml:space="preserve">Figure </w:t>
       </w:r>
-      <w:fldSimple w:instr=" STYLEREF 1 \s ">
-        <w:r>
-          <w:rPr>
-            <w:noProof/>
-          </w:rPr>
-          <w:t>1</w:t>
-        </w:r>
-      </w:fldSimple>
+      <w:r>
+        <w:fldChar w:fldCharType="begin"/>
+      </w:r>
+      <w:r>
+        <w:instrText xml:space="preserve"> STYLEREF 1 \s </w:instrText>
+      </w:r>
+      <w:r>
+        <w:fldChar w:fldCharType="separate"/>
+      </w:r>
+      <w:r>
+        <w:rPr>
+          <w:noProof/>
+        </w:rPr>
+        <w:t>1</w:t>
+      </w:r>
+      <w:r>
+        <w:rPr>
+          <w:noProof/>
+        </w:rPr>
+        <w:fldChar w:fldCharType="end"/>
+      </w:r>
       <w:r>
         <w:noBreakHyphen/>
       </w:r>
-      <w:fldSimple w:instr=" SEQ Figure \* ARABIC \s 1 ">
-        <w:r>
-          <w:rPr>
-            <w:noProof/>
-          </w:rPr>
-          <w:t>2</w:t>
-        </w:r>
-      </w:fldSimple>
+      <w:r>
+        <w:fldChar w:fldCharType="begin"/>
+      </w:r>
+      <w:r>
+        <w:instrText xml:space="preserve"> SEQ Figure \* ARABIC \s 1 </w:instrText>
+      </w:r>
+      <w:r>
+        <w:fldChar w:fldCharType="separate"/>
+      </w:r>
+      <w:r>
+        <w:rPr>
+          <w:noProof/>
+        </w:rPr>
+        <w:t>2</w:t>
+      </w:r>
+      <w:r>
+        <w:rPr>
+          <w:noProof/>
+        </w:rPr>
+        <w:fldChar w:fldCharType="end"/>
+      </w:r>
       <w:bookmarkEnd w:id="40"/>
       <w:r>
         <w:t>.  Data model color coding</w:t>
@@ -5421,7 +5499,7 @@
         <w:spacing w:before="360" w:after="60"/>
       </w:pPr>
       <w:bookmarkStart w:id="41" w:name="_Toc421714926"/>
-      <w:bookmarkStart w:id="42" w:name="_Toc428996734"/>
+      <w:bookmarkStart w:id="42" w:name="_Toc429521487"/>
       <w:r>
         <w:t>Property Table Notation</w:t>
       </w:r>
@@ -5675,7 +5753,7 @@
       <w:bookmarkStart w:id="43" w:name="_Toc412205415"/>
       <w:bookmarkStart w:id="44" w:name="_Toc419118358"/>
       <w:bookmarkStart w:id="45" w:name="_Toc421714927"/>
-      <w:bookmarkStart w:id="46" w:name="_Toc428996735"/>
+      <w:bookmarkStart w:id="46" w:name="_Toc429521488"/>
       <w:r>
         <w:t>Property and Class Descriptions</w:t>
       </w:r>
@@ -6138,7 +6216,7 @@
       <w:bookmarkStart w:id="47" w:name="_Toc85472893"/>
       <w:bookmarkStart w:id="48" w:name="_Toc287332007"/>
       <w:bookmarkStart w:id="49" w:name="_Ref428995766"/>
-      <w:bookmarkStart w:id="50" w:name="_Toc428996736"/>
+      <w:bookmarkStart w:id="50" w:name="_Toc429521489"/>
       <w:r>
         <w:t>Terminology</w:t>
       </w:r>
@@ -6320,7 +6398,7 @@
       <w:bookmarkStart w:id="53" w:name="_Toc85472894"/>
       <w:bookmarkStart w:id="54" w:name="_Toc287332008"/>
       <w:bookmarkStart w:id="55" w:name="_Ref428995774"/>
-      <w:bookmarkStart w:id="56" w:name="_Toc428996737"/>
+      <w:bookmarkStart w:id="56" w:name="_Toc429521490"/>
       <w:r>
         <w:t>Normative</w:t>
       </w:r>
@@ -6396,7 +6474,7 @@
       <w:bookmarkStart w:id="58" w:name="_Toc85472895"/>
       <w:bookmarkStart w:id="59" w:name="_Toc287332009"/>
       <w:bookmarkStart w:id="60" w:name="_Ref428995780"/>
-      <w:bookmarkStart w:id="61" w:name="_Toc428996738"/>
+      <w:bookmarkStart w:id="61" w:name="_Toc429521491"/>
       <w:r>
         <w:t>Non-Normative References</w:t>
       </w:r>
@@ -6489,7 +6567,7 @@
         <w:pStyle w:val="Heading1"/>
       </w:pPr>
       <w:bookmarkStart w:id="63" w:name="_Ref428995789"/>
-      <w:bookmarkStart w:id="64" w:name="_Toc428996739"/>
+      <w:bookmarkStart w:id="64" w:name="_Toc429521492"/>
       <w:r>
         <w:lastRenderedPageBreak/>
         <w:t>Background</w:t>
@@ -6593,7 +6671,7 @@
         <w:ind w:left="720" w:hanging="720"/>
       </w:pPr>
       <w:bookmarkStart w:id="65" w:name="_Toc421714929"/>
-      <w:bookmarkStart w:id="66" w:name="_Toc428996740"/>
+      <w:bookmarkStart w:id="66" w:name="_Toc429521493"/>
       <w:r>
         <w:t>Marking Approach</w:t>
       </w:r>
@@ -6830,7 +6908,7 @@
         <w:ind w:left="720" w:hanging="720"/>
       </w:pPr>
       <w:bookmarkStart w:id="67" w:name="_Toc421714930"/>
-      <w:bookmarkStart w:id="68" w:name="_Toc428996741"/>
+      <w:bookmarkStart w:id="68" w:name="_Toc429521494"/>
       <w:r>
         <w:t>Using Markings</w:t>
       </w:r>
@@ -7050,7 +7128,7 @@
         <w:pStyle w:val="Heading1"/>
       </w:pPr>
       <w:bookmarkStart w:id="70" w:name="_Ref428995802"/>
-      <w:bookmarkStart w:id="71" w:name="_Toc428996742"/>
+      <w:bookmarkStart w:id="71" w:name="_Toc429521495"/>
       <w:r>
         <w:lastRenderedPageBreak/>
         <w:t>STIX Data Marking Data Model</w:t>
@@ -7093,7 +7171,7 @@
       <w:bookmarkStart w:id="72" w:name="_Ref399154163"/>
       <w:bookmarkStart w:id="73" w:name="_Ref399407503"/>
       <w:bookmarkStart w:id="74" w:name="_Toc421714932"/>
-      <w:bookmarkStart w:id="75" w:name="_Toc428996743"/>
+      <w:bookmarkStart w:id="75" w:name="_Toc429521496"/>
       <w:r>
         <w:t>MarkingType Class</w:t>
       </w:r>
@@ -7227,25 +7305,51 @@
       <w:r>
         <w:t xml:space="preserve">Table </w:t>
       </w:r>
-      <w:fldSimple w:instr=" STYLEREF 1 \s ">
-        <w:r>
-          <w:rPr>
-            <w:noProof/>
-          </w:rPr>
-          <w:t>3</w:t>
-        </w:r>
-      </w:fldSimple>
+      <w:r>
+        <w:fldChar w:fldCharType="begin"/>
+      </w:r>
+      <w:r>
+        <w:instrText xml:space="preserve"> STYLEREF 1 \s </w:instrText>
+      </w:r>
+      <w:r>
+        <w:fldChar w:fldCharType="separate"/>
+      </w:r>
+      <w:r>
+        <w:rPr>
+          <w:noProof/>
+        </w:rPr>
+        <w:t>3</w:t>
+      </w:r>
+      <w:r>
+        <w:rPr>
+          <w:noProof/>
+        </w:rPr>
+        <w:fldChar w:fldCharType="end"/>
+      </w:r>
       <w:r>
         <w:noBreakHyphen/>
       </w:r>
-      <w:fldSimple w:instr=" SEQ Table \* ARABIC \s 1 ">
-        <w:r>
-          <w:rPr>
-            <w:noProof/>
-          </w:rPr>
-          <w:t>1</w:t>
-        </w:r>
-      </w:fldSimple>
+      <w:r>
+        <w:fldChar w:fldCharType="begin"/>
+      </w:r>
+      <w:r>
+        <w:instrText xml:space="preserve"> SEQ Table \* ARABIC \s 1 </w:instrText>
+      </w:r>
+      <w:r>
+        <w:fldChar w:fldCharType="separate"/>
+      </w:r>
+      <w:r>
+        <w:rPr>
+          <w:noProof/>
+        </w:rPr>
+        <w:t>1</w:t>
+      </w:r>
+      <w:r>
+        <w:rPr>
+          <w:noProof/>
+        </w:rPr>
+        <w:fldChar w:fldCharType="end"/>
+      </w:r>
       <w:bookmarkEnd w:id="76"/>
       <w:r>
         <w:t xml:space="preserve">. Properties of the </w:t>
@@ -7466,7 +7570,7 @@
       </w:pPr>
       <w:bookmarkStart w:id="77" w:name="_Ref420412822"/>
       <w:bookmarkStart w:id="78" w:name="_Toc421714933"/>
-      <w:bookmarkStart w:id="79" w:name="_Toc428996744"/>
+      <w:bookmarkStart w:id="79" w:name="_Toc429521497"/>
       <w:r>
         <w:t>MarkingSpecificationType Class</w:t>
       </w:r>
@@ -7670,25 +7774,51 @@
       <w:r>
         <w:t xml:space="preserve">Figure </w:t>
       </w:r>
-      <w:fldSimple w:instr=" STYLEREF 1 \s ">
-        <w:r>
-          <w:rPr>
-            <w:noProof/>
-          </w:rPr>
-          <w:t>3</w:t>
-        </w:r>
-      </w:fldSimple>
+      <w:r>
+        <w:fldChar w:fldCharType="begin"/>
+      </w:r>
+      <w:r>
+        <w:instrText xml:space="preserve"> STYLEREF 1 \s </w:instrText>
+      </w:r>
+      <w:r>
+        <w:fldChar w:fldCharType="separate"/>
+      </w:r>
+      <w:r>
+        <w:rPr>
+          <w:noProof/>
+        </w:rPr>
+        <w:t>3</w:t>
+      </w:r>
+      <w:r>
+        <w:rPr>
+          <w:noProof/>
+        </w:rPr>
+        <w:fldChar w:fldCharType="end"/>
+      </w:r>
       <w:r>
         <w:noBreakHyphen/>
       </w:r>
-      <w:fldSimple w:instr=" SEQ Figure \* ARABIC \s 1 ">
-        <w:r>
-          <w:rPr>
-            <w:noProof/>
-          </w:rPr>
-          <w:t>1</w:t>
-        </w:r>
-      </w:fldSimple>
+      <w:r>
+        <w:fldChar w:fldCharType="begin"/>
+      </w:r>
+      <w:r>
+        <w:instrText xml:space="preserve"> SEQ Figure \* ARABIC \s 1 </w:instrText>
+      </w:r>
+      <w:r>
+        <w:fldChar w:fldCharType="separate"/>
+      </w:r>
+      <w:r>
+        <w:rPr>
+          <w:noProof/>
+        </w:rPr>
+        <w:t>1</w:t>
+      </w:r>
+      <w:r>
+        <w:rPr>
+          <w:noProof/>
+        </w:rPr>
+        <w:fldChar w:fldCharType="end"/>
+      </w:r>
       <w:bookmarkEnd w:id="80"/>
       <w:r>
         <w:t xml:space="preserve">. UML diagram of the </w:t>
@@ -7874,25 +8004,51 @@
       <w:r>
         <w:t xml:space="preserve">Table </w:t>
       </w:r>
-      <w:fldSimple w:instr=" STYLEREF 1 \s ">
-        <w:r>
-          <w:rPr>
-            <w:noProof/>
-          </w:rPr>
-          <w:t>3</w:t>
-        </w:r>
-      </w:fldSimple>
+      <w:r>
+        <w:fldChar w:fldCharType="begin"/>
+      </w:r>
+      <w:r>
+        <w:instrText xml:space="preserve"> STYLEREF 1 \s </w:instrText>
+      </w:r>
+      <w:r>
+        <w:fldChar w:fldCharType="separate"/>
+      </w:r>
+      <w:r>
+        <w:rPr>
+          <w:noProof/>
+        </w:rPr>
+        <w:t>3</w:t>
+      </w:r>
+      <w:r>
+        <w:rPr>
+          <w:noProof/>
+        </w:rPr>
+        <w:fldChar w:fldCharType="end"/>
+      </w:r>
       <w:r>
         <w:noBreakHyphen/>
       </w:r>
-      <w:fldSimple w:instr=" SEQ Table \* ARABIC \s 1 ">
-        <w:r>
-          <w:rPr>
-            <w:noProof/>
-          </w:rPr>
-          <w:t>2</w:t>
-        </w:r>
-      </w:fldSimple>
+      <w:r>
+        <w:fldChar w:fldCharType="begin"/>
+      </w:r>
+      <w:r>
+        <w:instrText xml:space="preserve"> SEQ Table \* ARABIC \s 1 </w:instrText>
+      </w:r>
+      <w:r>
+        <w:fldChar w:fldCharType="separate"/>
+      </w:r>
+      <w:r>
+        <w:rPr>
+          <w:noProof/>
+        </w:rPr>
+        <w:t>2</w:t>
+      </w:r>
+      <w:r>
+        <w:rPr>
+          <w:noProof/>
+        </w:rPr>
+        <w:fldChar w:fldCharType="end"/>
+      </w:r>
       <w:bookmarkEnd w:id="81"/>
       <w:r>
         <w:t xml:space="preserve">. Properties of the </w:t>
@@ -8687,7 +8843,7 @@
       </w:pPr>
       <w:bookmarkStart w:id="82" w:name="_Ref420059469"/>
       <w:bookmarkStart w:id="83" w:name="_Toc421714934"/>
-      <w:bookmarkStart w:id="84" w:name="_Toc428996745"/>
+      <w:bookmarkStart w:id="84" w:name="_Toc429521498"/>
       <w:r>
         <w:t>MarkingStructureType Class</w:t>
       </w:r>
@@ -8902,25 +9058,54 @@
       <w:r>
         <w:t xml:space="preserve">Figure </w:t>
       </w:r>
-      <w:fldSimple w:instr=" STYLEREF 1 \s ">
-        <w:r>
-          <w:rPr>
-            <w:noProof/>
-          </w:rPr>
-          <w:t>3</w:t>
-        </w:r>
-      </w:fldSimple>
+      <w:r>
+        <w:fldChar w:fldCharType="begin"/>
+      </w:r>
+      <w:r>
+        <w:instrText xml:space="preserve"> STYLEREF 1 \s</w:instrText>
+      </w:r>
+      <w:r>
+        <w:instrText xml:space="preserve"> </w:instrText>
+      </w:r>
+      <w:r>
+        <w:fldChar w:fldCharType="separate"/>
+      </w:r>
+      <w:r>
+        <w:rPr>
+          <w:noProof/>
+        </w:rPr>
+        <w:t>3</w:t>
+      </w:r>
+      <w:r>
+        <w:rPr>
+          <w:noProof/>
+        </w:rPr>
+        <w:fldChar w:fldCharType="end"/>
+      </w:r>
       <w:r>
         <w:noBreakHyphen/>
       </w:r>
-      <w:fldSimple w:instr=" SEQ Figure \* ARABIC \s 1 ">
-        <w:r>
-          <w:rPr>
-            <w:noProof/>
-          </w:rPr>
-          <w:t>2</w:t>
-        </w:r>
-      </w:fldSimple>
+      <w:r>
+        <w:fldChar w:fldCharType="begin"/>
+      </w:r>
+      <w:r>
+        <w:instrText xml:space="preserve"> SEQ Figure \* ARABIC \s 1 </w:instrText>
+      </w:r>
+      <w:r>
+        <w:fldChar w:fldCharType="separate"/>
+      </w:r>
+      <w:r>
+        <w:rPr>
+          <w:noProof/>
+        </w:rPr>
+        <w:t>2</w:t>
+      </w:r>
+      <w:r>
+        <w:rPr>
+          <w:noProof/>
+        </w:rPr>
+        <w:fldChar w:fldCharType="end"/>
+      </w:r>
       <w:bookmarkEnd w:id="85"/>
       <w:r>
         <w:t xml:space="preserve">.  UML diagram of the </w:t>
@@ -9070,25 +9255,51 @@
       <w:r>
         <w:t xml:space="preserve">Table </w:t>
       </w:r>
-      <w:fldSimple w:instr=" STYLEREF 1 \s ">
-        <w:r>
-          <w:rPr>
-            <w:noProof/>
-          </w:rPr>
-          <w:t>3</w:t>
-        </w:r>
-      </w:fldSimple>
+      <w:r>
+        <w:fldChar w:fldCharType="begin"/>
+      </w:r>
+      <w:r>
+        <w:instrText xml:space="preserve"> STYLEREF 1 \s </w:instrText>
+      </w:r>
+      <w:r>
+        <w:fldChar w:fldCharType="separate"/>
+      </w:r>
+      <w:r>
+        <w:rPr>
+          <w:noProof/>
+        </w:rPr>
+        <w:t>3</w:t>
+      </w:r>
+      <w:r>
+        <w:rPr>
+          <w:noProof/>
+        </w:rPr>
+        <w:fldChar w:fldCharType="end"/>
+      </w:r>
       <w:r>
         <w:noBreakHyphen/>
       </w:r>
-      <w:fldSimple w:instr=" SEQ Table \* ARABIC \s 1 ">
-        <w:r>
-          <w:rPr>
-            <w:noProof/>
-          </w:rPr>
-          <w:t>3</w:t>
-        </w:r>
-      </w:fldSimple>
+      <w:r>
+        <w:fldChar w:fldCharType="begin"/>
+      </w:r>
+      <w:r>
+        <w:instrText xml:space="preserve"> SEQ Table \* ARABIC \s 1 </w:instrText>
+      </w:r>
+      <w:r>
+        <w:fldChar w:fldCharType="separate"/>
+      </w:r>
+      <w:r>
+        <w:rPr>
+          <w:noProof/>
+        </w:rPr>
+        <w:t>3</w:t>
+      </w:r>
+      <w:r>
+        <w:rPr>
+          <w:noProof/>
+        </w:rPr>
+        <w:fldChar w:fldCharType="end"/>
+      </w:r>
       <w:bookmarkEnd w:id="86"/>
       <w:r>
         <w:t xml:space="preserve">. Default extensions of the </w:t>
@@ -9501,25 +9712,51 @@
         <w:lastRenderedPageBreak/>
         <w:t xml:space="preserve">Table </w:t>
       </w:r>
-      <w:fldSimple w:instr=" STYLEREF 1 \s ">
-        <w:r>
-          <w:rPr>
-            <w:noProof/>
-          </w:rPr>
-          <w:t>3</w:t>
-        </w:r>
-      </w:fldSimple>
+      <w:r>
+        <w:fldChar w:fldCharType="begin"/>
+      </w:r>
+      <w:r>
+        <w:instrText xml:space="preserve"> STYLEREF 1 \s </w:instrText>
+      </w:r>
+      <w:r>
+        <w:fldChar w:fldCharType="separate"/>
+      </w:r>
+      <w:r>
+        <w:rPr>
+          <w:noProof/>
+        </w:rPr>
+        <w:t>3</w:t>
+      </w:r>
+      <w:r>
+        <w:rPr>
+          <w:noProof/>
+        </w:rPr>
+        <w:fldChar w:fldCharType="end"/>
+      </w:r>
       <w:r>
         <w:noBreakHyphen/>
       </w:r>
-      <w:fldSimple w:instr=" SEQ Table \* ARABIC \s 1 ">
-        <w:r>
-          <w:rPr>
-            <w:noProof/>
-          </w:rPr>
-          <w:t>4</w:t>
-        </w:r>
-      </w:fldSimple>
+      <w:r>
+        <w:fldChar w:fldCharType="begin"/>
+      </w:r>
+      <w:r>
+        <w:instrText xml:space="preserve"> SEQ Table \* ARABIC \s 1 </w:instrText>
+      </w:r>
+      <w:r>
+        <w:fldChar w:fldCharType="separate"/>
+      </w:r>
+      <w:r>
+        <w:rPr>
+          <w:noProof/>
+        </w:rPr>
+        <w:t>4</w:t>
+      </w:r>
+      <w:r>
+        <w:rPr>
+          <w:noProof/>
+        </w:rPr>
+        <w:fldChar w:fldCharType="end"/>
+      </w:r>
       <w:bookmarkEnd w:id="87"/>
       <w:r>
         <w:t xml:space="preserve">. Properties of the </w:t>
@@ -10063,7 +10300,7 @@
         <w:pStyle w:val="Heading1"/>
       </w:pPr>
       <w:bookmarkStart w:id="88" w:name="_Ref428995734"/>
-      <w:bookmarkStart w:id="89" w:name="_Toc428996746"/>
+      <w:bookmarkStart w:id="89" w:name="_Toc429521499"/>
       <w:r>
         <w:lastRenderedPageBreak/>
         <w:t># Conformance</w:t>
@@ -10086,7 +10323,7 @@
       </w:pPr>
       <w:bookmarkStart w:id="90" w:name="_Toc85472897"/>
       <w:bookmarkStart w:id="91" w:name="_Toc287332012"/>
-      <w:bookmarkStart w:id="92" w:name="_Toc428996747"/>
+      <w:bookmarkStart w:id="92" w:name="_Toc429521500"/>
       <w:r>
         <w:lastRenderedPageBreak/>
         <w:t>Acknowl</w:t>
@@ -10131,7 +10368,7 @@
         <w:pStyle w:val="Contributor"/>
       </w:pPr>
       <w:r>
-        <w:t>[Participant Name, Affiliation | Individual Member]</w:t>
+        <w:t>Dean Thompson, Australia and New Zealand Banking Group (ANZ Bank)</w:t>
       </w:r>
     </w:p>
     <w:p>
@@ -10139,7 +10376,453 @@
         <w:pStyle w:val="Contributor"/>
       </w:pPr>
       <w:r>
-        <w:t>[Participant Name, Affiliation | Individual Member]</w:t>
+        <w:t>Bret Jordan, Blue Coat Systems, Inc.</w:t>
+      </w:r>
+    </w:p>
+    <w:p>
+      <w:pPr>
+        <w:pStyle w:val="Contributor"/>
+      </w:pPr>
+      <w:r>
+        <w:t>Adnan Baykal, Center for Internet Security (CIS)</w:t>
+      </w:r>
+    </w:p>
+    <w:p>
+      <w:pPr>
+        <w:pStyle w:val="Contributor"/>
+      </w:pPr>
+      <w:r>
+        <w:t>Jyoti Verma, Cisco Systems</w:t>
+      </w:r>
+    </w:p>
+    <w:p>
+      <w:pPr>
+        <w:pStyle w:val="Contributor"/>
+      </w:pPr>
+      <w:r>
+        <w:t>Liron Schiff, Comilion (mobile) Ltd.</w:t>
+      </w:r>
+    </w:p>
+    <w:p>
+      <w:pPr>
+        <w:pStyle w:val="Contributor"/>
+      </w:pPr>
+      <w:r>
+        <w:t>Jane Ginn, Cyber Threat Intelligence Network, Inc. (CTIN)</w:t>
+      </w:r>
+    </w:p>
+    <w:p>
+      <w:pPr>
+        <w:pStyle w:val="Contributor"/>
+      </w:pPr>
+      <w:r>
+        <w:t>Richard Struse, DHS Office of Cybersecurity and Communications (CS&amp;C)</w:t>
+      </w:r>
+    </w:p>
+    <w:p>
+      <w:pPr>
+        <w:pStyle w:val="Contributor"/>
+      </w:pPr>
+      <w:r>
+        <w:t>Marlon Taylor, DHS Office of Cybersecurity and Communications (CS&amp;C)</w:t>
+      </w:r>
+    </w:p>
+    <w:p>
+      <w:pPr>
+        <w:pStyle w:val="Contributor"/>
+      </w:pPr>
+      <w:r>
+        <w:t>David Eilken, Financial Services Information Sharing and Analysis Center (FS-ISAC)</w:t>
+      </w:r>
+    </w:p>
+    <w:p>
+      <w:pPr>
+        <w:pStyle w:val="Contributor"/>
+      </w:pPr>
+      <w:r>
+        <w:t>Sarah Brown, Fox-IT</w:t>
+      </w:r>
+    </w:p>
+    <w:p>
+      <w:pPr>
+        <w:pStyle w:val="Contributor"/>
+      </w:pPr>
+      <w:r>
+        <w:t>Ryusuke Masuoka, Fujitsu Limited</w:t>
+      </w:r>
+    </w:p>
+    <w:p>
+      <w:pPr>
+        <w:pStyle w:val="Contributor"/>
+      </w:pPr>
+      <w:r>
+        <w:t>Eric Burger, Georgetown University</w:t>
+      </w:r>
+    </w:p>
+    <w:p>
+      <w:pPr>
+        <w:pStyle w:val="Contributor"/>
+      </w:pPr>
+      <w:r>
+        <w:t>Jason Keirstead, IBM</w:t>
+      </w:r>
+    </w:p>
+    <w:p>
+      <w:pPr>
+        <w:pStyle w:val="Contributor"/>
+      </w:pPr>
+      <w:r>
+        <w:t>Paul Martini, iboss, Inc.</w:t>
+      </w:r>
+    </w:p>
+    <w:p>
+      <w:pPr>
+        <w:pStyle w:val="Contributor"/>
+      </w:pPr>
+      <w:r>
+        <w:t>Jerome Athias, Individual</w:t>
+      </w:r>
+    </w:p>
+    <w:p>
+      <w:pPr>
+        <w:pStyle w:val="Contributor"/>
+      </w:pPr>
+      <w:r>
+        <w:t>Terry MacDonald, Individual</w:t>
+      </w:r>
+    </w:p>
+    <w:p>
+      <w:pPr>
+        <w:pStyle w:val="Contributor"/>
+      </w:pPr>
+      <w:r>
+        <w:t>Alex Pinto, Individual</w:t>
+      </w:r>
+    </w:p>
+    <w:p>
+      <w:pPr>
+        <w:pStyle w:val="Contributor"/>
+      </w:pPr>
+      <w:r>
+        <w:t>Patrick Maroney, Integrated Networking Technologies, Inc.</w:t>
+      </w:r>
+    </w:p>
+    <w:p>
+      <w:pPr>
+        <w:pStyle w:val="Contributor"/>
+      </w:pPr>
+      <w:r>
+        <w:t>Wouter Bolsterlee, Intelworks BV</w:t>
+      </w:r>
+    </w:p>
+    <w:p>
+      <w:pPr>
+        <w:pStyle w:val="Contributor"/>
+      </w:pPr>
+      <w:r>
+        <w:t>Joep Gommers, Intelworks BV</w:t>
+      </w:r>
+    </w:p>
+    <w:p>
+      <w:pPr>
+        <w:pStyle w:val="Contributor"/>
+      </w:pPr>
+      <w:r>
+        <w:t>Sergey Polzunov, Intelworks BV</w:t>
+      </w:r>
+    </w:p>
+    <w:p>
+      <w:pPr>
+        <w:pStyle w:val="Contributor"/>
+      </w:pPr>
+      <w:r>
+        <w:t>Rutger Prins, Intelworks BV</w:t>
+      </w:r>
+    </w:p>
+    <w:p>
+      <w:pPr>
+        <w:pStyle w:val="Contributor"/>
+      </w:pPr>
+      <w:r>
+        <w:t>Andrei Sîrghi, Intelworks BV</w:t>
+      </w:r>
+    </w:p>
+    <w:p>
+      <w:pPr>
+        <w:pStyle w:val="Contributor"/>
+      </w:pPr>
+      <w:r>
+        <w:t>Raymon van der Velde, Intelworks BV</w:t>
+      </w:r>
+    </w:p>
+    <w:p>
+      <w:pPr>
+        <w:pStyle w:val="Contributor"/>
+      </w:pPr>
+      <w:r>
+        <w:t>Jonathan Baker, MITRE Corporation</w:t>
+      </w:r>
+    </w:p>
+    <w:p>
+      <w:pPr>
+        <w:pStyle w:val="Contributor"/>
+      </w:pPr>
+      <w:r>
+        <w:t>Sean Barnum, MITRE Corporation</w:t>
+      </w:r>
+    </w:p>
+    <w:p>
+      <w:pPr>
+        <w:pStyle w:val="Contributor"/>
+      </w:pPr>
+      <w:r>
+        <w:t>Mark Davidson, MITRE Corporation</w:t>
+      </w:r>
+    </w:p>
+    <w:p>
+      <w:pPr>
+        <w:pStyle w:val="Contributor"/>
+      </w:pPr>
+      <w:r>
+        <w:t>Ivan Kirillov, MITRE Corporation</w:t>
+      </w:r>
+    </w:p>
+    <w:p>
+      <w:pPr>
+        <w:pStyle w:val="Contributor"/>
+      </w:pPr>
+      <w:r>
+        <w:t>Jon Salwen, MITRE Corporation</w:t>
+      </w:r>
+    </w:p>
+    <w:p>
+      <w:pPr>
+        <w:pStyle w:val="Contributor"/>
+      </w:pPr>
+      <w:r>
+        <w:t>John Wunder, MITRE Corporation</w:t>
+      </w:r>
+    </w:p>
+    <w:p>
+      <w:pPr>
+        <w:pStyle w:val="Contributor"/>
+      </w:pPr>
+      <w:r>
+        <w:t>Mike Boyle, National Security Agency</w:t>
+      </w:r>
+    </w:p>
+    <w:p>
+      <w:pPr>
+        <w:pStyle w:val="Contributor"/>
+      </w:pPr>
+      <w:r>
+        <w:t>Jessica Fitzgerald-McKay, National Security Agency</w:t>
+      </w:r>
+    </w:p>
+    <w:p>
+      <w:pPr>
+        <w:pStyle w:val="Contributor"/>
+      </w:pPr>
+      <w:r>
+        <w:t>Takahiro Kakumaru, NEC Corporation</w:t>
+      </w:r>
+    </w:p>
+    <w:p>
+      <w:pPr>
+        <w:pStyle w:val="Contributor"/>
+      </w:pPr>
+      <w:r>
+        <w:t>John-Mark Gurney, New Context Services, Inc.</w:t>
+      </w:r>
+    </w:p>
+    <w:p>
+      <w:pPr>
+        <w:pStyle w:val="Contributor"/>
+      </w:pPr>
+      <w:r>
+        <w:t>Christian Hunt, New Context Services, Inc.</w:t>
+      </w:r>
+    </w:p>
+    <w:p>
+      <w:pPr>
+        <w:pStyle w:val="Contributor"/>
+      </w:pPr>
+      <w:r>
+        <w:t>Daniel Riedel, New Context Services, Inc.</w:t>
+      </w:r>
+    </w:p>
+    <w:p>
+      <w:pPr>
+        <w:pStyle w:val="Contributor"/>
+      </w:pPr>
+      <w:r>
+        <w:t>Andrew Storms, New Context Services, Inc.</w:t>
+      </w:r>
+    </w:p>
+    <w:p>
+      <w:pPr>
+        <w:pStyle w:val="Contributor"/>
+      </w:pPr>
+      <w:r>
+        <w:t>John Tolbert, Queralt, Inc.</w:t>
+      </w:r>
+    </w:p>
+    <w:p>
+      <w:pPr>
+        <w:pStyle w:val="Contributor"/>
+      </w:pPr>
+      <w:r>
+        <w:t>Igor Baikalov, Securonix</w:t>
+      </w:r>
+    </w:p>
+    <w:p>
+      <w:pPr>
+        <w:pStyle w:val="Contributor"/>
+      </w:pPr>
+      <w:r>
+        <w:t>Bernd Grobauer, Siemens AG</w:t>
+      </w:r>
+    </w:p>
+    <w:p>
+      <w:pPr>
+        <w:pStyle w:val="Contributor"/>
+      </w:pPr>
+      <w:r>
+        <w:t>Jonathan Bush, Soltra</w:t>
+      </w:r>
+    </w:p>
+    <w:p>
+      <w:pPr>
+        <w:pStyle w:val="Contributor"/>
+      </w:pPr>
+      <w:r>
+        <w:t>Aharon Chernin, Soltra</w:t>
+      </w:r>
+    </w:p>
+    <w:p>
+      <w:pPr>
+        <w:pStyle w:val="Contributor"/>
+      </w:pPr>
+      <w:r>
+        <w:t>Trey Darley, Soltra</w:t>
+      </w:r>
+    </w:p>
+    <w:p>
+      <w:pPr>
+        <w:pStyle w:val="Contributor"/>
+      </w:pPr>
+      <w:r>
+        <w:t>Paul Dion, Soltra</w:t>
+      </w:r>
+    </w:p>
+    <w:p>
+      <w:pPr>
+        <w:pStyle w:val="Contributor"/>
+      </w:pPr>
+      <w:r>
+        <w:t>Ali Khan, Soltra</w:t>
+      </w:r>
+    </w:p>
+    <w:p>
+      <w:pPr>
+        <w:pStyle w:val="Contributor"/>
+      </w:pPr>
+      <w:r>
+        <w:t>Natalie Suarez, Soltra</w:t>
+      </w:r>
+    </w:p>
+    <w:p>
+      <w:pPr>
+        <w:pStyle w:val="Contributor"/>
+      </w:pPr>
+      <w:r>
+        <w:t>Cedric LeRoux, Splunk Inc.</w:t>
+      </w:r>
+    </w:p>
+    <w:p>
+      <w:pPr>
+        <w:pStyle w:val="Contributor"/>
+      </w:pPr>
+      <w:r>
+        <w:t>Brian Luger, Splunk Inc.</w:t>
+      </w:r>
+    </w:p>
+    <w:p>
+      <w:pPr>
+        <w:pStyle w:val="Contributor"/>
+      </w:pPr>
+      <w:r>
+        <w:t>Crystal Hayes, The Boeing Company</w:t>
+      </w:r>
+    </w:p>
+    <w:p>
+      <w:pPr>
+        <w:pStyle w:val="Contributor"/>
+      </w:pPr>
+      <w:r>
+        <w:lastRenderedPageBreak/>
+        <w:t>Brad Butts, U.S. Bank</w:t>
+      </w:r>
+    </w:p>
+    <w:p>
+      <w:pPr>
+        <w:pStyle w:val="Contributor"/>
+      </w:pPr>
+      <w:r>
+        <w:t>Mona Magathan, U.S. Bank</w:t>
+      </w:r>
+    </w:p>
+    <w:p>
+      <w:pPr>
+        <w:pStyle w:val="Contributor"/>
+      </w:pPr>
+      <w:r>
+        <w:t>Adam Cooper, United Kingdom Cabinet Office</w:t>
+      </w:r>
+    </w:p>
+    <w:p>
+      <w:pPr>
+        <w:pStyle w:val="Contributor"/>
+      </w:pPr>
+      <w:r>
+        <w:t>Mike McLellan, United Kingdom Cabinet Office</w:t>
+      </w:r>
+    </w:p>
+    <w:p>
+      <w:pPr>
+        <w:pStyle w:val="Contributor"/>
+      </w:pPr>
+      <w:r>
+        <w:t>Chris O'Brien, United Kingdom Cabinet Office</w:t>
+      </w:r>
+    </w:p>
+    <w:p>
+      <w:pPr>
+        <w:pStyle w:val="Contributor"/>
+      </w:pPr>
+      <w:r>
+        <w:t>Julian White, United Kingdom Cabinet Office</w:t>
+      </w:r>
+    </w:p>
+    <w:p>
+      <w:pPr>
+        <w:pStyle w:val="Contributor"/>
+      </w:pPr>
+      <w:r>
+        <w:t>Anthony Rutkowski, Yaana Technologies, LLC</w:t>
+      </w:r>
+    </w:p>
+    <w:p>
+      <w:pPr>
+        <w:pStyle w:val="Contributor"/>
+      </w:pPr>
+    </w:p>
+    <w:p>
+      <w:pPr>
+        <w:pStyle w:val="Contributor"/>
+      </w:pPr>
+      <w:r>
+        <w:t>The authors would also like to thank the larger STIX Community for its input and help in reviewing this document.</w:t>
       </w:r>
     </w:p>
     <w:p/>
@@ -10150,7 +10833,7 @@
       </w:pPr>
       <w:bookmarkStart w:id="93" w:name="_Toc85472898"/>
       <w:bookmarkStart w:id="94" w:name="_Toc287332014"/>
-      <w:bookmarkStart w:id="95" w:name="_Toc428996748"/>
+      <w:bookmarkStart w:id="95" w:name="_Toc429521501"/>
       <w:r>
         <w:lastRenderedPageBreak/>
         <w:t>Revision History</w:t>
@@ -10665,7 +11348,7 @@
         <w:sz w:val="16"/>
         <w:szCs w:val="16"/>
       </w:rPr>
-      <w:t>1</w:t>
+      <w:t>4</w:t>
     </w:r>
     <w:r>
       <w:rPr>
@@ -10714,7 +11397,7 @@
         <w:sz w:val="16"/>
         <w:szCs w:val="16"/>
       </w:rPr>
-      <w:t>17</w:t>
+      <w:t>18</w:t>
     </w:r>
     <w:r>
       <w:rPr>
@@ -14469,7 +15152,7 @@
 </file>
 
 <file path=customXml/itemProps1.xml><?xml version="1.0" encoding="utf-8"?>
-<ds:datastoreItem xmlns:ds="http://schemas.openxmlformats.org/officeDocument/2006/customXml" ds:itemID="{87A3EEBE-CF20-4CC1-A3A3-D8473780F6FB}">
+<ds:datastoreItem xmlns:ds="http://schemas.openxmlformats.org/officeDocument/2006/customXml" ds:itemID="{C2BC85B0-90BE-48AF-AE14-EF4863E3B3B9}">
   <ds:schemaRefs>
     <ds:schemaRef ds:uri="http://schemas.openxmlformats.org/officeDocument/2006/bibliography"/>
   </ds:schemaRefs>

--- a/documents/DRAFTv1_stix-v1.2.1-wd01-part13-data-marking.docx
+++ b/documents/DRAFTv1_stix-v1.2.1-wd01-part13-data-marking.docx
@@ -1058,8 +1058,6 @@
         <w:t>Table of Contents</w:t>
       </w:r>
     </w:p>
-    <w:bookmarkStart w:id="3" w:name="_GoBack"/>
-    <w:bookmarkEnd w:id="3"/>
     <w:p>
       <w:pPr>
         <w:pStyle w:val="TOC1"/>
@@ -1079,7 +1077,7 @@
       <w:r>
         <w:fldChar w:fldCharType="separate"/>
       </w:r>
-      <w:hyperlink w:anchor="_Toc429521478" w:history="1">
+      <w:hyperlink w:anchor="_Toc429574294" w:history="1">
         <w:r>
           <w:rPr>
             <w:rStyle w:val="Hyperlink"/>
@@ -1122,7 +1120,7 @@
             <w:noProof/>
             <w:webHidden/>
           </w:rPr>
-          <w:instrText xml:space="preserve"> PAGEREF _Toc429521478 \h </w:instrText>
+          <w:instrText xml:space="preserve"> PAGEREF _Toc429574294 \h </w:instrText>
         </w:r>
         <w:r>
           <w:rPr>
@@ -1166,7 +1164,7 @@
           <w:szCs w:val="22"/>
         </w:rPr>
       </w:pPr>
-      <w:hyperlink w:anchor="_Toc429521479" w:history="1">
+      <w:hyperlink w:anchor="_Toc429574295" w:history="1">
         <w:r>
           <w:rPr>
             <w:rStyle w:val="Hyperlink"/>
@@ -1193,7 +1191,7 @@
             <w:noProof/>
             <w:webHidden/>
           </w:rPr>
-          <w:instrText xml:space="preserve"> PAGEREF _Toc429521479 \h </w:instrText>
+          <w:instrText xml:space="preserve"> PAGEREF _Toc429574295 \h </w:instrText>
         </w:r>
         <w:r>
           <w:rPr>
@@ -1237,7 +1235,7 @@
           <w:szCs w:val="22"/>
         </w:rPr>
       </w:pPr>
-      <w:hyperlink w:anchor="_Toc429521480" w:history="1">
+      <w:hyperlink w:anchor="_Toc429574296" w:history="1">
         <w:r>
           <w:rPr>
             <w:rStyle w:val="Hyperlink"/>
@@ -1264,7 +1262,7 @@
             <w:noProof/>
             <w:webHidden/>
           </w:rPr>
-          <w:instrText xml:space="preserve"> PAGEREF _Toc429521480 \h </w:instrText>
+          <w:instrText xml:space="preserve"> PAGEREF _Toc429574296 \h </w:instrText>
         </w:r>
         <w:r>
           <w:rPr>
@@ -1308,7 +1306,7 @@
           <w:szCs w:val="22"/>
         </w:rPr>
       </w:pPr>
-      <w:hyperlink w:anchor="_Toc429521481" w:history="1">
+      <w:hyperlink w:anchor="_Toc429574297" w:history="1">
         <w:r>
           <w:rPr>
             <w:rStyle w:val="Hyperlink"/>
@@ -1335,7 +1333,7 @@
             <w:noProof/>
             <w:webHidden/>
           </w:rPr>
-          <w:instrText xml:space="preserve"> PAGEREF _Toc429521481 \h </w:instrText>
+          <w:instrText xml:space="preserve"> PAGEREF _Toc429574297 \h </w:instrText>
         </w:r>
         <w:r>
           <w:rPr>
@@ -1379,7 +1377,7 @@
           <w:szCs w:val="22"/>
         </w:rPr>
       </w:pPr>
-      <w:hyperlink w:anchor="_Toc429521482" w:history="1">
+      <w:hyperlink w:anchor="_Toc429574298" w:history="1">
         <w:r>
           <w:rPr>
             <w:rStyle w:val="Hyperlink"/>
@@ -1406,7 +1404,7 @@
             <w:noProof/>
             <w:webHidden/>
           </w:rPr>
-          <w:instrText xml:space="preserve"> PAGEREF _Toc429521482 \h </w:instrText>
+          <w:instrText xml:space="preserve"> PAGEREF _Toc429574298 \h </w:instrText>
         </w:r>
         <w:r>
           <w:rPr>
@@ -1450,7 +1448,7 @@
           <w:szCs w:val="22"/>
         </w:rPr>
       </w:pPr>
-      <w:hyperlink w:anchor="_Toc429521483" w:history="1">
+      <w:hyperlink w:anchor="_Toc429574299" w:history="1">
         <w:r>
           <w:rPr>
             <w:rStyle w:val="Hyperlink"/>
@@ -1477,7 +1475,7 @@
             <w:noProof/>
             <w:webHidden/>
           </w:rPr>
-          <w:instrText xml:space="preserve"> PAGEREF _Toc429521483 \h </w:instrText>
+          <w:instrText xml:space="preserve"> PAGEREF _Toc429574299 \h </w:instrText>
         </w:r>
         <w:r>
           <w:rPr>
@@ -1521,7 +1519,7 @@
           <w:szCs w:val="22"/>
         </w:rPr>
       </w:pPr>
-      <w:hyperlink w:anchor="_Toc429521484" w:history="1">
+      <w:hyperlink w:anchor="_Toc429574300" w:history="1">
         <w:r>
           <w:rPr>
             <w:rStyle w:val="Hyperlink"/>
@@ -1548,7 +1546,7 @@
             <w:noProof/>
             <w:webHidden/>
           </w:rPr>
-          <w:instrText xml:space="preserve"> PAGEREF _Toc429521484 \h </w:instrText>
+          <w:instrText xml:space="preserve"> PAGEREF _Toc429574300 \h </w:instrText>
         </w:r>
         <w:r>
           <w:rPr>
@@ -1592,7 +1590,7 @@
           <w:szCs w:val="22"/>
         </w:rPr>
       </w:pPr>
-      <w:hyperlink w:anchor="_Toc429521485" w:history="1">
+      <w:hyperlink w:anchor="_Toc429574301" w:history="1">
         <w:r>
           <w:rPr>
             <w:rStyle w:val="Hyperlink"/>
@@ -1619,7 +1617,7 @@
             <w:noProof/>
             <w:webHidden/>
           </w:rPr>
-          <w:instrText xml:space="preserve"> PAGEREF _Toc429521485 \h </w:instrText>
+          <w:instrText xml:space="preserve"> PAGEREF _Toc429574301 \h </w:instrText>
         </w:r>
         <w:r>
           <w:rPr>
@@ -1663,7 +1661,7 @@
           <w:szCs w:val="22"/>
         </w:rPr>
       </w:pPr>
-      <w:hyperlink w:anchor="_Toc429521486" w:history="1">
+      <w:hyperlink w:anchor="_Toc429574302" w:history="1">
         <w:r>
           <w:rPr>
             <w:rStyle w:val="Hyperlink"/>
@@ -1690,7 +1688,7 @@
             <w:noProof/>
             <w:webHidden/>
           </w:rPr>
-          <w:instrText xml:space="preserve"> PAGEREF _Toc429521486 \h </w:instrText>
+          <w:instrText xml:space="preserve"> PAGEREF _Toc429574302 \h </w:instrText>
         </w:r>
         <w:r>
           <w:rPr>
@@ -1734,7 +1732,7 @@
           <w:szCs w:val="22"/>
         </w:rPr>
       </w:pPr>
-      <w:hyperlink w:anchor="_Toc429521487" w:history="1">
+      <w:hyperlink w:anchor="_Toc429574303" w:history="1">
         <w:r>
           <w:rPr>
             <w:rStyle w:val="Hyperlink"/>
@@ -1761,7 +1759,7 @@
             <w:noProof/>
             <w:webHidden/>
           </w:rPr>
-          <w:instrText xml:space="preserve"> PAGEREF _Toc429521487 \h </w:instrText>
+          <w:instrText xml:space="preserve"> PAGEREF _Toc429574303 \h </w:instrText>
         </w:r>
         <w:r>
           <w:rPr>
@@ -1805,7 +1803,7 @@
           <w:szCs w:val="22"/>
         </w:rPr>
       </w:pPr>
-      <w:hyperlink w:anchor="_Toc429521488" w:history="1">
+      <w:hyperlink w:anchor="_Toc429574304" w:history="1">
         <w:r>
           <w:rPr>
             <w:rStyle w:val="Hyperlink"/>
@@ -1832,7 +1830,7 @@
             <w:noProof/>
             <w:webHidden/>
           </w:rPr>
-          <w:instrText xml:space="preserve"> PAGEREF _Toc429521488 \h </w:instrText>
+          <w:instrText xml:space="preserve"> PAGEREF _Toc429574304 \h </w:instrText>
         </w:r>
         <w:r>
           <w:rPr>
@@ -1876,7 +1874,7 @@
           <w:szCs w:val="22"/>
         </w:rPr>
       </w:pPr>
-      <w:hyperlink w:anchor="_Toc429521489" w:history="1">
+      <w:hyperlink w:anchor="_Toc429574305" w:history="1">
         <w:r>
           <w:rPr>
             <w:rStyle w:val="Hyperlink"/>
@@ -1903,7 +1901,7 @@
             <w:noProof/>
             <w:webHidden/>
           </w:rPr>
-          <w:instrText xml:space="preserve"> PAGEREF _Toc429521489 \h </w:instrText>
+          <w:instrText xml:space="preserve"> PAGEREF _Toc429574305 \h </w:instrText>
         </w:r>
         <w:r>
           <w:rPr>
@@ -1947,7 +1945,7 @@
           <w:szCs w:val="22"/>
         </w:rPr>
       </w:pPr>
-      <w:hyperlink w:anchor="_Toc429521490" w:history="1">
+      <w:hyperlink w:anchor="_Toc429574306" w:history="1">
         <w:r>
           <w:rPr>
             <w:rStyle w:val="Hyperlink"/>
@@ -1974,7 +1972,7 @@
             <w:noProof/>
             <w:webHidden/>
           </w:rPr>
-          <w:instrText xml:space="preserve"> PAGEREF _Toc429521490 \h </w:instrText>
+          <w:instrText xml:space="preserve"> PAGEREF _Toc429574306 \h </w:instrText>
         </w:r>
         <w:r>
           <w:rPr>
@@ -2018,7 +2016,7 @@
           <w:szCs w:val="22"/>
         </w:rPr>
       </w:pPr>
-      <w:hyperlink w:anchor="_Toc429521491" w:history="1">
+      <w:hyperlink w:anchor="_Toc429574307" w:history="1">
         <w:r>
           <w:rPr>
             <w:rStyle w:val="Hyperlink"/>
@@ -2045,7 +2043,7 @@
             <w:noProof/>
             <w:webHidden/>
           </w:rPr>
-          <w:instrText xml:space="preserve"> PAGEREF _Toc429521491 \h </w:instrText>
+          <w:instrText xml:space="preserve"> PAGEREF _Toc429574307 \h </w:instrText>
         </w:r>
         <w:r>
           <w:rPr>
@@ -2086,7 +2084,7 @@
           <w:szCs w:val="22"/>
         </w:rPr>
       </w:pPr>
-      <w:hyperlink w:anchor="_Toc429521492" w:history="1">
+      <w:hyperlink w:anchor="_Toc429574308" w:history="1">
         <w:r>
           <w:rPr>
             <w:rStyle w:val="Hyperlink"/>
@@ -2129,7 +2127,7 @@
             <w:noProof/>
             <w:webHidden/>
           </w:rPr>
-          <w:instrText xml:space="preserve"> PAGEREF _Toc429521492 \h </w:instrText>
+          <w:instrText xml:space="preserve"> PAGEREF _Toc429574308 \h </w:instrText>
         </w:r>
         <w:r>
           <w:rPr>
@@ -2173,7 +2171,7 @@
           <w:szCs w:val="22"/>
         </w:rPr>
       </w:pPr>
-      <w:hyperlink w:anchor="_Toc429521493" w:history="1">
+      <w:hyperlink w:anchor="_Toc429574309" w:history="1">
         <w:r>
           <w:rPr>
             <w:rStyle w:val="Hyperlink"/>
@@ -2200,7 +2198,7 @@
             <w:noProof/>
             <w:webHidden/>
           </w:rPr>
-          <w:instrText xml:space="preserve"> PAGEREF _Toc429521493 \h </w:instrText>
+          <w:instrText xml:space="preserve"> PAGEREF _Toc429574309 \h </w:instrText>
         </w:r>
         <w:r>
           <w:rPr>
@@ -2244,7 +2242,7 @@
           <w:szCs w:val="22"/>
         </w:rPr>
       </w:pPr>
-      <w:hyperlink w:anchor="_Toc429521494" w:history="1">
+      <w:hyperlink w:anchor="_Toc429574310" w:history="1">
         <w:r>
           <w:rPr>
             <w:rStyle w:val="Hyperlink"/>
@@ -2271,7 +2269,7 @@
             <w:noProof/>
             <w:webHidden/>
           </w:rPr>
-          <w:instrText xml:space="preserve"> PAGEREF _Toc429521494 \h </w:instrText>
+          <w:instrText xml:space="preserve"> PAGEREF _Toc429574310 \h </w:instrText>
         </w:r>
         <w:r>
           <w:rPr>
@@ -2312,7 +2310,7 @@
           <w:szCs w:val="22"/>
         </w:rPr>
       </w:pPr>
-      <w:hyperlink w:anchor="_Toc429521495" w:history="1">
+      <w:hyperlink w:anchor="_Toc429574311" w:history="1">
         <w:r>
           <w:rPr>
             <w:rStyle w:val="Hyperlink"/>
@@ -2355,7 +2353,7 @@
             <w:noProof/>
             <w:webHidden/>
           </w:rPr>
-          <w:instrText xml:space="preserve"> PAGEREF _Toc429521495 \h </w:instrText>
+          <w:instrText xml:space="preserve"> PAGEREF _Toc429574311 \h </w:instrText>
         </w:r>
         <w:r>
           <w:rPr>
@@ -2399,7 +2397,7 @@
           <w:szCs w:val="22"/>
         </w:rPr>
       </w:pPr>
-      <w:hyperlink w:anchor="_Toc429521496" w:history="1">
+      <w:hyperlink w:anchor="_Toc429574312" w:history="1">
         <w:r>
           <w:rPr>
             <w:rStyle w:val="Hyperlink"/>
@@ -2426,7 +2424,7 @@
             <w:noProof/>
             <w:webHidden/>
           </w:rPr>
-          <w:instrText xml:space="preserve"> PAGEREF _Toc429521496 \h </w:instrText>
+          <w:instrText xml:space="preserve"> PAGEREF _Toc429574312 \h </w:instrText>
         </w:r>
         <w:r>
           <w:rPr>
@@ -2470,7 +2468,7 @@
           <w:szCs w:val="22"/>
         </w:rPr>
       </w:pPr>
-      <w:hyperlink w:anchor="_Toc429521497" w:history="1">
+      <w:hyperlink w:anchor="_Toc429574313" w:history="1">
         <w:r>
           <w:rPr>
             <w:rStyle w:val="Hyperlink"/>
@@ -2497,7 +2495,7 @@
             <w:noProof/>
             <w:webHidden/>
           </w:rPr>
-          <w:instrText xml:space="preserve"> PAGEREF _Toc429521497 \h </w:instrText>
+          <w:instrText xml:space="preserve"> PAGEREF _Toc429574313 \h </w:instrText>
         </w:r>
         <w:r>
           <w:rPr>
@@ -2541,7 +2539,7 @@
           <w:szCs w:val="22"/>
         </w:rPr>
       </w:pPr>
-      <w:hyperlink w:anchor="_Toc429521498" w:history="1">
+      <w:hyperlink w:anchor="_Toc429574314" w:history="1">
         <w:r>
           <w:rPr>
             <w:rStyle w:val="Hyperlink"/>
@@ -2568,7 +2566,7 @@
             <w:noProof/>
             <w:webHidden/>
           </w:rPr>
-          <w:instrText xml:space="preserve"> PAGEREF _Toc429521498 \h </w:instrText>
+          <w:instrText xml:space="preserve"> PAGEREF _Toc429574314 \h </w:instrText>
         </w:r>
         <w:r>
           <w:rPr>
@@ -2609,7 +2607,7 @@
           <w:szCs w:val="22"/>
         </w:rPr>
       </w:pPr>
-      <w:hyperlink w:anchor="_Toc429521499" w:history="1">
+      <w:hyperlink w:anchor="_Toc429574315" w:history="1">
         <w:r>
           <w:rPr>
             <w:rStyle w:val="Hyperlink"/>
@@ -2631,7 +2629,7 @@
             <w:rStyle w:val="Hyperlink"/>
             <w:noProof/>
           </w:rPr>
-          <w:t># Conformance</w:t>
+          <w:t>Conformance</w:t>
         </w:r>
         <w:r>
           <w:rPr>
@@ -2652,7 +2650,7 @@
             <w:noProof/>
             <w:webHidden/>
           </w:rPr>
-          <w:instrText xml:space="preserve"> PAGEREF _Toc429521499 \h </w:instrText>
+          <w:instrText xml:space="preserve"> PAGEREF _Toc429574315 \h </w:instrText>
         </w:r>
         <w:r>
           <w:rPr>
@@ -2693,7 +2691,7 @@
           <w:szCs w:val="22"/>
         </w:rPr>
       </w:pPr>
-      <w:hyperlink w:anchor="_Toc429521500" w:history="1">
+      <w:hyperlink w:anchor="_Toc429574316" w:history="1">
         <w:r>
           <w:rPr>
             <w:rStyle w:val="Hyperlink"/>
@@ -2720,7 +2718,7 @@
             <w:noProof/>
             <w:webHidden/>
           </w:rPr>
-          <w:instrText xml:space="preserve"> PAGEREF _Toc429521500 \h </w:instrText>
+          <w:instrText xml:space="preserve"> PAGEREF _Toc429574316 \h </w:instrText>
         </w:r>
         <w:r>
           <w:rPr>
@@ -2761,7 +2759,7 @@
           <w:szCs w:val="22"/>
         </w:rPr>
       </w:pPr>
-      <w:hyperlink w:anchor="_Toc429521501" w:history="1">
+      <w:hyperlink w:anchor="_Toc429574317" w:history="1">
         <w:r>
           <w:rPr>
             <w:rStyle w:val="Hyperlink"/>
@@ -2788,7 +2786,7 @@
             <w:noProof/>
             <w:webHidden/>
           </w:rPr>
-          <w:instrText xml:space="preserve"> PAGEREF _Toc429521501 \h </w:instrText>
+          <w:instrText xml:space="preserve"> PAGEREF _Toc429574317 \h </w:instrText>
         </w:r>
         <w:r>
           <w:rPr>
@@ -2840,20 +2838,20 @@
           <w:docGrid w:linePitch="360"/>
         </w:sectPr>
       </w:pPr>
-      <w:bookmarkStart w:id="4" w:name="_Toc287332006"/>
+      <w:bookmarkStart w:id="3" w:name="_Toc287332006"/>
     </w:p>
     <w:p>
       <w:pPr>
         <w:pStyle w:val="Heading1"/>
       </w:pPr>
-      <w:bookmarkStart w:id="5" w:name="_Toc429521478"/>
+      <w:bookmarkStart w:id="4" w:name="_Toc429574294"/>
       <w:r>
         <w:lastRenderedPageBreak/>
         <w:t>Introduction</w:t>
       </w:r>
       <w:bookmarkEnd w:id="0"/>
+      <w:bookmarkEnd w:id="3"/>
       <w:bookmarkEnd w:id="4"/>
-      <w:bookmarkEnd w:id="5"/>
     </w:p>
     <w:p>
       <w:r>
@@ -3396,16 +3394,16 @@
         <w:spacing w:before="360" w:after="60"/>
         <w:ind w:left="720" w:hanging="720"/>
       </w:pPr>
-      <w:bookmarkStart w:id="6" w:name="_Toc421714917"/>
-      <w:bookmarkStart w:id="7" w:name="_Ref428995745"/>
-      <w:bookmarkStart w:id="8" w:name="_Ref394437867"/>
-      <w:bookmarkStart w:id="9" w:name="_Toc429521479"/>
+      <w:bookmarkStart w:id="5" w:name="_Toc421714917"/>
+      <w:bookmarkStart w:id="6" w:name="_Ref428995745"/>
+      <w:bookmarkStart w:id="7" w:name="_Ref394437867"/>
+      <w:bookmarkStart w:id="8" w:name="_Toc429574295"/>
       <w:r>
         <w:t>STIX Specification Documents</w:t>
       </w:r>
+      <w:bookmarkEnd w:id="5"/>
       <w:bookmarkEnd w:id="6"/>
-      <w:bookmarkEnd w:id="7"/>
-      <w:bookmarkEnd w:id="9"/>
+      <w:bookmarkEnd w:id="8"/>
     </w:p>
     <w:p>
       <w:pPr>
@@ -3730,67 +3728,41 @@
           <w:b/>
         </w:rPr>
       </w:pPr>
-      <w:bookmarkStart w:id="10" w:name="_Ref389819936"/>
-      <w:bookmarkStart w:id="11" w:name="_Ref390077491"/>
+      <w:bookmarkStart w:id="9" w:name="_Ref389819936"/>
+      <w:bookmarkStart w:id="10" w:name="_Ref390077491"/>
       <w:r>
         <w:t xml:space="preserve">Figure </w:t>
       </w:r>
-      <w:r>
-        <w:fldChar w:fldCharType="begin"/>
-      </w:r>
-      <w:r>
-        <w:instrText xml:space="preserve"> STYLEREF 1 \s </w:instrText>
-      </w:r>
-      <w:r>
-        <w:fldChar w:fldCharType="separate"/>
-      </w:r>
-      <w:r>
-        <w:rPr>
-          <w:noProof/>
-        </w:rPr>
-        <w:t>1</w:t>
-      </w:r>
-      <w:r>
-        <w:rPr>
-          <w:noProof/>
-        </w:rPr>
-        <w:fldChar w:fldCharType="end"/>
-      </w:r>
+      <w:fldSimple w:instr=" STYLEREF 1 \s ">
+        <w:r>
+          <w:rPr>
+            <w:noProof/>
+          </w:rPr>
+          <w:t>1</w:t>
+        </w:r>
+      </w:fldSimple>
       <w:r>
         <w:noBreakHyphen/>
       </w:r>
-      <w:r>
-        <w:fldChar w:fldCharType="begin"/>
-      </w:r>
-      <w:r>
-        <w:instrText xml:space="preserve"> SEQ Figure \* ARABIC \s 1 </w:instrText>
-      </w:r>
-      <w:r>
-        <w:fldChar w:fldCharType="separate"/>
-      </w:r>
-      <w:r>
-        <w:rPr>
-          <w:noProof/>
-        </w:rPr>
-        <w:t>1</w:t>
-      </w:r>
-      <w:r>
-        <w:rPr>
-          <w:noProof/>
-        </w:rPr>
-        <w:fldChar w:fldCharType="end"/>
+      <w:fldSimple w:instr=" SEQ Figure \* ARABIC \s 1 ">
+        <w:r>
+          <w:rPr>
+            <w:noProof/>
+          </w:rPr>
+          <w:t>1</w:t>
+        </w:r>
+      </w:fldSimple>
+      <w:bookmarkEnd w:id="9"/>
+      <w:r>
+        <w:t>.  STIX Language v1.2</w:t>
+      </w:r>
+      <w:r>
+        <w:t>.1</w:t>
+      </w:r>
+      <w:r>
+        <w:t xml:space="preserve"> specification documents</w:t>
       </w:r>
       <w:bookmarkEnd w:id="10"/>
-      <w:r>
-        <w:t>.  STIX Language v1.2</w:t>
-      </w:r>
-      <w:r>
-        <w:t>.1</w:t>
-      </w:r>
-      <w:r>
-        <w:t xml:space="preserve"> specification documents</w:t>
-      </w:r>
-      <w:bookmarkEnd w:id="11"/>
     </w:p>
     <w:p>
       <w:pPr>
@@ -3801,16 +3773,16 @@
         <w:spacing w:before="360" w:after="60"/>
         <w:ind w:left="720" w:hanging="720"/>
       </w:pPr>
-      <w:bookmarkStart w:id="12" w:name="_Ref420068206"/>
-      <w:bookmarkStart w:id="13" w:name="_Toc421714918"/>
-      <w:bookmarkStart w:id="14" w:name="_Toc429521480"/>
+      <w:bookmarkStart w:id="11" w:name="_Ref420068206"/>
+      <w:bookmarkStart w:id="12" w:name="_Toc421714918"/>
+      <w:bookmarkStart w:id="13" w:name="_Toc429574296"/>
       <w:r>
         <w:t>Document Conventions</w:t>
       </w:r>
-      <w:bookmarkEnd w:id="8"/>
+      <w:bookmarkEnd w:id="7"/>
+      <w:bookmarkEnd w:id="11"/>
       <w:bookmarkEnd w:id="12"/>
       <w:bookmarkEnd w:id="13"/>
-      <w:bookmarkEnd w:id="14"/>
     </w:p>
     <w:p>
       <w:r>
@@ -3826,17 +3798,17 @@
         </w:tabs>
         <w:spacing w:before="360" w:after="60"/>
       </w:pPr>
-      <w:bookmarkStart w:id="15" w:name="_Toc389570603"/>
-      <w:bookmarkStart w:id="16" w:name="_Toc389581073"/>
-      <w:bookmarkStart w:id="17" w:name="_Toc421714920"/>
-      <w:bookmarkStart w:id="18" w:name="_Toc429521481"/>
+      <w:bookmarkStart w:id="14" w:name="_Toc389570603"/>
+      <w:bookmarkStart w:id="15" w:name="_Toc389581073"/>
+      <w:bookmarkStart w:id="16" w:name="_Toc421714920"/>
+      <w:bookmarkStart w:id="17" w:name="_Toc429574297"/>
       <w:r>
         <w:t>Fonts</w:t>
       </w:r>
+      <w:bookmarkEnd w:id="14"/>
       <w:bookmarkEnd w:id="15"/>
       <w:bookmarkEnd w:id="16"/>
       <w:bookmarkEnd w:id="17"/>
-      <w:bookmarkEnd w:id="18"/>
     </w:p>
     <w:p>
       <w:pPr>
@@ -4264,15 +4236,15 @@
         </w:tabs>
         <w:spacing w:before="360" w:after="60"/>
       </w:pPr>
-      <w:bookmarkStart w:id="19" w:name="_Ref394486021"/>
-      <w:bookmarkStart w:id="20" w:name="_Toc421714921"/>
-      <w:bookmarkStart w:id="21" w:name="_Toc429521482"/>
+      <w:bookmarkStart w:id="18" w:name="_Ref394486021"/>
+      <w:bookmarkStart w:id="19" w:name="_Toc421714921"/>
+      <w:bookmarkStart w:id="20" w:name="_Toc429574298"/>
       <w:r>
         <w:t>UML Package References</w:t>
       </w:r>
+      <w:bookmarkEnd w:id="18"/>
       <w:bookmarkEnd w:id="19"/>
       <w:bookmarkEnd w:id="20"/>
-      <w:bookmarkEnd w:id="21"/>
     </w:p>
     <w:p>
       <w:pPr>
@@ -4359,25 +4331,25 @@
         </w:tabs>
         <w:spacing w:before="360" w:after="60"/>
       </w:pPr>
-      <w:bookmarkStart w:id="22" w:name="_Toc389570605"/>
-      <w:bookmarkStart w:id="23" w:name="_Toc389581075"/>
-      <w:bookmarkStart w:id="24" w:name="_Toc421714922"/>
-      <w:bookmarkStart w:id="25" w:name="_Toc429521483"/>
+      <w:bookmarkStart w:id="21" w:name="_Toc389570605"/>
+      <w:bookmarkStart w:id="22" w:name="_Toc389581075"/>
+      <w:bookmarkStart w:id="23" w:name="_Toc421714922"/>
+      <w:bookmarkStart w:id="24" w:name="_Toc429574299"/>
       <w:r>
         <w:t>UML Diagrams</w:t>
       </w:r>
+      <w:bookmarkEnd w:id="21"/>
       <w:bookmarkEnd w:id="22"/>
       <w:bookmarkEnd w:id="23"/>
       <w:bookmarkEnd w:id="24"/>
-      <w:bookmarkEnd w:id="25"/>
     </w:p>
     <w:p>
       <w:pPr>
         <w:spacing w:after="240"/>
       </w:pPr>
-      <w:bookmarkStart w:id="26" w:name="_Toc389570606"/>
-      <w:bookmarkStart w:id="27" w:name="_Toc389581076"/>
-      <w:bookmarkStart w:id="28" w:name="_Ref394436861"/>
+      <w:bookmarkStart w:id="25" w:name="_Toc389570606"/>
+      <w:bookmarkStart w:id="26" w:name="_Toc389581076"/>
+      <w:bookmarkStart w:id="27" w:name="_Ref394436861"/>
       <w:r>
         <w:t xml:space="preserve">This specification makes use of UML diagrams to visually depict relationships between STIX Language constructs. Note that the diagrams have been extracted directly from the full UML model for STIX; they have not been constructed purely for inclusion in the specification documents.  Typically, diagrams are </w:t>
       </w:r>
@@ -4412,18 +4384,18 @@
           <w:sz w:val="20"/>
         </w:rPr>
       </w:pPr>
-      <w:bookmarkStart w:id="29" w:name="_Toc398242026"/>
-      <w:bookmarkStart w:id="30" w:name="_Toc421714923"/>
-      <w:bookmarkStart w:id="31" w:name="_Toc429521484"/>
+      <w:bookmarkStart w:id="28" w:name="_Toc398242026"/>
+      <w:bookmarkStart w:id="29" w:name="_Toc421714923"/>
+      <w:bookmarkStart w:id="30" w:name="_Toc429574300"/>
       <w:r>
         <w:rPr>
           <w:sz w:val="20"/>
         </w:rPr>
         <w:t>Class Properties</w:t>
       </w:r>
+      <w:bookmarkEnd w:id="28"/>
       <w:bookmarkEnd w:id="29"/>
       <w:bookmarkEnd w:id="30"/>
-      <w:bookmarkEnd w:id="31"/>
     </w:p>
     <w:p>
       <w:pPr>
@@ -4445,18 +4417,18 @@
           <w:sz w:val="20"/>
         </w:rPr>
       </w:pPr>
-      <w:bookmarkStart w:id="32" w:name="_Toc398242027"/>
-      <w:bookmarkStart w:id="33" w:name="_Toc421714924"/>
-      <w:bookmarkStart w:id="34" w:name="_Toc429521485"/>
+      <w:bookmarkStart w:id="31" w:name="_Toc398242027"/>
+      <w:bookmarkStart w:id="32" w:name="_Toc421714924"/>
+      <w:bookmarkStart w:id="33" w:name="_Toc429574301"/>
       <w:r>
         <w:rPr>
           <w:sz w:val="20"/>
         </w:rPr>
         <w:t>Diagram Icons and Arrow Types</w:t>
       </w:r>
+      <w:bookmarkEnd w:id="31"/>
       <w:bookmarkEnd w:id="32"/>
       <w:bookmarkEnd w:id="33"/>
-      <w:bookmarkEnd w:id="34"/>
     </w:p>
     <w:p>
       <w:pPr>
@@ -4541,56 +4513,30 @@
           <w:b/>
         </w:rPr>
       </w:pPr>
-      <w:bookmarkStart w:id="35" w:name="_Ref397637630"/>
+      <w:bookmarkStart w:id="34" w:name="_Ref397637630"/>
       <w:r>
         <w:t xml:space="preserve">Table </w:t>
       </w:r>
-      <w:r>
-        <w:fldChar w:fldCharType="begin"/>
-      </w:r>
-      <w:r>
-        <w:instrText xml:space="preserve"> STYLEREF 1 \s </w:instrText>
-      </w:r>
-      <w:r>
-        <w:fldChar w:fldCharType="separate"/>
-      </w:r>
-      <w:r>
-        <w:rPr>
-          <w:noProof/>
-        </w:rPr>
-        <w:t>1</w:t>
-      </w:r>
-      <w:r>
-        <w:rPr>
-          <w:noProof/>
-        </w:rPr>
-        <w:fldChar w:fldCharType="end"/>
-      </w:r>
+      <w:fldSimple w:instr=" STYLEREF 1 \s ">
+        <w:r>
+          <w:rPr>
+            <w:noProof/>
+          </w:rPr>
+          <w:t>1</w:t>
+        </w:r>
+      </w:fldSimple>
       <w:r>
         <w:noBreakHyphen/>
       </w:r>
-      <w:r>
-        <w:fldChar w:fldCharType="begin"/>
-      </w:r>
-      <w:r>
-        <w:instrText xml:space="preserve"> SEQ Table \* ARABIC \s 1 </w:instrText>
-      </w:r>
-      <w:r>
-        <w:fldChar w:fldCharType="separate"/>
-      </w:r>
-      <w:r>
-        <w:rPr>
-          <w:noProof/>
-        </w:rPr>
-        <w:t>1</w:t>
-      </w:r>
-      <w:r>
-        <w:rPr>
-          <w:noProof/>
-        </w:rPr>
-        <w:fldChar w:fldCharType="end"/>
-      </w:r>
-      <w:bookmarkEnd w:id="35"/>
+      <w:fldSimple w:instr=" SEQ Table \* ARABIC \s 1 ">
+        <w:r>
+          <w:rPr>
+            <w:noProof/>
+          </w:rPr>
+          <w:t>1</w:t>
+        </w:r>
+      </w:fldSimple>
+      <w:bookmarkEnd w:id="34"/>
       <w:r>
         <w:t>.  UML diagram icons</w:t>
       </w:r>
@@ -4846,7 +4792,7 @@
                 <v:shape id="_x0000_i1025" type="#_x0000_t75" style="width:21.75pt;height:21.75pt" o:ole="">
                   <v:imagedata r:id="rId27" o:title=""/>
                 </v:shape>
-                <o:OLEObject Type="Embed" ProgID="PBrush" ShapeID="_x0000_i1025" DrawAspect="Content" ObjectID="_1503263315" r:id="rId28"/>
+                <o:OLEObject Type="Embed" ProgID="PBrush" ShapeID="_x0000_i1025" DrawAspect="Content" ObjectID="_1503316312" r:id="rId28"/>
               </w:object>
             </w:r>
           </w:p>
@@ -5003,7 +4949,7 @@
                 <v:shape id="_x0000_i1026" type="#_x0000_t75" style="width:14.25pt;height:14.25pt" o:ole="">
                   <v:imagedata r:id="rId30" o:title=""/>
                 </v:shape>
-                <o:OLEObject Type="Embed" ProgID="PBrush" ShapeID="_x0000_i1026" DrawAspect="Content" ObjectID="_1503263316" r:id="rId31"/>
+                <o:OLEObject Type="Embed" ProgID="PBrush" ShapeID="_x0000_i1026" DrawAspect="Content" ObjectID="_1503316313" r:id="rId31"/>
               </w:object>
             </w:r>
           </w:p>
@@ -5064,7 +5010,7 @@
                 <v:shape id="_x0000_i1027" type="#_x0000_t75" style="width:14.25pt;height:14.25pt" o:ole="">
                   <v:imagedata r:id="rId32" o:title=""/>
                 </v:shape>
-                <o:OLEObject Type="Embed" ProgID="PBrush" ShapeID="_x0000_i1027" DrawAspect="Content" ObjectID="_1503263317" r:id="rId33"/>
+                <o:OLEObject Type="Embed" ProgID="PBrush" ShapeID="_x0000_i1027" DrawAspect="Content" ObjectID="_1503316314" r:id="rId33"/>
               </w:object>
             </w:r>
           </w:p>
@@ -5250,7 +5196,7 @@
                 <v:shape id="_x0000_i1028" type="#_x0000_t75" style="width:57.75pt;height:35.25pt" o:ole="">
                   <v:imagedata r:id="rId34" o:title=""/>
                 </v:shape>
-                <o:OLEObject Type="Embed" ProgID="PBrush" ShapeID="_x0000_i1028" DrawAspect="Content" ObjectID="_1503263318" r:id="rId35"/>
+                <o:OLEObject Type="Embed" ProgID="PBrush" ShapeID="_x0000_i1028" DrawAspect="Content" ObjectID="_1503316315" r:id="rId35"/>
               </w:object>
             </w:r>
           </w:p>
@@ -5294,10 +5240,10 @@
           <w:sz w:val="20"/>
         </w:rPr>
       </w:pPr>
-      <w:bookmarkStart w:id="36" w:name="_Ref397935245"/>
-      <w:bookmarkStart w:id="37" w:name="_Toc398242028"/>
-      <w:bookmarkStart w:id="38" w:name="_Toc421714925"/>
-      <w:bookmarkStart w:id="39" w:name="_Toc429521486"/>
+      <w:bookmarkStart w:id="35" w:name="_Ref397935245"/>
+      <w:bookmarkStart w:id="36" w:name="_Toc398242028"/>
+      <w:bookmarkStart w:id="37" w:name="_Toc421714925"/>
+      <w:bookmarkStart w:id="38" w:name="_Toc429574302"/>
       <w:r>
         <w:rPr>
           <w:sz w:val="20"/>
@@ -5305,10 +5251,10 @@
         <w:lastRenderedPageBreak/>
         <w:t>Color Coding</w:t>
       </w:r>
+      <w:bookmarkEnd w:id="35"/>
       <w:bookmarkEnd w:id="36"/>
       <w:bookmarkEnd w:id="37"/>
       <w:bookmarkEnd w:id="38"/>
-      <w:bookmarkEnd w:id="39"/>
     </w:p>
     <w:p>
       <w:pPr>
@@ -5435,56 +5381,30 @@
           <w:b/>
         </w:rPr>
       </w:pPr>
-      <w:bookmarkStart w:id="40" w:name="_Ref397676401"/>
+      <w:bookmarkStart w:id="39" w:name="_Ref397676401"/>
       <w:r>
         <w:t xml:space="preserve">Figure </w:t>
       </w:r>
-      <w:r>
-        <w:fldChar w:fldCharType="begin"/>
-      </w:r>
-      <w:r>
-        <w:instrText xml:space="preserve"> STYLEREF 1 \s </w:instrText>
-      </w:r>
-      <w:r>
-        <w:fldChar w:fldCharType="separate"/>
-      </w:r>
-      <w:r>
-        <w:rPr>
-          <w:noProof/>
-        </w:rPr>
-        <w:t>1</w:t>
-      </w:r>
-      <w:r>
-        <w:rPr>
-          <w:noProof/>
-        </w:rPr>
-        <w:fldChar w:fldCharType="end"/>
-      </w:r>
+      <w:fldSimple w:instr=" STYLEREF 1 \s ">
+        <w:r>
+          <w:rPr>
+            <w:noProof/>
+          </w:rPr>
+          <w:t>1</w:t>
+        </w:r>
+      </w:fldSimple>
       <w:r>
         <w:noBreakHyphen/>
       </w:r>
-      <w:r>
-        <w:fldChar w:fldCharType="begin"/>
-      </w:r>
-      <w:r>
-        <w:instrText xml:space="preserve"> SEQ Figure \* ARABIC \s 1 </w:instrText>
-      </w:r>
-      <w:r>
-        <w:fldChar w:fldCharType="separate"/>
-      </w:r>
-      <w:r>
-        <w:rPr>
-          <w:noProof/>
-        </w:rPr>
-        <w:t>2</w:t>
-      </w:r>
-      <w:r>
-        <w:rPr>
-          <w:noProof/>
-        </w:rPr>
-        <w:fldChar w:fldCharType="end"/>
-      </w:r>
-      <w:bookmarkEnd w:id="40"/>
+      <w:fldSimple w:instr=" SEQ Figure \* ARABIC \s 1 ">
+        <w:r>
+          <w:rPr>
+            <w:noProof/>
+          </w:rPr>
+          <w:t>2</w:t>
+        </w:r>
+      </w:fldSimple>
+      <w:bookmarkEnd w:id="39"/>
       <w:r>
         <w:t>.  Data model color coding</w:t>
       </w:r>
@@ -5498,16 +5418,16 @@
         </w:tabs>
         <w:spacing w:before="360" w:after="60"/>
       </w:pPr>
-      <w:bookmarkStart w:id="41" w:name="_Toc421714926"/>
-      <w:bookmarkStart w:id="42" w:name="_Toc429521487"/>
+      <w:bookmarkStart w:id="40" w:name="_Toc421714926"/>
+      <w:bookmarkStart w:id="41" w:name="_Toc429574303"/>
       <w:r>
         <w:t>Property Table Notation</w:t>
       </w:r>
+      <w:bookmarkEnd w:id="25"/>
       <w:bookmarkEnd w:id="26"/>
       <w:bookmarkEnd w:id="27"/>
-      <w:bookmarkEnd w:id="28"/>
+      <w:bookmarkEnd w:id="40"/>
       <w:bookmarkEnd w:id="41"/>
-      <w:bookmarkEnd w:id="42"/>
     </w:p>
     <w:p>
       <w:pPr>
@@ -5750,17 +5670,17 @@
         </w:tabs>
         <w:spacing w:before="360" w:after="60"/>
       </w:pPr>
-      <w:bookmarkStart w:id="43" w:name="_Toc412205415"/>
-      <w:bookmarkStart w:id="44" w:name="_Toc419118358"/>
-      <w:bookmarkStart w:id="45" w:name="_Toc421714927"/>
-      <w:bookmarkStart w:id="46" w:name="_Toc429521488"/>
+      <w:bookmarkStart w:id="42" w:name="_Toc412205415"/>
+      <w:bookmarkStart w:id="43" w:name="_Toc419118358"/>
+      <w:bookmarkStart w:id="44" w:name="_Toc421714927"/>
+      <w:bookmarkStart w:id="45" w:name="_Toc429574304"/>
       <w:r>
         <w:t>Property and Class Descriptions</w:t>
       </w:r>
+      <w:bookmarkEnd w:id="42"/>
       <w:bookmarkEnd w:id="43"/>
       <w:bookmarkEnd w:id="44"/>
       <w:bookmarkEnd w:id="45"/>
-      <w:bookmarkEnd w:id="46"/>
     </w:p>
     <w:p>
       <w:pPr>
@@ -6213,217 +6133,217 @@
       <w:pPr>
         <w:pStyle w:val="Heading2"/>
       </w:pPr>
-      <w:bookmarkStart w:id="47" w:name="_Toc85472893"/>
-      <w:bookmarkStart w:id="48" w:name="_Toc287332007"/>
-      <w:bookmarkStart w:id="49" w:name="_Ref428995766"/>
-      <w:bookmarkStart w:id="50" w:name="_Toc429521489"/>
+      <w:bookmarkStart w:id="46" w:name="_Toc85472893"/>
+      <w:bookmarkStart w:id="47" w:name="_Toc287332007"/>
+      <w:bookmarkStart w:id="48" w:name="_Ref428995766"/>
+      <w:bookmarkStart w:id="49" w:name="_Toc429574305"/>
       <w:r>
         <w:t>Terminology</w:t>
       </w:r>
+      <w:bookmarkEnd w:id="46"/>
       <w:bookmarkEnd w:id="47"/>
       <w:bookmarkEnd w:id="48"/>
       <w:bookmarkEnd w:id="49"/>
+    </w:p>
+    <w:p>
+      <w:r>
+        <w:t>The key words “</w:t>
+      </w:r>
+      <w:r>
+        <w:t>MUST</w:t>
+      </w:r>
+      <w:r>
+        <w:t>”</w:t>
+      </w:r>
+      <w:r>
+        <w:t xml:space="preserve">, </w:t>
+      </w:r>
+      <w:r>
+        <w:t>“</w:t>
+      </w:r>
+      <w:r>
+        <w:t>MUST NOT</w:t>
+      </w:r>
+      <w:r>
+        <w:t>”</w:t>
+      </w:r>
+      <w:r>
+        <w:t xml:space="preserve">, </w:t>
+      </w:r>
+      <w:r>
+        <w:t>“</w:t>
+      </w:r>
+      <w:r>
+        <w:t>REQUIRED</w:t>
+      </w:r>
+      <w:r>
+        <w:t>”</w:t>
+      </w:r>
+      <w:r>
+        <w:t xml:space="preserve">, </w:t>
+      </w:r>
+      <w:r>
+        <w:t>“</w:t>
+      </w:r>
+      <w:r>
+        <w:t>SHALL</w:t>
+      </w:r>
+      <w:r>
+        <w:t>”</w:t>
+      </w:r>
+      <w:r>
+        <w:t xml:space="preserve">, </w:t>
+      </w:r>
+      <w:r>
+        <w:t>“</w:t>
+      </w:r>
+      <w:r>
+        <w:t>SHALL NOT</w:t>
+      </w:r>
+      <w:r>
+        <w:t>”</w:t>
+      </w:r>
+      <w:r>
+        <w:t xml:space="preserve">, </w:t>
+      </w:r>
+      <w:r>
+        <w:t>“</w:t>
+      </w:r>
+      <w:r>
+        <w:t>SHOULD</w:t>
+      </w:r>
+      <w:r>
+        <w:t>”</w:t>
+      </w:r>
+      <w:r>
+        <w:t xml:space="preserve">, </w:t>
+      </w:r>
+      <w:r>
+        <w:t>“</w:t>
+      </w:r>
+      <w:r>
+        <w:t>SHOULD NOT</w:t>
+      </w:r>
+      <w:r>
+        <w:t>”</w:t>
+      </w:r>
+      <w:r>
+        <w:t xml:space="preserve">, </w:t>
+      </w:r>
+      <w:r>
+        <w:t>“</w:t>
+      </w:r>
+      <w:r>
+        <w:t>RECOMMENDED</w:t>
+      </w:r>
+      <w:r>
+        <w:t>”</w:t>
+      </w:r>
+      <w:r>
+        <w:t xml:space="preserve">, </w:t>
+      </w:r>
+      <w:r>
+        <w:t>“</w:t>
+      </w:r>
+      <w:r>
+        <w:t>MAY</w:t>
+      </w:r>
+      <w:r>
+        <w:t>”</w:t>
+      </w:r>
+      <w:r>
+        <w:t xml:space="preserve">, and </w:t>
+      </w:r>
+      <w:r>
+        <w:t>“</w:t>
+      </w:r>
+      <w:r>
+        <w:t>OPTIONAL</w:t>
+      </w:r>
+      <w:r>
+        <w:t xml:space="preserve">” in this document are to be interpreted as described in </w:t>
+      </w:r>
+      <w:r>
+        <w:rPr>
+          <w:color w:val="0000EE"/>
+        </w:rPr>
+        <w:fldChar w:fldCharType="begin"/>
+      </w:r>
+      <w:r>
+        <w:rPr>
+          <w:color w:val="0000EE"/>
+        </w:rPr>
+        <w:instrText xml:space="preserve"> REF rfc2119 \h </w:instrText>
+      </w:r>
+      <w:r>
+        <w:rPr>
+          <w:color w:val="0000EE"/>
+        </w:rPr>
+        <w:instrText xml:space="preserve"> \* MERGEFORMAT </w:instrText>
+      </w:r>
+      <w:r>
+        <w:rPr>
+          <w:color w:val="0000EE"/>
+        </w:rPr>
+      </w:r>
+      <w:r>
+        <w:rPr>
+          <w:color w:val="0000EE"/>
+        </w:rPr>
+        <w:fldChar w:fldCharType="separate"/>
+      </w:r>
+      <w:r>
+        <w:rPr>
+          <w:rStyle w:val="Refterm"/>
+          <w:color w:val="0000EE"/>
+        </w:rPr>
+        <w:t>[RFC2119]</w:t>
+      </w:r>
+      <w:r>
+        <w:rPr>
+          <w:color w:val="0000EE"/>
+        </w:rPr>
+        <w:fldChar w:fldCharType="end"/>
+      </w:r>
+      <w:r>
+        <w:t>.</w:t>
+      </w:r>
+    </w:p>
+    <w:p>
+      <w:pPr>
+        <w:pStyle w:val="Heading2"/>
+      </w:pPr>
+      <w:bookmarkStart w:id="50" w:name="_Ref7502892"/>
+      <w:bookmarkStart w:id="51" w:name="_Toc12011611"/>
+      <w:bookmarkStart w:id="52" w:name="_Toc85472894"/>
+      <w:bookmarkStart w:id="53" w:name="_Toc287332008"/>
+      <w:bookmarkStart w:id="54" w:name="_Ref428995774"/>
+      <w:bookmarkStart w:id="55" w:name="_Toc429574306"/>
+      <w:r>
+        <w:t>Normative</w:t>
+      </w:r>
       <w:bookmarkEnd w:id="50"/>
-    </w:p>
-    <w:p>
-      <w:r>
-        <w:t>The key words “</w:t>
-      </w:r>
-      <w:r>
-        <w:t>MUST</w:t>
-      </w:r>
-      <w:r>
-        <w:t>”</w:t>
-      </w:r>
-      <w:r>
-        <w:t xml:space="preserve">, </w:t>
-      </w:r>
-      <w:r>
-        <w:t>“</w:t>
-      </w:r>
-      <w:r>
-        <w:t>MUST NOT</w:t>
-      </w:r>
-      <w:r>
-        <w:t>”</w:t>
-      </w:r>
-      <w:r>
-        <w:t xml:space="preserve">, </w:t>
-      </w:r>
-      <w:r>
-        <w:t>“</w:t>
-      </w:r>
-      <w:r>
-        <w:t>REQUIRED</w:t>
-      </w:r>
-      <w:r>
-        <w:t>”</w:t>
-      </w:r>
-      <w:r>
-        <w:t xml:space="preserve">, </w:t>
-      </w:r>
-      <w:r>
-        <w:t>“</w:t>
-      </w:r>
-      <w:r>
-        <w:t>SHALL</w:t>
-      </w:r>
-      <w:r>
-        <w:t>”</w:t>
-      </w:r>
-      <w:r>
-        <w:t xml:space="preserve">, </w:t>
-      </w:r>
-      <w:r>
-        <w:t>“</w:t>
-      </w:r>
-      <w:r>
-        <w:t>SHALL NOT</w:t>
-      </w:r>
-      <w:r>
-        <w:t>”</w:t>
-      </w:r>
-      <w:r>
-        <w:t xml:space="preserve">, </w:t>
-      </w:r>
-      <w:r>
-        <w:t>“</w:t>
-      </w:r>
-      <w:r>
-        <w:t>SHOULD</w:t>
-      </w:r>
-      <w:r>
-        <w:t>”</w:t>
-      </w:r>
-      <w:r>
-        <w:t xml:space="preserve">, </w:t>
-      </w:r>
-      <w:r>
-        <w:t>“</w:t>
-      </w:r>
-      <w:r>
-        <w:t>SHOULD NOT</w:t>
-      </w:r>
-      <w:r>
-        <w:t>”</w:t>
-      </w:r>
-      <w:r>
-        <w:t xml:space="preserve">, </w:t>
-      </w:r>
-      <w:r>
-        <w:t>“</w:t>
-      </w:r>
-      <w:r>
-        <w:t>RECOMMENDED</w:t>
-      </w:r>
-      <w:r>
-        <w:t>”</w:t>
-      </w:r>
-      <w:r>
-        <w:t xml:space="preserve">, </w:t>
-      </w:r>
-      <w:r>
-        <w:t>“</w:t>
-      </w:r>
-      <w:r>
-        <w:t>MAY</w:t>
-      </w:r>
-      <w:r>
-        <w:t>”</w:t>
-      </w:r>
-      <w:r>
-        <w:t xml:space="preserve">, and </w:t>
-      </w:r>
-      <w:r>
-        <w:t>“</w:t>
-      </w:r>
-      <w:r>
-        <w:t>OPTIONAL</w:t>
-      </w:r>
-      <w:r>
-        <w:t xml:space="preserve">” in this document are to be interpreted as described in </w:t>
-      </w:r>
-      <w:r>
-        <w:rPr>
-          <w:color w:val="0000EE"/>
-        </w:rPr>
-        <w:fldChar w:fldCharType="begin"/>
-      </w:r>
-      <w:r>
-        <w:rPr>
-          <w:color w:val="0000EE"/>
-        </w:rPr>
-        <w:instrText xml:space="preserve"> REF rfc2119 \h </w:instrText>
-      </w:r>
-      <w:r>
-        <w:rPr>
-          <w:color w:val="0000EE"/>
-        </w:rPr>
-        <w:instrText xml:space="preserve"> \* MERGEFORMAT </w:instrText>
-      </w:r>
-      <w:r>
-        <w:rPr>
-          <w:color w:val="0000EE"/>
-        </w:rPr>
-      </w:r>
-      <w:r>
-        <w:rPr>
-          <w:color w:val="0000EE"/>
-        </w:rPr>
-        <w:fldChar w:fldCharType="separate"/>
-      </w:r>
-      <w:r>
-        <w:rPr>
-          <w:rStyle w:val="Refterm"/>
-          <w:color w:val="0000EE"/>
-        </w:rPr>
-        <w:t>[RFC2119]</w:t>
-      </w:r>
-      <w:r>
-        <w:rPr>
-          <w:color w:val="0000EE"/>
-        </w:rPr>
-        <w:fldChar w:fldCharType="end"/>
-      </w:r>
-      <w:r>
-        <w:t>.</w:t>
-      </w:r>
-    </w:p>
-    <w:p>
-      <w:pPr>
-        <w:pStyle w:val="Heading2"/>
-      </w:pPr>
-      <w:bookmarkStart w:id="51" w:name="_Ref7502892"/>
-      <w:bookmarkStart w:id="52" w:name="_Toc12011611"/>
-      <w:bookmarkStart w:id="53" w:name="_Toc85472894"/>
-      <w:bookmarkStart w:id="54" w:name="_Toc287332008"/>
-      <w:bookmarkStart w:id="55" w:name="_Ref428995774"/>
-      <w:bookmarkStart w:id="56" w:name="_Toc429521490"/>
-      <w:r>
-        <w:t>Normative</w:t>
-      </w:r>
       <w:bookmarkEnd w:id="51"/>
+      <w:r>
+        <w:t xml:space="preserve"> References</w:t>
+      </w:r>
       <w:bookmarkEnd w:id="52"/>
-      <w:r>
-        <w:t xml:space="preserve"> References</w:t>
-      </w:r>
       <w:bookmarkEnd w:id="53"/>
       <w:bookmarkEnd w:id="54"/>
       <w:bookmarkEnd w:id="55"/>
+    </w:p>
+    <w:p>
+      <w:pPr>
+        <w:pStyle w:val="Ref"/>
+      </w:pPr>
+      <w:bookmarkStart w:id="56" w:name="rfc2119"/>
+      <w:r>
+        <w:rPr>
+          <w:rStyle w:val="Refterm"/>
+        </w:rPr>
+        <w:t>[RFC2119]</w:t>
+      </w:r>
       <w:bookmarkEnd w:id="56"/>
-    </w:p>
-    <w:p>
-      <w:pPr>
-        <w:pStyle w:val="Ref"/>
-      </w:pPr>
-      <w:bookmarkStart w:id="57" w:name="rfc2119"/>
-      <w:r>
-        <w:rPr>
-          <w:rStyle w:val="Refterm"/>
-        </w:rPr>
-        <w:t>[RFC2119]</w:t>
-      </w:r>
-      <w:bookmarkEnd w:id="57"/>
       <w:r>
         <w:tab/>
         <w:t>Bradner,</w:t>
@@ -6471,17 +6391,17 @@
       <w:pPr>
         <w:pStyle w:val="Heading2"/>
       </w:pPr>
-      <w:bookmarkStart w:id="58" w:name="_Toc85472895"/>
-      <w:bookmarkStart w:id="59" w:name="_Toc287332009"/>
-      <w:bookmarkStart w:id="60" w:name="_Ref428995780"/>
-      <w:bookmarkStart w:id="61" w:name="_Toc429521491"/>
+      <w:bookmarkStart w:id="57" w:name="_Toc85472895"/>
+      <w:bookmarkStart w:id="58" w:name="_Toc287332009"/>
+      <w:bookmarkStart w:id="59" w:name="_Ref428995780"/>
+      <w:bookmarkStart w:id="60" w:name="_Toc429574307"/>
       <w:r>
         <w:t>Non-Normative References</w:t>
       </w:r>
+      <w:bookmarkEnd w:id="57"/>
       <w:bookmarkEnd w:id="58"/>
       <w:bookmarkEnd w:id="59"/>
       <w:bookmarkEnd w:id="60"/>
-      <w:bookmarkEnd w:id="61"/>
     </w:p>
     <w:p>
       <w:pPr>
@@ -6497,14 +6417,14 @@
         </w:rPr>
         <w:t>[</w:t>
       </w:r>
-      <w:bookmarkStart w:id="62" w:name="tlp"/>
+      <w:bookmarkStart w:id="61" w:name="tlp"/>
       <w:r>
         <w:rPr>
           <w:rStyle w:val="Refterm"/>
         </w:rPr>
         <w:t>TLP</w:t>
       </w:r>
-      <w:bookmarkEnd w:id="62"/>
+      <w:bookmarkEnd w:id="61"/>
       <w:r>
         <w:rPr>
           <w:rStyle w:val="Refterm"/>
@@ -6566,14 +6486,14 @@
       <w:pPr>
         <w:pStyle w:val="Heading1"/>
       </w:pPr>
-      <w:bookmarkStart w:id="63" w:name="_Ref428995789"/>
-      <w:bookmarkStart w:id="64" w:name="_Toc429521492"/>
+      <w:bookmarkStart w:id="62" w:name="_Ref428995789"/>
+      <w:bookmarkStart w:id="63" w:name="_Toc429574308"/>
       <w:r>
         <w:lastRenderedPageBreak/>
         <w:t>Background</w:t>
       </w:r>
+      <w:bookmarkEnd w:id="62"/>
       <w:bookmarkEnd w:id="63"/>
-      <w:bookmarkEnd w:id="64"/>
     </w:p>
     <w:p>
       <w:pPr>
@@ -6670,13 +6590,13 @@
         <w:spacing w:before="360" w:after="60"/>
         <w:ind w:left="720" w:hanging="720"/>
       </w:pPr>
-      <w:bookmarkStart w:id="65" w:name="_Toc421714929"/>
-      <w:bookmarkStart w:id="66" w:name="_Toc429521493"/>
+      <w:bookmarkStart w:id="64" w:name="_Toc421714929"/>
+      <w:bookmarkStart w:id="65" w:name="_Toc429574309"/>
       <w:r>
         <w:t>Marking Approach</w:t>
       </w:r>
+      <w:bookmarkEnd w:id="64"/>
       <w:bookmarkEnd w:id="65"/>
-      <w:bookmarkEnd w:id="66"/>
     </w:p>
     <w:p>
       <w:pPr>
@@ -6907,13 +6827,13 @@
         <w:spacing w:before="360" w:after="60"/>
         <w:ind w:left="720" w:hanging="720"/>
       </w:pPr>
-      <w:bookmarkStart w:id="67" w:name="_Toc421714930"/>
-      <w:bookmarkStart w:id="68" w:name="_Toc429521494"/>
+      <w:bookmarkStart w:id="66" w:name="_Toc421714930"/>
+      <w:bookmarkStart w:id="67" w:name="_Toc429574310"/>
       <w:r>
         <w:t>Using Markings</w:t>
       </w:r>
+      <w:bookmarkEnd w:id="66"/>
       <w:bookmarkEnd w:id="67"/>
-      <w:bookmarkEnd w:id="68"/>
     </w:p>
     <w:p>
       <w:pPr>
@@ -7121,20 +7041,20 @@
           <w:docGrid w:linePitch="360"/>
         </w:sectPr>
       </w:pPr>
-      <w:bookmarkStart w:id="69" w:name="_Toc287332011"/>
+      <w:bookmarkStart w:id="68" w:name="_Toc287332011"/>
     </w:p>
     <w:p>
       <w:pPr>
         <w:pStyle w:val="Heading1"/>
       </w:pPr>
-      <w:bookmarkStart w:id="70" w:name="_Ref428995802"/>
-      <w:bookmarkStart w:id="71" w:name="_Toc429521495"/>
+      <w:bookmarkStart w:id="69" w:name="_Ref428995802"/>
+      <w:bookmarkStart w:id="70" w:name="_Toc429574311"/>
       <w:r>
         <w:lastRenderedPageBreak/>
         <w:t>STIX Data Marking Data Model</w:t>
       </w:r>
+      <w:bookmarkEnd w:id="69"/>
       <w:bookmarkEnd w:id="70"/>
-      <w:bookmarkEnd w:id="71"/>
     </w:p>
     <w:p>
       <w:pPr>
@@ -7168,17 +7088,17 @@
         <w:spacing w:before="360" w:after="60"/>
         <w:ind w:left="720" w:hanging="720"/>
       </w:pPr>
-      <w:bookmarkStart w:id="72" w:name="_Ref399154163"/>
-      <w:bookmarkStart w:id="73" w:name="_Ref399407503"/>
-      <w:bookmarkStart w:id="74" w:name="_Toc421714932"/>
-      <w:bookmarkStart w:id="75" w:name="_Toc429521496"/>
+      <w:bookmarkStart w:id="71" w:name="_Ref399154163"/>
+      <w:bookmarkStart w:id="72" w:name="_Ref399407503"/>
+      <w:bookmarkStart w:id="73" w:name="_Toc421714932"/>
+      <w:bookmarkStart w:id="74" w:name="_Toc429574312"/>
       <w:r>
         <w:t>MarkingType Class</w:t>
       </w:r>
+      <w:bookmarkEnd w:id="71"/>
       <w:bookmarkEnd w:id="72"/>
       <w:bookmarkEnd w:id="73"/>
       <w:bookmarkEnd w:id="74"/>
-      <w:bookmarkEnd w:id="75"/>
     </w:p>
     <w:p>
       <w:pPr>
@@ -7301,56 +7221,30 @@
           <w:b/>
         </w:rPr>
       </w:pPr>
-      <w:bookmarkStart w:id="76" w:name="_Ref398204241"/>
+      <w:bookmarkStart w:id="75" w:name="_Ref398204241"/>
       <w:r>
         <w:t xml:space="preserve">Table </w:t>
       </w:r>
-      <w:r>
-        <w:fldChar w:fldCharType="begin"/>
-      </w:r>
-      <w:r>
-        <w:instrText xml:space="preserve"> STYLEREF 1 \s </w:instrText>
-      </w:r>
-      <w:r>
-        <w:fldChar w:fldCharType="separate"/>
-      </w:r>
-      <w:r>
-        <w:rPr>
-          <w:noProof/>
-        </w:rPr>
-        <w:t>3</w:t>
-      </w:r>
-      <w:r>
-        <w:rPr>
-          <w:noProof/>
-        </w:rPr>
-        <w:fldChar w:fldCharType="end"/>
-      </w:r>
+      <w:fldSimple w:instr=" STYLEREF 1 \s ">
+        <w:r>
+          <w:rPr>
+            <w:noProof/>
+          </w:rPr>
+          <w:t>3</w:t>
+        </w:r>
+      </w:fldSimple>
       <w:r>
         <w:noBreakHyphen/>
       </w:r>
-      <w:r>
-        <w:fldChar w:fldCharType="begin"/>
-      </w:r>
-      <w:r>
-        <w:instrText xml:space="preserve"> SEQ Table \* ARABIC \s 1 </w:instrText>
-      </w:r>
-      <w:r>
-        <w:fldChar w:fldCharType="separate"/>
-      </w:r>
-      <w:r>
-        <w:rPr>
-          <w:noProof/>
-        </w:rPr>
-        <w:t>1</w:t>
-      </w:r>
-      <w:r>
-        <w:rPr>
-          <w:noProof/>
-        </w:rPr>
-        <w:fldChar w:fldCharType="end"/>
-      </w:r>
-      <w:bookmarkEnd w:id="76"/>
+      <w:fldSimple w:instr=" SEQ Table \* ARABIC \s 1 ">
+        <w:r>
+          <w:rPr>
+            <w:noProof/>
+          </w:rPr>
+          <w:t>1</w:t>
+        </w:r>
+      </w:fldSimple>
+      <w:bookmarkEnd w:id="75"/>
       <w:r>
         <w:t xml:space="preserve">. Properties of the </w:t>
       </w:r>
@@ -7568,15 +7462,15 @@
         <w:spacing w:before="360" w:after="60"/>
         <w:ind w:left="720" w:hanging="720"/>
       </w:pPr>
-      <w:bookmarkStart w:id="77" w:name="_Ref420412822"/>
-      <w:bookmarkStart w:id="78" w:name="_Toc421714933"/>
-      <w:bookmarkStart w:id="79" w:name="_Toc429521497"/>
+      <w:bookmarkStart w:id="76" w:name="_Ref420412822"/>
+      <w:bookmarkStart w:id="77" w:name="_Toc421714933"/>
+      <w:bookmarkStart w:id="78" w:name="_Toc429574313"/>
       <w:r>
         <w:t>MarkingSpecificationType Class</w:t>
       </w:r>
+      <w:bookmarkEnd w:id="76"/>
       <w:bookmarkEnd w:id="77"/>
       <w:bookmarkEnd w:id="78"/>
-      <w:bookmarkEnd w:id="79"/>
     </w:p>
     <w:p>
       <w:pPr>
@@ -7770,56 +7664,30 @@
           <w:b/>
         </w:rPr>
       </w:pPr>
-      <w:bookmarkStart w:id="80" w:name="_Ref399584719"/>
+      <w:bookmarkStart w:id="79" w:name="_Ref399584719"/>
       <w:r>
         <w:t xml:space="preserve">Figure </w:t>
       </w:r>
-      <w:r>
-        <w:fldChar w:fldCharType="begin"/>
-      </w:r>
-      <w:r>
-        <w:instrText xml:space="preserve"> STYLEREF 1 \s </w:instrText>
-      </w:r>
-      <w:r>
-        <w:fldChar w:fldCharType="separate"/>
-      </w:r>
-      <w:r>
-        <w:rPr>
-          <w:noProof/>
-        </w:rPr>
-        <w:t>3</w:t>
-      </w:r>
-      <w:r>
-        <w:rPr>
-          <w:noProof/>
-        </w:rPr>
-        <w:fldChar w:fldCharType="end"/>
-      </w:r>
+      <w:fldSimple w:instr=" STYLEREF 1 \s ">
+        <w:r>
+          <w:rPr>
+            <w:noProof/>
+          </w:rPr>
+          <w:t>3</w:t>
+        </w:r>
+      </w:fldSimple>
       <w:r>
         <w:noBreakHyphen/>
       </w:r>
-      <w:r>
-        <w:fldChar w:fldCharType="begin"/>
-      </w:r>
-      <w:r>
-        <w:instrText xml:space="preserve"> SEQ Figure \* ARABIC \s 1 </w:instrText>
-      </w:r>
-      <w:r>
-        <w:fldChar w:fldCharType="separate"/>
-      </w:r>
-      <w:r>
-        <w:rPr>
-          <w:noProof/>
-        </w:rPr>
-        <w:t>1</w:t>
-      </w:r>
-      <w:r>
-        <w:rPr>
-          <w:noProof/>
-        </w:rPr>
-        <w:fldChar w:fldCharType="end"/>
-      </w:r>
-      <w:bookmarkEnd w:id="80"/>
+      <w:fldSimple w:instr=" SEQ Figure \* ARABIC \s 1 ">
+        <w:r>
+          <w:rPr>
+            <w:noProof/>
+          </w:rPr>
+          <w:t>1</w:t>
+        </w:r>
+      </w:fldSimple>
+      <w:bookmarkEnd w:id="79"/>
       <w:r>
         <w:t xml:space="preserve">. UML diagram of the </w:t>
       </w:r>
@@ -8000,56 +7868,30 @@
           <w:b/>
         </w:rPr>
       </w:pPr>
-      <w:bookmarkStart w:id="81" w:name="_Ref398292025"/>
+      <w:bookmarkStart w:id="80" w:name="_Ref398292025"/>
       <w:r>
         <w:t xml:space="preserve">Table </w:t>
       </w:r>
-      <w:r>
-        <w:fldChar w:fldCharType="begin"/>
-      </w:r>
-      <w:r>
-        <w:instrText xml:space="preserve"> STYLEREF 1 \s </w:instrText>
-      </w:r>
-      <w:r>
-        <w:fldChar w:fldCharType="separate"/>
-      </w:r>
-      <w:r>
-        <w:rPr>
-          <w:noProof/>
-        </w:rPr>
-        <w:t>3</w:t>
-      </w:r>
-      <w:r>
-        <w:rPr>
-          <w:noProof/>
-        </w:rPr>
-        <w:fldChar w:fldCharType="end"/>
-      </w:r>
+      <w:fldSimple w:instr=" STYLEREF 1 \s ">
+        <w:r>
+          <w:rPr>
+            <w:noProof/>
+          </w:rPr>
+          <w:t>3</w:t>
+        </w:r>
+      </w:fldSimple>
       <w:r>
         <w:noBreakHyphen/>
       </w:r>
-      <w:r>
-        <w:fldChar w:fldCharType="begin"/>
-      </w:r>
-      <w:r>
-        <w:instrText xml:space="preserve"> SEQ Table \* ARABIC \s 1 </w:instrText>
-      </w:r>
-      <w:r>
-        <w:fldChar w:fldCharType="separate"/>
-      </w:r>
-      <w:r>
-        <w:rPr>
-          <w:noProof/>
-        </w:rPr>
-        <w:t>2</w:t>
-      </w:r>
-      <w:r>
-        <w:rPr>
-          <w:noProof/>
-        </w:rPr>
-        <w:fldChar w:fldCharType="end"/>
-      </w:r>
-      <w:bookmarkEnd w:id="81"/>
+      <w:fldSimple w:instr=" SEQ Table \* ARABIC \s 1 ">
+        <w:r>
+          <w:rPr>
+            <w:noProof/>
+          </w:rPr>
+          <w:t>2</w:t>
+        </w:r>
+      </w:fldSimple>
+      <w:bookmarkEnd w:id="80"/>
       <w:r>
         <w:t xml:space="preserve">. Properties of the </w:t>
       </w:r>
@@ -8841,15 +8683,15 @@
         <w:spacing w:before="360" w:after="60"/>
         <w:ind w:left="720" w:hanging="720"/>
       </w:pPr>
-      <w:bookmarkStart w:id="82" w:name="_Ref420059469"/>
-      <w:bookmarkStart w:id="83" w:name="_Toc421714934"/>
-      <w:bookmarkStart w:id="84" w:name="_Toc429521498"/>
+      <w:bookmarkStart w:id="81" w:name="_Ref420059469"/>
+      <w:bookmarkStart w:id="82" w:name="_Toc421714934"/>
+      <w:bookmarkStart w:id="83" w:name="_Toc429574314"/>
       <w:r>
         <w:t>MarkingStructureType Class</w:t>
       </w:r>
+      <w:bookmarkEnd w:id="81"/>
       <w:bookmarkEnd w:id="82"/>
       <w:bookmarkEnd w:id="83"/>
-      <w:bookmarkEnd w:id="84"/>
     </w:p>
     <w:p>
       <w:pPr>
@@ -9054,59 +8896,30 @@
           <w:b/>
         </w:rPr>
       </w:pPr>
-      <w:bookmarkStart w:id="85" w:name="_Ref405109859"/>
+      <w:bookmarkStart w:id="84" w:name="_Ref405109859"/>
       <w:r>
         <w:t xml:space="preserve">Figure </w:t>
       </w:r>
-      <w:r>
-        <w:fldChar w:fldCharType="begin"/>
-      </w:r>
-      <w:r>
-        <w:instrText xml:space="preserve"> STYLEREF 1 \s</w:instrText>
-      </w:r>
-      <w:r>
-        <w:instrText xml:space="preserve"> </w:instrText>
-      </w:r>
-      <w:r>
-        <w:fldChar w:fldCharType="separate"/>
-      </w:r>
-      <w:r>
-        <w:rPr>
-          <w:noProof/>
-        </w:rPr>
-        <w:t>3</w:t>
-      </w:r>
-      <w:r>
-        <w:rPr>
-          <w:noProof/>
-        </w:rPr>
-        <w:fldChar w:fldCharType="end"/>
-      </w:r>
+      <w:fldSimple w:instr=" STYLEREF 1 \s ">
+        <w:r>
+          <w:rPr>
+            <w:noProof/>
+          </w:rPr>
+          <w:t>3</w:t>
+        </w:r>
+      </w:fldSimple>
       <w:r>
         <w:noBreakHyphen/>
       </w:r>
-      <w:r>
-        <w:fldChar w:fldCharType="begin"/>
-      </w:r>
-      <w:r>
-        <w:instrText xml:space="preserve"> SEQ Figure \* ARABIC \s 1 </w:instrText>
-      </w:r>
-      <w:r>
-        <w:fldChar w:fldCharType="separate"/>
-      </w:r>
-      <w:r>
-        <w:rPr>
-          <w:noProof/>
-        </w:rPr>
-        <w:t>2</w:t>
-      </w:r>
-      <w:r>
-        <w:rPr>
-          <w:noProof/>
-        </w:rPr>
-        <w:fldChar w:fldCharType="end"/>
-      </w:r>
-      <w:bookmarkEnd w:id="85"/>
+      <w:fldSimple w:instr=" SEQ Figure \* ARABIC \s 1 ">
+        <w:r>
+          <w:rPr>
+            <w:noProof/>
+          </w:rPr>
+          <w:t>2</w:t>
+        </w:r>
+      </w:fldSimple>
+      <w:bookmarkEnd w:id="84"/>
       <w:r>
         <w:t xml:space="preserve">.  UML diagram of the </w:t>
       </w:r>
@@ -9251,56 +9064,30 @@
           <w:b/>
         </w:rPr>
       </w:pPr>
-      <w:bookmarkStart w:id="86" w:name="_Ref405110161"/>
+      <w:bookmarkStart w:id="85" w:name="_Ref405110161"/>
       <w:r>
         <w:t xml:space="preserve">Table </w:t>
       </w:r>
-      <w:r>
-        <w:fldChar w:fldCharType="begin"/>
-      </w:r>
-      <w:r>
-        <w:instrText xml:space="preserve"> STYLEREF 1 \s </w:instrText>
-      </w:r>
-      <w:r>
-        <w:fldChar w:fldCharType="separate"/>
-      </w:r>
-      <w:r>
-        <w:rPr>
-          <w:noProof/>
-        </w:rPr>
-        <w:t>3</w:t>
-      </w:r>
-      <w:r>
-        <w:rPr>
-          <w:noProof/>
-        </w:rPr>
-        <w:fldChar w:fldCharType="end"/>
-      </w:r>
+      <w:fldSimple w:instr=" STYLEREF 1 \s ">
+        <w:r>
+          <w:rPr>
+            <w:noProof/>
+          </w:rPr>
+          <w:t>3</w:t>
+        </w:r>
+      </w:fldSimple>
       <w:r>
         <w:noBreakHyphen/>
       </w:r>
-      <w:r>
-        <w:fldChar w:fldCharType="begin"/>
-      </w:r>
-      <w:r>
-        <w:instrText xml:space="preserve"> SEQ Table \* ARABIC \s 1 </w:instrText>
-      </w:r>
-      <w:r>
-        <w:fldChar w:fldCharType="separate"/>
-      </w:r>
-      <w:r>
-        <w:rPr>
-          <w:noProof/>
-        </w:rPr>
-        <w:t>3</w:t>
-      </w:r>
-      <w:r>
-        <w:rPr>
-          <w:noProof/>
-        </w:rPr>
-        <w:fldChar w:fldCharType="end"/>
-      </w:r>
-      <w:bookmarkEnd w:id="86"/>
+      <w:fldSimple w:instr=" SEQ Table \* ARABIC \s 1 ">
+        <w:r>
+          <w:rPr>
+            <w:noProof/>
+          </w:rPr>
+          <w:t>3</w:t>
+        </w:r>
+      </w:fldSimple>
+      <w:bookmarkEnd w:id="85"/>
       <w:r>
         <w:t xml:space="preserve">. Default extensions of the </w:t>
       </w:r>
@@ -9707,57 +9494,31 @@
           <w:b/>
         </w:rPr>
       </w:pPr>
-      <w:bookmarkStart w:id="87" w:name="_Ref399411971"/>
+      <w:bookmarkStart w:id="86" w:name="_Ref399411971"/>
       <w:r>
         <w:lastRenderedPageBreak/>
         <w:t xml:space="preserve">Table </w:t>
       </w:r>
-      <w:r>
-        <w:fldChar w:fldCharType="begin"/>
-      </w:r>
-      <w:r>
-        <w:instrText xml:space="preserve"> STYLEREF 1 \s </w:instrText>
-      </w:r>
-      <w:r>
-        <w:fldChar w:fldCharType="separate"/>
-      </w:r>
-      <w:r>
-        <w:rPr>
-          <w:noProof/>
-        </w:rPr>
-        <w:t>3</w:t>
-      </w:r>
-      <w:r>
-        <w:rPr>
-          <w:noProof/>
-        </w:rPr>
-        <w:fldChar w:fldCharType="end"/>
-      </w:r>
+      <w:fldSimple w:instr=" STYLEREF 1 \s ">
+        <w:r>
+          <w:rPr>
+            <w:noProof/>
+          </w:rPr>
+          <w:t>3</w:t>
+        </w:r>
+      </w:fldSimple>
       <w:r>
         <w:noBreakHyphen/>
       </w:r>
-      <w:r>
-        <w:fldChar w:fldCharType="begin"/>
-      </w:r>
-      <w:r>
-        <w:instrText xml:space="preserve"> SEQ Table \* ARABIC \s 1 </w:instrText>
-      </w:r>
-      <w:r>
-        <w:fldChar w:fldCharType="separate"/>
-      </w:r>
-      <w:r>
-        <w:rPr>
-          <w:noProof/>
-        </w:rPr>
-        <w:t>4</w:t>
-      </w:r>
-      <w:r>
-        <w:rPr>
-          <w:noProof/>
-        </w:rPr>
-        <w:fldChar w:fldCharType="end"/>
-      </w:r>
-      <w:bookmarkEnd w:id="87"/>
+      <w:fldSimple w:instr=" SEQ Table \* ARABIC \s 1 ">
+        <w:r>
+          <w:rPr>
+            <w:noProof/>
+          </w:rPr>
+          <w:t>4</w:t>
+        </w:r>
+      </w:fldSimple>
+      <w:bookmarkEnd w:id="86"/>
       <w:r>
         <w:t xml:space="preserve">. Properties of the </w:t>
       </w:r>
@@ -10299,31 +10060,54 @@
       <w:pPr>
         <w:pStyle w:val="Heading1"/>
       </w:pPr>
-      <w:bookmarkStart w:id="88" w:name="_Ref428995734"/>
-      <w:bookmarkStart w:id="89" w:name="_Toc429521499"/>
+      <w:bookmarkStart w:id="87" w:name="_Ref428995734"/>
+      <w:bookmarkStart w:id="88" w:name="_Toc429574315"/>
       <w:r>
         <w:lastRenderedPageBreak/>
-        <w:t># Conformance</w:t>
-      </w:r>
-      <w:bookmarkEnd w:id="69"/>
+        <w:t>Conformance</w:t>
+      </w:r>
+      <w:bookmarkEnd w:id="68"/>
+      <w:bookmarkEnd w:id="87"/>
       <w:bookmarkEnd w:id="88"/>
-      <w:bookmarkEnd w:id="89"/>
-    </w:p>
-    <w:p>
-      <w:r>
-        <w:t>The last numbered section in the specification must be the Conformance section. Conformance Statements/Clauses go here.</w:t>
-      </w:r>
-      <w:r>
-        <w:t xml:space="preserve"> [Remove # marker]</w:t>
+    </w:p>
+    <w:p>
+      <w:r>
+        <w:t>Implementations have discretion over which parts (components, properties, extensions, controlled vocabularies, etc.) of STIX they implement (e.g., Indicator/Suggested_COAs).</w:t>
+      </w:r>
+    </w:p>
+    <w:p>
+      <w:r>
+        <w:t> </w:t>
+      </w:r>
+    </w:p>
+    <w:p>
+      <w:r>
+        <w:t>[1] Conformant implementations must conform to all Normative Statements that apply to the portions of STIX they implement (e.g., Implementers of the entire TTP component must conform to all Normative Statements regarding the TTP component).</w:t>
+      </w:r>
+    </w:p>
+    <w:p>
+      <w:r>
+        <w:t> </w:t>
+      </w:r>
+    </w:p>
+    <w:p>
+      <w:r>
+        <w:t>[2] Conformant implementations are free to ignore Normative Statements that do not apply to the portions of STIX they implement (e.g., Non-implementers of any particular properties of the TTP component are free to ignore all Normative Statements regarding those properties of the TTP component).</w:t>
+      </w:r>
+    </w:p>
+    <w:p/>
+    <w:p>
+      <w:r>
+        <w:t>The conformance section of this document is intentionally broad and attempts to reiterate what already exists in this document. The STIX 1.2 Specifications, which this specification is based on, did not have a conformance section. Instead, the STIX 1.2 Specifications relied on normative statements and the non-mandatory implementation of STIX profiles. STIX 1.2.1 represents a minimal change from STIX 1.2, and in that spirit no requirements have been added, modified, or removed by this section.</w:t>
       </w:r>
     </w:p>
     <w:p>
       <w:pPr>
         <w:pStyle w:val="AppendixHeading1"/>
       </w:pPr>
-      <w:bookmarkStart w:id="90" w:name="_Toc85472897"/>
-      <w:bookmarkStart w:id="91" w:name="_Toc287332012"/>
-      <w:bookmarkStart w:id="92" w:name="_Toc429521500"/>
+      <w:bookmarkStart w:id="89" w:name="_Toc85472897"/>
+      <w:bookmarkStart w:id="90" w:name="_Toc287332012"/>
+      <w:bookmarkStart w:id="91" w:name="_Toc429574316"/>
       <w:r>
         <w:lastRenderedPageBreak/>
         <w:t>Acknowl</w:t>
@@ -10337,183 +10121,185 @@
       <w:r>
         <w:t>ments</w:t>
       </w:r>
+      <w:bookmarkEnd w:id="89"/>
       <w:bookmarkEnd w:id="90"/>
       <w:bookmarkEnd w:id="91"/>
+    </w:p>
+    <w:p>
+      <w:r>
+        <w:t>The following individuals have participated in the creation of this specification and are gratefully acknowledged:</w:t>
+      </w:r>
+    </w:p>
+    <w:p>
+      <w:pPr>
+        <w:pStyle w:val="Titlepageinfo"/>
+      </w:pPr>
+      <w:r>
+        <w:t>Participants:</w:t>
+      </w:r>
+      <w:r>
+        <w:fldChar w:fldCharType="begin"/>
+      </w:r>
+      <w:r>
+        <w:instrText xml:space="preserve"> MACROBUTTON  </w:instrText>
+      </w:r>
+      <w:r>
+        <w:fldChar w:fldCharType="end"/>
+      </w:r>
+    </w:p>
+    <w:p>
+      <w:pPr>
+        <w:pStyle w:val="Contributor"/>
+      </w:pPr>
+      <w:r>
+        <w:t>Dean Thompson, Australia and New Zealand Banking Group (ANZ Bank)</w:t>
+      </w:r>
+    </w:p>
+    <w:p>
+      <w:pPr>
+        <w:pStyle w:val="Contributor"/>
+      </w:pPr>
+      <w:r>
+        <w:t>Bret Jordan, Blue Coat Systems, Inc.</w:t>
+      </w:r>
+    </w:p>
+    <w:p>
+      <w:pPr>
+        <w:pStyle w:val="Contributor"/>
+      </w:pPr>
+      <w:r>
+        <w:t>Adnan Baykal, Center for Internet Security (CIS)</w:t>
+      </w:r>
+    </w:p>
+    <w:p>
+      <w:pPr>
+        <w:pStyle w:val="Contributor"/>
+      </w:pPr>
+      <w:r>
+        <w:t>Jyoti Verma, Cisco Systems</w:t>
+      </w:r>
+    </w:p>
+    <w:p>
+      <w:pPr>
+        <w:pStyle w:val="Contributor"/>
+      </w:pPr>
+      <w:r>
+        <w:t>Liron Schiff, Comilion (mobile) Ltd.</w:t>
+      </w:r>
+    </w:p>
+    <w:p>
+      <w:pPr>
+        <w:pStyle w:val="Contributor"/>
+      </w:pPr>
+      <w:r>
+        <w:t>Jane Ginn, Cyber Threat Intelligence Network, Inc. (CTIN)</w:t>
+      </w:r>
+    </w:p>
+    <w:p>
+      <w:pPr>
+        <w:pStyle w:val="Contributor"/>
+      </w:pPr>
+      <w:r>
+        <w:t>Richard Struse, DHS Office of Cybersecurity and Communications (CS&amp;C)</w:t>
+      </w:r>
+    </w:p>
+    <w:p>
+      <w:pPr>
+        <w:pStyle w:val="Contributor"/>
+      </w:pPr>
+      <w:r>
+        <w:t>Marlon Taylor, DHS Office of Cybersecurity and Communications (CS&amp;C)</w:t>
+      </w:r>
+    </w:p>
+    <w:p>
+      <w:pPr>
+        <w:pStyle w:val="Contributor"/>
+      </w:pPr>
+      <w:r>
+        <w:t>David Eilken, Financial Services Information Sharing and Analysis Center (FS-ISAC)</w:t>
+      </w:r>
+    </w:p>
+    <w:p>
+      <w:pPr>
+        <w:pStyle w:val="Contributor"/>
+      </w:pPr>
+      <w:r>
+        <w:t>Sarah Brown, Fox-IT</w:t>
+      </w:r>
+    </w:p>
+    <w:p>
+      <w:pPr>
+        <w:pStyle w:val="Contributor"/>
+      </w:pPr>
+      <w:r>
+        <w:t>Ryusuke Masuoka, Fujitsu Limited</w:t>
+      </w:r>
+    </w:p>
+    <w:p>
+      <w:pPr>
+        <w:pStyle w:val="Contributor"/>
+      </w:pPr>
+      <w:r>
+        <w:t>Eric Burger, Georgetown University</w:t>
+      </w:r>
+    </w:p>
+    <w:p>
+      <w:pPr>
+        <w:pStyle w:val="Contributor"/>
+      </w:pPr>
+      <w:r>
+        <w:t>Jason Keirstead, IBM</w:t>
+      </w:r>
+    </w:p>
+    <w:p>
+      <w:pPr>
+        <w:pStyle w:val="Contributor"/>
+      </w:pPr>
+      <w:r>
+        <w:t>Paul Martini, iboss, Inc.</w:t>
+      </w:r>
+    </w:p>
+    <w:p>
+      <w:pPr>
+        <w:pStyle w:val="Contributor"/>
+      </w:pPr>
+      <w:r>
+        <w:t>Jerome Athias, Individual</w:t>
+      </w:r>
+    </w:p>
+    <w:p>
+      <w:pPr>
+        <w:pStyle w:val="Contributor"/>
+      </w:pPr>
+      <w:r>
+        <w:t>Terry MacDonald, Individual</w:t>
+      </w:r>
+    </w:p>
+    <w:p>
+      <w:pPr>
+        <w:pStyle w:val="Contributor"/>
+      </w:pPr>
+      <w:r>
+        <w:t>Alex Pinto, Individual</w:t>
+      </w:r>
+    </w:p>
+    <w:p>
+      <w:pPr>
+        <w:pStyle w:val="Contributor"/>
+      </w:pPr>
+      <w:r>
+        <w:t>Patrick Maroney, Integrated Networking Technologies, Inc.</w:t>
+      </w:r>
+    </w:p>
+    <w:p>
+      <w:pPr>
+        <w:pStyle w:val="Contributor"/>
+      </w:pPr>
+      <w:r>
+        <w:t>Wouter Bolsterlee, Intelworks BV</w:t>
+      </w:r>
+      <w:bookmarkStart w:id="92" w:name="_GoBack"/>
       <w:bookmarkEnd w:id="92"/>
-    </w:p>
-    <w:p>
-      <w:r>
-        <w:t>The following individuals have participated in the creation of this specification and are gratefully acknowledged:</w:t>
-      </w:r>
-    </w:p>
-    <w:p>
-      <w:pPr>
-        <w:pStyle w:val="Titlepageinfo"/>
-      </w:pPr>
-      <w:r>
-        <w:t>Participants:</w:t>
-      </w:r>
-      <w:r>
-        <w:fldChar w:fldCharType="begin"/>
-      </w:r>
-      <w:r>
-        <w:instrText xml:space="preserve"> MACROBUTTON  </w:instrText>
-      </w:r>
-      <w:r>
-        <w:fldChar w:fldCharType="end"/>
-      </w:r>
-    </w:p>
-    <w:p>
-      <w:pPr>
-        <w:pStyle w:val="Contributor"/>
-      </w:pPr>
-      <w:r>
-        <w:t>Dean Thompson, Australia and New Zealand Banking Group (ANZ Bank)</w:t>
-      </w:r>
-    </w:p>
-    <w:p>
-      <w:pPr>
-        <w:pStyle w:val="Contributor"/>
-      </w:pPr>
-      <w:r>
-        <w:t>Bret Jordan, Blue Coat Systems, Inc.</w:t>
-      </w:r>
-    </w:p>
-    <w:p>
-      <w:pPr>
-        <w:pStyle w:val="Contributor"/>
-      </w:pPr>
-      <w:r>
-        <w:t>Adnan Baykal, Center for Internet Security (CIS)</w:t>
-      </w:r>
-    </w:p>
-    <w:p>
-      <w:pPr>
-        <w:pStyle w:val="Contributor"/>
-      </w:pPr>
-      <w:r>
-        <w:t>Jyoti Verma, Cisco Systems</w:t>
-      </w:r>
-    </w:p>
-    <w:p>
-      <w:pPr>
-        <w:pStyle w:val="Contributor"/>
-      </w:pPr>
-      <w:r>
-        <w:t>Liron Schiff, Comilion (mobile) Ltd.</w:t>
-      </w:r>
-    </w:p>
-    <w:p>
-      <w:pPr>
-        <w:pStyle w:val="Contributor"/>
-      </w:pPr>
-      <w:r>
-        <w:t>Jane Ginn, Cyber Threat Intelligence Network, Inc. (CTIN)</w:t>
-      </w:r>
-    </w:p>
-    <w:p>
-      <w:pPr>
-        <w:pStyle w:val="Contributor"/>
-      </w:pPr>
-      <w:r>
-        <w:t>Richard Struse, DHS Office of Cybersecurity and Communications (CS&amp;C)</w:t>
-      </w:r>
-    </w:p>
-    <w:p>
-      <w:pPr>
-        <w:pStyle w:val="Contributor"/>
-      </w:pPr>
-      <w:r>
-        <w:t>Marlon Taylor, DHS Office of Cybersecurity and Communications (CS&amp;C)</w:t>
-      </w:r>
-    </w:p>
-    <w:p>
-      <w:pPr>
-        <w:pStyle w:val="Contributor"/>
-      </w:pPr>
-      <w:r>
-        <w:t>David Eilken, Financial Services Information Sharing and Analysis Center (FS-ISAC)</w:t>
-      </w:r>
-    </w:p>
-    <w:p>
-      <w:pPr>
-        <w:pStyle w:val="Contributor"/>
-      </w:pPr>
-      <w:r>
-        <w:t>Sarah Brown, Fox-IT</w:t>
-      </w:r>
-    </w:p>
-    <w:p>
-      <w:pPr>
-        <w:pStyle w:val="Contributor"/>
-      </w:pPr>
-      <w:r>
-        <w:t>Ryusuke Masuoka, Fujitsu Limited</w:t>
-      </w:r>
-    </w:p>
-    <w:p>
-      <w:pPr>
-        <w:pStyle w:val="Contributor"/>
-      </w:pPr>
-      <w:r>
-        <w:t>Eric Burger, Georgetown University</w:t>
-      </w:r>
-    </w:p>
-    <w:p>
-      <w:pPr>
-        <w:pStyle w:val="Contributor"/>
-      </w:pPr>
-      <w:r>
-        <w:t>Jason Keirstead, IBM</w:t>
-      </w:r>
-    </w:p>
-    <w:p>
-      <w:pPr>
-        <w:pStyle w:val="Contributor"/>
-      </w:pPr>
-      <w:r>
-        <w:t>Paul Martini, iboss, Inc.</w:t>
-      </w:r>
-    </w:p>
-    <w:p>
-      <w:pPr>
-        <w:pStyle w:val="Contributor"/>
-      </w:pPr>
-      <w:r>
-        <w:t>Jerome Athias, Individual</w:t>
-      </w:r>
-    </w:p>
-    <w:p>
-      <w:pPr>
-        <w:pStyle w:val="Contributor"/>
-      </w:pPr>
-      <w:r>
-        <w:t>Terry MacDonald, Individual</w:t>
-      </w:r>
-    </w:p>
-    <w:p>
-      <w:pPr>
-        <w:pStyle w:val="Contributor"/>
-      </w:pPr>
-      <w:r>
-        <w:t>Alex Pinto, Individual</w:t>
-      </w:r>
-    </w:p>
-    <w:p>
-      <w:pPr>
-        <w:pStyle w:val="Contributor"/>
-      </w:pPr>
-      <w:r>
-        <w:t>Patrick Maroney, Integrated Networking Technologies, Inc.</w:t>
-      </w:r>
-    </w:p>
-    <w:p>
-      <w:pPr>
-        <w:pStyle w:val="Contributor"/>
-      </w:pPr>
-      <w:r>
-        <w:t>Wouter Bolsterlee, Intelworks BV</w:t>
-      </w:r>
     </w:p>
     <w:p>
       <w:pPr>
@@ -10833,7 +10619,7 @@
       </w:pPr>
       <w:bookmarkStart w:id="93" w:name="_Toc85472898"/>
       <w:bookmarkStart w:id="94" w:name="_Toc287332014"/>
-      <w:bookmarkStart w:id="95" w:name="_Toc429521501"/>
+      <w:bookmarkStart w:id="95" w:name="_Toc429574317"/>
       <w:r>
         <w:lastRenderedPageBreak/>
         <w:t>Revision History</w:t>
@@ -11348,7 +11134,7 @@
         <w:sz w:val="16"/>
         <w:szCs w:val="16"/>
       </w:rPr>
-      <w:t>4</w:t>
+      <w:t>18</w:t>
     </w:r>
     <w:r>
       <w:rPr>
@@ -15152,7 +14938,7 @@
 </file>
 
 <file path=customXml/itemProps1.xml><?xml version="1.0" encoding="utf-8"?>
-<ds:datastoreItem xmlns:ds="http://schemas.openxmlformats.org/officeDocument/2006/customXml" ds:itemID="{C2BC85B0-90BE-48AF-AE14-EF4863E3B3B9}">
+<ds:datastoreItem xmlns:ds="http://schemas.openxmlformats.org/officeDocument/2006/customXml" ds:itemID="{594888BE-66D1-4A2A-ABFB-F4E081ABC715}">
   <ds:schemaRefs>
     <ds:schemaRef ds:uri="http://schemas.openxmlformats.org/officeDocument/2006/bibliography"/>
   </ds:schemaRefs>

--- a/documents/DRAFTv1_stix-v1.2.1-wd01-part13-data-marking.docx
+++ b/documents/DRAFTv1_stix-v1.2.1-wd01-part13-data-marking.docx
@@ -10,6 +10,7 @@
           <w:szCs w:val="28"/>
         </w:rPr>
       </w:pPr>
+      <w:bookmarkStart w:id="0" w:name="_GoBack"/>
       <w:r>
         <w:rPr>
           <w:sz w:val="28"/>
@@ -49,7 +50,7 @@
           <w:szCs w:val="24"/>
         </w:rPr>
       </w:pPr>
-      <w:bookmarkStart w:id="0" w:name="_Toc85472892"/>
+      <w:bookmarkStart w:id="1" w:name="_Toc85472892"/>
       <w:r>
         <w:rPr>
           <w:sz w:val="20"/>
@@ -278,11 +279,11 @@
       <w:pPr>
         <w:pStyle w:val="Titlepageinfo"/>
       </w:pPr>
-      <w:bookmarkStart w:id="1" w:name="AdditionalArtifacts"/>
+      <w:bookmarkStart w:id="2" w:name="AdditionalArtifacts"/>
       <w:r>
         <w:t>Additional artifacts</w:t>
       </w:r>
-      <w:bookmarkEnd w:id="1"/>
+      <w:bookmarkEnd w:id="2"/>
       <w:r>
         <w:t>:</w:t>
       </w:r>
@@ -649,11 +650,11 @@
       <w:pPr>
         <w:pStyle w:val="Titlepageinfo"/>
       </w:pPr>
-      <w:bookmarkStart w:id="2" w:name="RelatedWork"/>
+      <w:bookmarkStart w:id="3" w:name="RelatedWork"/>
       <w:r>
         <w:t>Related work</w:t>
       </w:r>
-      <w:bookmarkEnd w:id="2"/>
+      <w:bookmarkEnd w:id="3"/>
       <w:r>
         <w:t>:</w:t>
       </w:r>
@@ -2838,20 +2839,20 @@
           <w:docGrid w:linePitch="360"/>
         </w:sectPr>
       </w:pPr>
-      <w:bookmarkStart w:id="3" w:name="_Toc287332006"/>
+      <w:bookmarkStart w:id="4" w:name="_Toc287332006"/>
     </w:p>
     <w:p>
       <w:pPr>
         <w:pStyle w:val="Heading1"/>
       </w:pPr>
-      <w:bookmarkStart w:id="4" w:name="_Toc429574294"/>
+      <w:bookmarkStart w:id="5" w:name="_Toc429574294"/>
       <w:r>
         <w:lastRenderedPageBreak/>
         <w:t>Introduction</w:t>
       </w:r>
-      <w:bookmarkEnd w:id="0"/>
-      <w:bookmarkEnd w:id="3"/>
+      <w:bookmarkEnd w:id="1"/>
       <w:bookmarkEnd w:id="4"/>
+      <w:bookmarkEnd w:id="5"/>
     </w:p>
     <w:p>
       <w:r>
@@ -3394,15 +3395,15 @@
         <w:spacing w:before="360" w:after="60"/>
         <w:ind w:left="720" w:hanging="720"/>
       </w:pPr>
-      <w:bookmarkStart w:id="5" w:name="_Toc421714917"/>
-      <w:bookmarkStart w:id="6" w:name="_Ref428995745"/>
-      <w:bookmarkStart w:id="7" w:name="_Ref394437867"/>
+      <w:bookmarkStart w:id="6" w:name="_Toc421714917"/>
+      <w:bookmarkStart w:id="7" w:name="_Ref428995745"/>
       <w:bookmarkStart w:id="8" w:name="_Toc429574295"/>
+      <w:bookmarkStart w:id="9" w:name="_Ref394437867"/>
       <w:r>
         <w:t>STIX Specification Documents</w:t>
       </w:r>
-      <w:bookmarkEnd w:id="5"/>
       <w:bookmarkEnd w:id="6"/>
+      <w:bookmarkEnd w:id="7"/>
       <w:bookmarkEnd w:id="8"/>
     </w:p>
     <w:p>
@@ -3728,31 +3729,57 @@
           <w:b/>
         </w:rPr>
       </w:pPr>
-      <w:bookmarkStart w:id="9" w:name="_Ref389819936"/>
-      <w:bookmarkStart w:id="10" w:name="_Ref390077491"/>
+      <w:bookmarkStart w:id="10" w:name="_Ref389819936"/>
+      <w:bookmarkStart w:id="11" w:name="_Ref390077491"/>
       <w:r>
         <w:t xml:space="preserve">Figure </w:t>
       </w:r>
-      <w:fldSimple w:instr=" STYLEREF 1 \s ">
-        <w:r>
-          <w:rPr>
-            <w:noProof/>
-          </w:rPr>
-          <w:t>1</w:t>
-        </w:r>
-      </w:fldSimple>
+      <w:r>
+        <w:fldChar w:fldCharType="begin"/>
+      </w:r>
+      <w:r>
+        <w:instrText xml:space="preserve"> STYLEREF 1 \s </w:instrText>
+      </w:r>
+      <w:r>
+        <w:fldChar w:fldCharType="separate"/>
+      </w:r>
+      <w:r>
+        <w:rPr>
+          <w:noProof/>
+        </w:rPr>
+        <w:t>1</w:t>
+      </w:r>
+      <w:r>
+        <w:rPr>
+          <w:noProof/>
+        </w:rPr>
+        <w:fldChar w:fldCharType="end"/>
+      </w:r>
       <w:r>
         <w:noBreakHyphen/>
       </w:r>
-      <w:fldSimple w:instr=" SEQ Figure \* ARABIC \s 1 ">
-        <w:r>
-          <w:rPr>
-            <w:noProof/>
-          </w:rPr>
-          <w:t>1</w:t>
-        </w:r>
-      </w:fldSimple>
-      <w:bookmarkEnd w:id="9"/>
+      <w:r>
+        <w:fldChar w:fldCharType="begin"/>
+      </w:r>
+      <w:r>
+        <w:instrText xml:space="preserve"> SEQ Figure \* ARABIC \s 1 </w:instrText>
+      </w:r>
+      <w:r>
+        <w:fldChar w:fldCharType="separate"/>
+      </w:r>
+      <w:r>
+        <w:rPr>
+          <w:noProof/>
+        </w:rPr>
+        <w:t>1</w:t>
+      </w:r>
+      <w:r>
+        <w:rPr>
+          <w:noProof/>
+        </w:rPr>
+        <w:fldChar w:fldCharType="end"/>
+      </w:r>
+      <w:bookmarkEnd w:id="10"/>
       <w:r>
         <w:t>.  STIX Language v1.2</w:t>
       </w:r>
@@ -3762,7 +3789,7 @@
       <w:r>
         <w:t xml:space="preserve"> specification documents</w:t>
       </w:r>
-      <w:bookmarkEnd w:id="10"/>
+      <w:bookmarkEnd w:id="11"/>
     </w:p>
     <w:p>
       <w:pPr>
@@ -3773,16 +3800,16 @@
         <w:spacing w:before="360" w:after="60"/>
         <w:ind w:left="720" w:hanging="720"/>
       </w:pPr>
-      <w:bookmarkStart w:id="11" w:name="_Ref420068206"/>
-      <w:bookmarkStart w:id="12" w:name="_Toc421714918"/>
-      <w:bookmarkStart w:id="13" w:name="_Toc429574296"/>
+      <w:bookmarkStart w:id="12" w:name="_Ref420068206"/>
+      <w:bookmarkStart w:id="13" w:name="_Toc421714918"/>
+      <w:bookmarkStart w:id="14" w:name="_Toc429574296"/>
       <w:r>
         <w:t>Document Conventions</w:t>
       </w:r>
-      <w:bookmarkEnd w:id="7"/>
-      <w:bookmarkEnd w:id="11"/>
+      <w:bookmarkEnd w:id="9"/>
       <w:bookmarkEnd w:id="12"/>
       <w:bookmarkEnd w:id="13"/>
+      <w:bookmarkEnd w:id="14"/>
     </w:p>
     <w:p>
       <w:r>
@@ -3798,17 +3825,17 @@
         </w:tabs>
         <w:spacing w:before="360" w:after="60"/>
       </w:pPr>
-      <w:bookmarkStart w:id="14" w:name="_Toc389570603"/>
-      <w:bookmarkStart w:id="15" w:name="_Toc389581073"/>
-      <w:bookmarkStart w:id="16" w:name="_Toc421714920"/>
-      <w:bookmarkStart w:id="17" w:name="_Toc429574297"/>
+      <w:bookmarkStart w:id="15" w:name="_Toc389570603"/>
+      <w:bookmarkStart w:id="16" w:name="_Toc389581073"/>
+      <w:bookmarkStart w:id="17" w:name="_Toc421714920"/>
+      <w:bookmarkStart w:id="18" w:name="_Toc429574297"/>
       <w:r>
         <w:t>Fonts</w:t>
       </w:r>
-      <w:bookmarkEnd w:id="14"/>
       <w:bookmarkEnd w:id="15"/>
       <w:bookmarkEnd w:id="16"/>
       <w:bookmarkEnd w:id="17"/>
+      <w:bookmarkEnd w:id="18"/>
     </w:p>
     <w:p>
       <w:pPr>
@@ -4236,15 +4263,15 @@
         </w:tabs>
         <w:spacing w:before="360" w:after="60"/>
       </w:pPr>
-      <w:bookmarkStart w:id="18" w:name="_Ref394486021"/>
-      <w:bookmarkStart w:id="19" w:name="_Toc421714921"/>
-      <w:bookmarkStart w:id="20" w:name="_Toc429574298"/>
+      <w:bookmarkStart w:id="19" w:name="_Ref394486021"/>
+      <w:bookmarkStart w:id="20" w:name="_Toc421714921"/>
+      <w:bookmarkStart w:id="21" w:name="_Toc429574298"/>
       <w:r>
         <w:t>UML Package References</w:t>
       </w:r>
-      <w:bookmarkEnd w:id="18"/>
       <w:bookmarkEnd w:id="19"/>
       <w:bookmarkEnd w:id="20"/>
+      <w:bookmarkEnd w:id="21"/>
     </w:p>
     <w:p>
       <w:pPr>
@@ -4331,25 +4358,25 @@
         </w:tabs>
         <w:spacing w:before="360" w:after="60"/>
       </w:pPr>
-      <w:bookmarkStart w:id="21" w:name="_Toc389570605"/>
-      <w:bookmarkStart w:id="22" w:name="_Toc389581075"/>
-      <w:bookmarkStart w:id="23" w:name="_Toc421714922"/>
-      <w:bookmarkStart w:id="24" w:name="_Toc429574299"/>
+      <w:bookmarkStart w:id="22" w:name="_Toc389570605"/>
+      <w:bookmarkStart w:id="23" w:name="_Toc389581075"/>
+      <w:bookmarkStart w:id="24" w:name="_Toc421714922"/>
+      <w:bookmarkStart w:id="25" w:name="_Toc429574299"/>
       <w:r>
         <w:t>UML Diagrams</w:t>
       </w:r>
-      <w:bookmarkEnd w:id="21"/>
       <w:bookmarkEnd w:id="22"/>
       <w:bookmarkEnd w:id="23"/>
       <w:bookmarkEnd w:id="24"/>
+      <w:bookmarkEnd w:id="25"/>
     </w:p>
     <w:p>
       <w:pPr>
         <w:spacing w:after="240"/>
       </w:pPr>
-      <w:bookmarkStart w:id="25" w:name="_Toc389570606"/>
-      <w:bookmarkStart w:id="26" w:name="_Toc389581076"/>
-      <w:bookmarkStart w:id="27" w:name="_Ref394436861"/>
+      <w:bookmarkStart w:id="26" w:name="_Toc389570606"/>
+      <w:bookmarkStart w:id="27" w:name="_Toc389581076"/>
+      <w:bookmarkStart w:id="28" w:name="_Ref394436861"/>
       <w:r>
         <w:t xml:space="preserve">This specification makes use of UML diagrams to visually depict relationships between STIX Language constructs. Note that the diagrams have been extracted directly from the full UML model for STIX; they have not been constructed purely for inclusion in the specification documents.  Typically, diagrams are </w:t>
       </w:r>
@@ -4384,18 +4411,18 @@
           <w:sz w:val="20"/>
         </w:rPr>
       </w:pPr>
-      <w:bookmarkStart w:id="28" w:name="_Toc398242026"/>
-      <w:bookmarkStart w:id="29" w:name="_Toc421714923"/>
-      <w:bookmarkStart w:id="30" w:name="_Toc429574300"/>
+      <w:bookmarkStart w:id="29" w:name="_Toc398242026"/>
+      <w:bookmarkStart w:id="30" w:name="_Toc421714923"/>
+      <w:bookmarkStart w:id="31" w:name="_Toc429574300"/>
       <w:r>
         <w:rPr>
           <w:sz w:val="20"/>
         </w:rPr>
         <w:t>Class Properties</w:t>
       </w:r>
-      <w:bookmarkEnd w:id="28"/>
       <w:bookmarkEnd w:id="29"/>
       <w:bookmarkEnd w:id="30"/>
+      <w:bookmarkEnd w:id="31"/>
     </w:p>
     <w:p>
       <w:pPr>
@@ -4417,18 +4444,18 @@
           <w:sz w:val="20"/>
         </w:rPr>
       </w:pPr>
-      <w:bookmarkStart w:id="31" w:name="_Toc398242027"/>
-      <w:bookmarkStart w:id="32" w:name="_Toc421714924"/>
-      <w:bookmarkStart w:id="33" w:name="_Toc429574301"/>
+      <w:bookmarkStart w:id="32" w:name="_Toc398242027"/>
+      <w:bookmarkStart w:id="33" w:name="_Toc421714924"/>
+      <w:bookmarkStart w:id="34" w:name="_Toc429574301"/>
       <w:r>
         <w:rPr>
           <w:sz w:val="20"/>
         </w:rPr>
         <w:t>Diagram Icons and Arrow Types</w:t>
       </w:r>
-      <w:bookmarkEnd w:id="31"/>
       <w:bookmarkEnd w:id="32"/>
       <w:bookmarkEnd w:id="33"/>
+      <w:bookmarkEnd w:id="34"/>
     </w:p>
     <w:p>
       <w:pPr>
@@ -4513,30 +4540,56 @@
           <w:b/>
         </w:rPr>
       </w:pPr>
-      <w:bookmarkStart w:id="34" w:name="_Ref397637630"/>
+      <w:bookmarkStart w:id="35" w:name="_Ref397637630"/>
       <w:r>
         <w:t xml:space="preserve">Table </w:t>
       </w:r>
-      <w:fldSimple w:instr=" STYLEREF 1 \s ">
-        <w:r>
-          <w:rPr>
-            <w:noProof/>
-          </w:rPr>
-          <w:t>1</w:t>
-        </w:r>
-      </w:fldSimple>
+      <w:r>
+        <w:fldChar w:fldCharType="begin"/>
+      </w:r>
+      <w:r>
+        <w:instrText xml:space="preserve"> STYLEREF 1 \s </w:instrText>
+      </w:r>
+      <w:r>
+        <w:fldChar w:fldCharType="separate"/>
+      </w:r>
+      <w:r>
+        <w:rPr>
+          <w:noProof/>
+        </w:rPr>
+        <w:t>1</w:t>
+      </w:r>
+      <w:r>
+        <w:rPr>
+          <w:noProof/>
+        </w:rPr>
+        <w:fldChar w:fldCharType="end"/>
+      </w:r>
       <w:r>
         <w:noBreakHyphen/>
       </w:r>
-      <w:fldSimple w:instr=" SEQ Table \* ARABIC \s 1 ">
-        <w:r>
-          <w:rPr>
-            <w:noProof/>
-          </w:rPr>
-          <w:t>1</w:t>
-        </w:r>
-      </w:fldSimple>
-      <w:bookmarkEnd w:id="34"/>
+      <w:r>
+        <w:fldChar w:fldCharType="begin"/>
+      </w:r>
+      <w:r>
+        <w:instrText xml:space="preserve"> SEQ Table \* ARABIC \s 1 </w:instrText>
+      </w:r>
+      <w:r>
+        <w:fldChar w:fldCharType="separate"/>
+      </w:r>
+      <w:r>
+        <w:rPr>
+          <w:noProof/>
+        </w:rPr>
+        <w:t>1</w:t>
+      </w:r>
+      <w:r>
+        <w:rPr>
+          <w:noProof/>
+        </w:rPr>
+        <w:fldChar w:fldCharType="end"/>
+      </w:r>
+      <w:bookmarkEnd w:id="35"/>
       <w:r>
         <w:t>.  UML diagram icons</w:t>
       </w:r>
@@ -4660,29 +4713,23 @@
             </w:pPr>
             <w:r>
               <w:rPr>
-                <w:rFonts w:ascii="Times New Roman" w:hAnsi="Times New Roman"/>
                 <w:noProof/>
-                <w:szCs w:val="20"/>
               </w:rPr>
               <w:drawing>
-                <wp:inline distT="0" distB="0" distL="0" distR="0" wp14:anchorId="3C2DCEAE" wp14:editId="445EB723">
-                  <wp:extent cx="200025" cy="228600"/>
-                  <wp:effectExtent l="0" t="0" r="9525" b="0"/>
-                  <wp:docPr id="18" name="Picture 18" descr="cid:image003.png@01CFC8F2.37AD2A50"/>
-                  <wp:cNvGraphicFramePr>
-                    <a:graphicFrameLocks xmlns:a="http://schemas.openxmlformats.org/drawingml/2006/main" noChangeAspect="1"/>
-                  </wp:cNvGraphicFramePr>
+                <wp:inline distT="0" distB="0" distL="0" distR="0" wp14:anchorId="1CCB7F6C" wp14:editId="45E420E9">
+                  <wp:extent cx="201295" cy="231775"/>
+                  <wp:effectExtent l="0" t="0" r="8255" b="0"/>
+                  <wp:docPr id="1" name="Picture 1"/>
+                  <wp:cNvGraphicFramePr/>
                   <a:graphic xmlns:a="http://schemas.openxmlformats.org/drawingml/2006/main">
                     <a:graphicData uri="http://schemas.openxmlformats.org/drawingml/2006/picture">
                       <pic:pic xmlns:pic="http://schemas.openxmlformats.org/drawingml/2006/picture">
                         <pic:nvPicPr>
-                          <pic:cNvPr id="0" name="Picture 1" descr="cid:image003.png@01CFC8F2.37AD2A50"/>
-                          <pic:cNvPicPr>
-                            <a:picLocks noChangeAspect="1" noChangeArrowheads="1"/>
-                          </pic:cNvPicPr>
+                          <pic:cNvPr id="3" name="Picture 3"/>
+                          <pic:cNvPicPr/>
                         </pic:nvPicPr>
                         <pic:blipFill>
-                          <a:blip r:link="rId26">
+                          <a:blip r:embed="rId26">
                             <a:extLst>
                               <a:ext uri="{28A0092B-C50C-407E-A947-70E740481C1C}">
                                 <a14:useLocalDpi xmlns:a14="http://schemas.microsoft.com/office/drawing/2010/main" val="0"/>
@@ -4697,15 +4744,12 @@
                         <pic:spPr bwMode="auto">
                           <a:xfrm>
                             <a:off x="0" y="0"/>
-                            <a:ext cx="200025" cy="228600"/>
+                            <a:ext cx="201295" cy="231775"/>
                           </a:xfrm>
                           <a:prstGeom prst="rect">
                             <a:avLst/>
                           </a:prstGeom>
                           <a:noFill/>
-                          <a:ln>
-                            <a:noFill/>
-                          </a:ln>
                         </pic:spPr>
                       </pic:pic>
                     </a:graphicData>
@@ -4789,10 +4833,10 @@
                   <v:path o:extrusionok="f" gradientshapeok="t" o:connecttype="rect"/>
                   <o:lock v:ext="edit" aspectratio="t"/>
                 </v:shapetype>
-                <v:shape id="_x0000_i1025" type="#_x0000_t75" style="width:21.75pt;height:21.75pt" o:ole="">
+                <v:shape id="_x0000_i1025" type="#_x0000_t75" style="width:21.9pt;height:21.9pt" o:ole="">
                   <v:imagedata r:id="rId27" o:title=""/>
                 </v:shape>
-                <o:OLEObject Type="Embed" ProgID="PBrush" ShapeID="_x0000_i1025" DrawAspect="Content" ObjectID="_1503316312" r:id="rId28"/>
+                <o:OLEObject Type="Embed" ProgID="PBrush" ShapeID="_x0000_i1025" DrawAspect="Content" ObjectID="_1503418722" r:id="rId28"/>
               </w:object>
             </w:r>
           </w:p>
@@ -4946,10 +4990,10 @@
             </w:pPr>
             <w:r>
               <w:object w:dxaOrig="270" w:dyaOrig="195">
-                <v:shape id="_x0000_i1026" type="#_x0000_t75" style="width:14.25pt;height:14.25pt" o:ole="">
+                <v:shape id="_x0000_i1026" type="#_x0000_t75" style="width:14.4pt;height:14.4pt" o:ole="">
                   <v:imagedata r:id="rId30" o:title=""/>
                 </v:shape>
-                <o:OLEObject Type="Embed" ProgID="PBrush" ShapeID="_x0000_i1026" DrawAspect="Content" ObjectID="_1503316313" r:id="rId31"/>
+                <o:OLEObject Type="Embed" ProgID="PBrush" ShapeID="_x0000_i1026" DrawAspect="Content" ObjectID="_1503418723" r:id="rId31"/>
               </w:object>
             </w:r>
           </w:p>
@@ -5007,10 +5051,10 @@
             </w:pPr>
             <w:r>
               <w:object w:dxaOrig="210" w:dyaOrig="150">
-                <v:shape id="_x0000_i1027" type="#_x0000_t75" style="width:14.25pt;height:14.25pt" o:ole="">
+                <v:shape id="_x0000_i1027" type="#_x0000_t75" style="width:14.4pt;height:14.4pt" o:ole="">
                   <v:imagedata r:id="rId32" o:title=""/>
                 </v:shape>
-                <o:OLEObject Type="Embed" ProgID="PBrush" ShapeID="_x0000_i1027" DrawAspect="Content" ObjectID="_1503316314" r:id="rId33"/>
+                <o:OLEObject Type="Embed" ProgID="PBrush" ShapeID="_x0000_i1027" DrawAspect="Content" ObjectID="_1503418724" r:id="rId33"/>
               </w:object>
             </w:r>
           </w:p>
@@ -5129,7 +5173,7 @@
                 </mc:Choice>
                 <mc:Fallback>
                   <w:pict>
-                    <v:shapetype w14:anchorId="1D2B2BFB" id="_x0000_t32" coordsize="21600,21600" o:spt="32" o:oned="t" path="m,l21600,21600e" filled="f">
+                    <v:shapetype w14:anchorId="0F848D35" id="_x0000_t32" coordsize="21600,21600" o:spt="32" o:oned="t" path="m,l21600,21600e" filled="f">
                       <v:path arrowok="t" fillok="f" o:connecttype="none"/>
                       <o:lock v:ext="edit" shapetype="t"/>
                     </v:shapetype>
@@ -5193,10 +5237,10 @@
                 <w:color w:val="000000" w:themeColor="text1"/>
               </w:rPr>
               <w:object w:dxaOrig="1140" w:dyaOrig="780">
-                <v:shape id="_x0000_i1028" type="#_x0000_t75" style="width:57.75pt;height:35.25pt" o:ole="">
+                <v:shape id="_x0000_i1028" type="#_x0000_t75" style="width:57.6pt;height:35.05pt" o:ole="">
                   <v:imagedata r:id="rId34" o:title=""/>
                 </v:shape>
-                <o:OLEObject Type="Embed" ProgID="PBrush" ShapeID="_x0000_i1028" DrawAspect="Content" ObjectID="_1503316315" r:id="rId35"/>
+                <o:OLEObject Type="Embed" ProgID="PBrush" ShapeID="_x0000_i1028" DrawAspect="Content" ObjectID="_1503418725" r:id="rId35"/>
               </w:object>
             </w:r>
           </w:p>
@@ -5240,10 +5284,10 @@
           <w:sz w:val="20"/>
         </w:rPr>
       </w:pPr>
-      <w:bookmarkStart w:id="35" w:name="_Ref397935245"/>
-      <w:bookmarkStart w:id="36" w:name="_Toc398242028"/>
-      <w:bookmarkStart w:id="37" w:name="_Toc421714925"/>
-      <w:bookmarkStart w:id="38" w:name="_Toc429574302"/>
+      <w:bookmarkStart w:id="36" w:name="_Ref397935245"/>
+      <w:bookmarkStart w:id="37" w:name="_Toc398242028"/>
+      <w:bookmarkStart w:id="38" w:name="_Toc421714925"/>
+      <w:bookmarkStart w:id="39" w:name="_Toc429574302"/>
       <w:r>
         <w:rPr>
           <w:sz w:val="20"/>
@@ -5251,10 +5295,10 @@
         <w:lastRenderedPageBreak/>
         <w:t>Color Coding</w:t>
       </w:r>
-      <w:bookmarkEnd w:id="35"/>
       <w:bookmarkEnd w:id="36"/>
       <w:bookmarkEnd w:id="37"/>
       <w:bookmarkEnd w:id="38"/>
+      <w:bookmarkEnd w:id="39"/>
     </w:p>
     <w:p>
       <w:pPr>
@@ -5381,30 +5425,56 @@
           <w:b/>
         </w:rPr>
       </w:pPr>
-      <w:bookmarkStart w:id="39" w:name="_Ref397676401"/>
+      <w:bookmarkStart w:id="40" w:name="_Ref397676401"/>
       <w:r>
         <w:t xml:space="preserve">Figure </w:t>
       </w:r>
-      <w:fldSimple w:instr=" STYLEREF 1 \s ">
-        <w:r>
-          <w:rPr>
-            <w:noProof/>
-          </w:rPr>
-          <w:t>1</w:t>
-        </w:r>
-      </w:fldSimple>
+      <w:r>
+        <w:fldChar w:fldCharType="begin"/>
+      </w:r>
+      <w:r>
+        <w:instrText xml:space="preserve"> STYLEREF 1 \s </w:instrText>
+      </w:r>
+      <w:r>
+        <w:fldChar w:fldCharType="separate"/>
+      </w:r>
+      <w:r>
+        <w:rPr>
+          <w:noProof/>
+        </w:rPr>
+        <w:t>1</w:t>
+      </w:r>
+      <w:r>
+        <w:rPr>
+          <w:noProof/>
+        </w:rPr>
+        <w:fldChar w:fldCharType="end"/>
+      </w:r>
       <w:r>
         <w:noBreakHyphen/>
       </w:r>
-      <w:fldSimple w:instr=" SEQ Figure \* ARABIC \s 1 ">
-        <w:r>
-          <w:rPr>
-            <w:noProof/>
-          </w:rPr>
-          <w:t>2</w:t>
-        </w:r>
-      </w:fldSimple>
-      <w:bookmarkEnd w:id="39"/>
+      <w:r>
+        <w:fldChar w:fldCharType="begin"/>
+      </w:r>
+      <w:r>
+        <w:instrText xml:space="preserve"> SEQ Figure \* ARABIC \s 1 </w:instrText>
+      </w:r>
+      <w:r>
+        <w:fldChar w:fldCharType="separate"/>
+      </w:r>
+      <w:r>
+        <w:rPr>
+          <w:noProof/>
+        </w:rPr>
+        <w:t>2</w:t>
+      </w:r>
+      <w:r>
+        <w:rPr>
+          <w:noProof/>
+        </w:rPr>
+        <w:fldChar w:fldCharType="end"/>
+      </w:r>
+      <w:bookmarkEnd w:id="40"/>
       <w:r>
         <w:t>.  Data model color coding</w:t>
       </w:r>
@@ -5418,16 +5488,16 @@
         </w:tabs>
         <w:spacing w:before="360" w:after="60"/>
       </w:pPr>
-      <w:bookmarkStart w:id="40" w:name="_Toc421714926"/>
-      <w:bookmarkStart w:id="41" w:name="_Toc429574303"/>
+      <w:bookmarkStart w:id="41" w:name="_Toc421714926"/>
+      <w:bookmarkStart w:id="42" w:name="_Toc429574303"/>
       <w:r>
         <w:t>Property Table Notation</w:t>
       </w:r>
-      <w:bookmarkEnd w:id="25"/>
       <w:bookmarkEnd w:id="26"/>
       <w:bookmarkEnd w:id="27"/>
-      <w:bookmarkEnd w:id="40"/>
+      <w:bookmarkEnd w:id="28"/>
       <w:bookmarkEnd w:id="41"/>
+      <w:bookmarkEnd w:id="42"/>
     </w:p>
     <w:p>
       <w:pPr>
@@ -5670,17 +5740,17 @@
         </w:tabs>
         <w:spacing w:before="360" w:after="60"/>
       </w:pPr>
-      <w:bookmarkStart w:id="42" w:name="_Toc412205415"/>
-      <w:bookmarkStart w:id="43" w:name="_Toc419118358"/>
-      <w:bookmarkStart w:id="44" w:name="_Toc421714927"/>
-      <w:bookmarkStart w:id="45" w:name="_Toc429574304"/>
+      <w:bookmarkStart w:id="43" w:name="_Toc412205415"/>
+      <w:bookmarkStart w:id="44" w:name="_Toc419118358"/>
+      <w:bookmarkStart w:id="45" w:name="_Toc421714927"/>
+      <w:bookmarkStart w:id="46" w:name="_Toc429574304"/>
       <w:r>
         <w:t>Property and Class Descriptions</w:t>
       </w:r>
-      <w:bookmarkEnd w:id="42"/>
       <w:bookmarkEnd w:id="43"/>
       <w:bookmarkEnd w:id="44"/>
       <w:bookmarkEnd w:id="45"/>
+      <w:bookmarkEnd w:id="46"/>
     </w:p>
     <w:p>
       <w:pPr>
@@ -6133,17 +6203,17 @@
       <w:pPr>
         <w:pStyle w:val="Heading2"/>
       </w:pPr>
-      <w:bookmarkStart w:id="46" w:name="_Toc85472893"/>
-      <w:bookmarkStart w:id="47" w:name="_Toc287332007"/>
-      <w:bookmarkStart w:id="48" w:name="_Ref428995766"/>
-      <w:bookmarkStart w:id="49" w:name="_Toc429574305"/>
+      <w:bookmarkStart w:id="47" w:name="_Toc85472893"/>
+      <w:bookmarkStart w:id="48" w:name="_Toc287332007"/>
+      <w:bookmarkStart w:id="49" w:name="_Ref428995766"/>
+      <w:bookmarkStart w:id="50" w:name="_Toc429574305"/>
       <w:r>
         <w:t>Terminology</w:t>
       </w:r>
-      <w:bookmarkEnd w:id="46"/>
       <w:bookmarkEnd w:id="47"/>
       <w:bookmarkEnd w:id="48"/>
       <w:bookmarkEnd w:id="49"/>
+      <w:bookmarkEnd w:id="50"/>
     </w:p>
     <w:p>
       <w:r>
@@ -6313,37 +6383,37 @@
       <w:pPr>
         <w:pStyle w:val="Heading2"/>
       </w:pPr>
-      <w:bookmarkStart w:id="50" w:name="_Ref7502892"/>
-      <w:bookmarkStart w:id="51" w:name="_Toc12011611"/>
-      <w:bookmarkStart w:id="52" w:name="_Toc85472894"/>
-      <w:bookmarkStart w:id="53" w:name="_Toc287332008"/>
-      <w:bookmarkStart w:id="54" w:name="_Ref428995774"/>
-      <w:bookmarkStart w:id="55" w:name="_Toc429574306"/>
+      <w:bookmarkStart w:id="51" w:name="_Ref7502892"/>
+      <w:bookmarkStart w:id="52" w:name="_Toc12011611"/>
+      <w:bookmarkStart w:id="53" w:name="_Toc85472894"/>
+      <w:bookmarkStart w:id="54" w:name="_Toc287332008"/>
+      <w:bookmarkStart w:id="55" w:name="_Ref428995774"/>
+      <w:bookmarkStart w:id="56" w:name="_Toc429574306"/>
       <w:r>
         <w:t>Normative</w:t>
       </w:r>
-      <w:bookmarkEnd w:id="50"/>
       <w:bookmarkEnd w:id="51"/>
+      <w:bookmarkEnd w:id="52"/>
       <w:r>
         <w:t xml:space="preserve"> References</w:t>
       </w:r>
-      <w:bookmarkEnd w:id="52"/>
       <w:bookmarkEnd w:id="53"/>
       <w:bookmarkEnd w:id="54"/>
       <w:bookmarkEnd w:id="55"/>
+      <w:bookmarkEnd w:id="56"/>
     </w:p>
     <w:p>
       <w:pPr>
         <w:pStyle w:val="Ref"/>
       </w:pPr>
-      <w:bookmarkStart w:id="56" w:name="rfc2119"/>
+      <w:bookmarkStart w:id="57" w:name="rfc2119"/>
       <w:r>
         <w:rPr>
           <w:rStyle w:val="Refterm"/>
         </w:rPr>
         <w:t>[RFC2119]</w:t>
       </w:r>
-      <w:bookmarkEnd w:id="56"/>
+      <w:bookmarkEnd w:id="57"/>
       <w:r>
         <w:tab/>
         <w:t>Bradner,</w:t>
@@ -6391,17 +6461,17 @@
       <w:pPr>
         <w:pStyle w:val="Heading2"/>
       </w:pPr>
-      <w:bookmarkStart w:id="57" w:name="_Toc85472895"/>
-      <w:bookmarkStart w:id="58" w:name="_Toc287332009"/>
-      <w:bookmarkStart w:id="59" w:name="_Ref428995780"/>
-      <w:bookmarkStart w:id="60" w:name="_Toc429574307"/>
+      <w:bookmarkStart w:id="58" w:name="_Toc85472895"/>
+      <w:bookmarkStart w:id="59" w:name="_Toc287332009"/>
+      <w:bookmarkStart w:id="60" w:name="_Ref428995780"/>
+      <w:bookmarkStart w:id="61" w:name="_Toc429574307"/>
       <w:r>
         <w:t>Non-Normative References</w:t>
       </w:r>
-      <w:bookmarkEnd w:id="57"/>
       <w:bookmarkEnd w:id="58"/>
       <w:bookmarkEnd w:id="59"/>
       <w:bookmarkEnd w:id="60"/>
+      <w:bookmarkEnd w:id="61"/>
     </w:p>
     <w:p>
       <w:pPr>
@@ -6417,14 +6487,14 @@
         </w:rPr>
         <w:t>[</w:t>
       </w:r>
-      <w:bookmarkStart w:id="61" w:name="tlp"/>
+      <w:bookmarkStart w:id="62" w:name="tlp"/>
       <w:r>
         <w:rPr>
           <w:rStyle w:val="Refterm"/>
         </w:rPr>
         <w:t>TLP</w:t>
       </w:r>
-      <w:bookmarkEnd w:id="61"/>
+      <w:bookmarkEnd w:id="62"/>
       <w:r>
         <w:rPr>
           <w:rStyle w:val="Refterm"/>
@@ -6486,14 +6556,14 @@
       <w:pPr>
         <w:pStyle w:val="Heading1"/>
       </w:pPr>
-      <w:bookmarkStart w:id="62" w:name="_Ref428995789"/>
-      <w:bookmarkStart w:id="63" w:name="_Toc429574308"/>
+      <w:bookmarkStart w:id="63" w:name="_Ref428995789"/>
+      <w:bookmarkStart w:id="64" w:name="_Toc429574308"/>
       <w:r>
         <w:lastRenderedPageBreak/>
         <w:t>Background</w:t>
       </w:r>
-      <w:bookmarkEnd w:id="62"/>
       <w:bookmarkEnd w:id="63"/>
+      <w:bookmarkEnd w:id="64"/>
     </w:p>
     <w:p>
       <w:pPr>
@@ -6590,13 +6660,13 @@
         <w:spacing w:before="360" w:after="60"/>
         <w:ind w:left="720" w:hanging="720"/>
       </w:pPr>
-      <w:bookmarkStart w:id="64" w:name="_Toc421714929"/>
-      <w:bookmarkStart w:id="65" w:name="_Toc429574309"/>
+      <w:bookmarkStart w:id="65" w:name="_Toc421714929"/>
+      <w:bookmarkStart w:id="66" w:name="_Toc429574309"/>
       <w:r>
         <w:t>Marking Approach</w:t>
       </w:r>
-      <w:bookmarkEnd w:id="64"/>
       <w:bookmarkEnd w:id="65"/>
+      <w:bookmarkEnd w:id="66"/>
     </w:p>
     <w:p>
       <w:pPr>
@@ -6827,13 +6897,13 @@
         <w:spacing w:before="360" w:after="60"/>
         <w:ind w:left="720" w:hanging="720"/>
       </w:pPr>
-      <w:bookmarkStart w:id="66" w:name="_Toc421714930"/>
-      <w:bookmarkStart w:id="67" w:name="_Toc429574310"/>
+      <w:bookmarkStart w:id="67" w:name="_Toc421714930"/>
+      <w:bookmarkStart w:id="68" w:name="_Toc429574310"/>
       <w:r>
         <w:t>Using Markings</w:t>
       </w:r>
-      <w:bookmarkEnd w:id="66"/>
       <w:bookmarkEnd w:id="67"/>
+      <w:bookmarkEnd w:id="68"/>
     </w:p>
     <w:p>
       <w:pPr>
@@ -7041,20 +7111,20 @@
           <w:docGrid w:linePitch="360"/>
         </w:sectPr>
       </w:pPr>
-      <w:bookmarkStart w:id="68" w:name="_Toc287332011"/>
+      <w:bookmarkStart w:id="69" w:name="_Toc287332011"/>
     </w:p>
     <w:p>
       <w:pPr>
         <w:pStyle w:val="Heading1"/>
       </w:pPr>
-      <w:bookmarkStart w:id="69" w:name="_Ref428995802"/>
-      <w:bookmarkStart w:id="70" w:name="_Toc429574311"/>
+      <w:bookmarkStart w:id="70" w:name="_Ref428995802"/>
+      <w:bookmarkStart w:id="71" w:name="_Toc429574311"/>
       <w:r>
         <w:lastRenderedPageBreak/>
         <w:t>STIX Data Marking Data Model</w:t>
       </w:r>
-      <w:bookmarkEnd w:id="69"/>
       <w:bookmarkEnd w:id="70"/>
+      <w:bookmarkEnd w:id="71"/>
     </w:p>
     <w:p>
       <w:pPr>
@@ -7088,17 +7158,17 @@
         <w:spacing w:before="360" w:after="60"/>
         <w:ind w:left="720" w:hanging="720"/>
       </w:pPr>
-      <w:bookmarkStart w:id="71" w:name="_Ref399154163"/>
-      <w:bookmarkStart w:id="72" w:name="_Ref399407503"/>
-      <w:bookmarkStart w:id="73" w:name="_Toc421714932"/>
-      <w:bookmarkStart w:id="74" w:name="_Toc429574312"/>
+      <w:bookmarkStart w:id="72" w:name="_Ref399154163"/>
+      <w:bookmarkStart w:id="73" w:name="_Ref399407503"/>
+      <w:bookmarkStart w:id="74" w:name="_Toc421714932"/>
+      <w:bookmarkStart w:id="75" w:name="_Toc429574312"/>
       <w:r>
         <w:t>MarkingType Class</w:t>
       </w:r>
-      <w:bookmarkEnd w:id="71"/>
       <w:bookmarkEnd w:id="72"/>
       <w:bookmarkEnd w:id="73"/>
       <w:bookmarkEnd w:id="74"/>
+      <w:bookmarkEnd w:id="75"/>
     </w:p>
     <w:p>
       <w:pPr>
@@ -7221,30 +7291,56 @@
           <w:b/>
         </w:rPr>
       </w:pPr>
-      <w:bookmarkStart w:id="75" w:name="_Ref398204241"/>
+      <w:bookmarkStart w:id="76" w:name="_Ref398204241"/>
       <w:r>
         <w:t xml:space="preserve">Table </w:t>
       </w:r>
-      <w:fldSimple w:instr=" STYLEREF 1 \s ">
-        <w:r>
-          <w:rPr>
-            <w:noProof/>
-          </w:rPr>
-          <w:t>3</w:t>
-        </w:r>
-      </w:fldSimple>
+      <w:r>
+        <w:fldChar w:fldCharType="begin"/>
+      </w:r>
+      <w:r>
+        <w:instrText xml:space="preserve"> STYLEREF 1 \s </w:instrText>
+      </w:r>
+      <w:r>
+        <w:fldChar w:fldCharType="separate"/>
+      </w:r>
+      <w:r>
+        <w:rPr>
+          <w:noProof/>
+        </w:rPr>
+        <w:t>3</w:t>
+      </w:r>
+      <w:r>
+        <w:rPr>
+          <w:noProof/>
+        </w:rPr>
+        <w:fldChar w:fldCharType="end"/>
+      </w:r>
       <w:r>
         <w:noBreakHyphen/>
       </w:r>
-      <w:fldSimple w:instr=" SEQ Table \* ARABIC \s 1 ">
-        <w:r>
-          <w:rPr>
-            <w:noProof/>
-          </w:rPr>
-          <w:t>1</w:t>
-        </w:r>
-      </w:fldSimple>
-      <w:bookmarkEnd w:id="75"/>
+      <w:r>
+        <w:fldChar w:fldCharType="begin"/>
+      </w:r>
+      <w:r>
+        <w:instrText xml:space="preserve"> SEQ Table \* ARABIC \s 1 </w:instrText>
+      </w:r>
+      <w:r>
+        <w:fldChar w:fldCharType="separate"/>
+      </w:r>
+      <w:r>
+        <w:rPr>
+          <w:noProof/>
+        </w:rPr>
+        <w:t>1</w:t>
+      </w:r>
+      <w:r>
+        <w:rPr>
+          <w:noProof/>
+        </w:rPr>
+        <w:fldChar w:fldCharType="end"/>
+      </w:r>
+      <w:bookmarkEnd w:id="76"/>
       <w:r>
         <w:t xml:space="preserve">. Properties of the </w:t>
       </w:r>
@@ -7462,15 +7558,15 @@
         <w:spacing w:before="360" w:after="60"/>
         <w:ind w:left="720" w:hanging="720"/>
       </w:pPr>
-      <w:bookmarkStart w:id="76" w:name="_Ref420412822"/>
-      <w:bookmarkStart w:id="77" w:name="_Toc421714933"/>
-      <w:bookmarkStart w:id="78" w:name="_Toc429574313"/>
+      <w:bookmarkStart w:id="77" w:name="_Ref420412822"/>
+      <w:bookmarkStart w:id="78" w:name="_Toc421714933"/>
+      <w:bookmarkStart w:id="79" w:name="_Toc429574313"/>
       <w:r>
         <w:t>MarkingSpecificationType Class</w:t>
       </w:r>
-      <w:bookmarkEnd w:id="76"/>
       <w:bookmarkEnd w:id="77"/>
       <w:bookmarkEnd w:id="78"/>
+      <w:bookmarkEnd w:id="79"/>
     </w:p>
     <w:p>
       <w:pPr>
@@ -7664,30 +7760,56 @@
           <w:b/>
         </w:rPr>
       </w:pPr>
-      <w:bookmarkStart w:id="79" w:name="_Ref399584719"/>
+      <w:bookmarkStart w:id="80" w:name="_Ref399584719"/>
       <w:r>
         <w:t xml:space="preserve">Figure </w:t>
       </w:r>
-      <w:fldSimple w:instr=" STYLEREF 1 \s ">
-        <w:r>
-          <w:rPr>
-            <w:noProof/>
-          </w:rPr>
-          <w:t>3</w:t>
-        </w:r>
-      </w:fldSimple>
+      <w:r>
+        <w:fldChar w:fldCharType="begin"/>
+      </w:r>
+      <w:r>
+        <w:instrText xml:space="preserve"> STYLEREF 1 \s </w:instrText>
+      </w:r>
+      <w:r>
+        <w:fldChar w:fldCharType="separate"/>
+      </w:r>
+      <w:r>
+        <w:rPr>
+          <w:noProof/>
+        </w:rPr>
+        <w:t>3</w:t>
+      </w:r>
+      <w:r>
+        <w:rPr>
+          <w:noProof/>
+        </w:rPr>
+        <w:fldChar w:fldCharType="end"/>
+      </w:r>
       <w:r>
         <w:noBreakHyphen/>
       </w:r>
-      <w:fldSimple w:instr=" SEQ Figure \* ARABIC \s 1 ">
-        <w:r>
-          <w:rPr>
-            <w:noProof/>
-          </w:rPr>
-          <w:t>1</w:t>
-        </w:r>
-      </w:fldSimple>
-      <w:bookmarkEnd w:id="79"/>
+      <w:r>
+        <w:fldChar w:fldCharType="begin"/>
+      </w:r>
+      <w:r>
+        <w:instrText xml:space="preserve"> SEQ Figure \* ARABIC \s 1 </w:instrText>
+      </w:r>
+      <w:r>
+        <w:fldChar w:fldCharType="separate"/>
+      </w:r>
+      <w:r>
+        <w:rPr>
+          <w:noProof/>
+        </w:rPr>
+        <w:t>1</w:t>
+      </w:r>
+      <w:r>
+        <w:rPr>
+          <w:noProof/>
+        </w:rPr>
+        <w:fldChar w:fldCharType="end"/>
+      </w:r>
+      <w:bookmarkEnd w:id="80"/>
       <w:r>
         <w:t xml:space="preserve">. UML diagram of the </w:t>
       </w:r>
@@ -7868,30 +7990,56 @@
           <w:b/>
         </w:rPr>
       </w:pPr>
-      <w:bookmarkStart w:id="80" w:name="_Ref398292025"/>
+      <w:bookmarkStart w:id="81" w:name="_Ref398292025"/>
       <w:r>
         <w:t xml:space="preserve">Table </w:t>
       </w:r>
-      <w:fldSimple w:instr=" STYLEREF 1 \s ">
-        <w:r>
-          <w:rPr>
-            <w:noProof/>
-          </w:rPr>
-          <w:t>3</w:t>
-        </w:r>
-      </w:fldSimple>
+      <w:r>
+        <w:fldChar w:fldCharType="begin"/>
+      </w:r>
+      <w:r>
+        <w:instrText xml:space="preserve"> STYLEREF 1 \s </w:instrText>
+      </w:r>
+      <w:r>
+        <w:fldChar w:fldCharType="separate"/>
+      </w:r>
+      <w:r>
+        <w:rPr>
+          <w:noProof/>
+        </w:rPr>
+        <w:t>3</w:t>
+      </w:r>
+      <w:r>
+        <w:rPr>
+          <w:noProof/>
+        </w:rPr>
+        <w:fldChar w:fldCharType="end"/>
+      </w:r>
       <w:r>
         <w:noBreakHyphen/>
       </w:r>
-      <w:fldSimple w:instr=" SEQ Table \* ARABIC \s 1 ">
-        <w:r>
-          <w:rPr>
-            <w:noProof/>
-          </w:rPr>
-          <w:t>2</w:t>
-        </w:r>
-      </w:fldSimple>
-      <w:bookmarkEnd w:id="80"/>
+      <w:r>
+        <w:fldChar w:fldCharType="begin"/>
+      </w:r>
+      <w:r>
+        <w:instrText xml:space="preserve"> SEQ Table \* ARABIC \s 1 </w:instrText>
+      </w:r>
+      <w:r>
+        <w:fldChar w:fldCharType="separate"/>
+      </w:r>
+      <w:r>
+        <w:rPr>
+          <w:noProof/>
+        </w:rPr>
+        <w:t>2</w:t>
+      </w:r>
+      <w:r>
+        <w:rPr>
+          <w:noProof/>
+        </w:rPr>
+        <w:fldChar w:fldCharType="end"/>
+      </w:r>
+      <w:bookmarkEnd w:id="81"/>
       <w:r>
         <w:t xml:space="preserve">. Properties of the </w:t>
       </w:r>
@@ -8683,15 +8831,15 @@
         <w:spacing w:before="360" w:after="60"/>
         <w:ind w:left="720" w:hanging="720"/>
       </w:pPr>
-      <w:bookmarkStart w:id="81" w:name="_Ref420059469"/>
-      <w:bookmarkStart w:id="82" w:name="_Toc421714934"/>
-      <w:bookmarkStart w:id="83" w:name="_Toc429574314"/>
+      <w:bookmarkStart w:id="82" w:name="_Ref420059469"/>
+      <w:bookmarkStart w:id="83" w:name="_Toc421714934"/>
+      <w:bookmarkStart w:id="84" w:name="_Toc429574314"/>
       <w:r>
         <w:t>MarkingStructureType Class</w:t>
       </w:r>
-      <w:bookmarkEnd w:id="81"/>
       <w:bookmarkEnd w:id="82"/>
       <w:bookmarkEnd w:id="83"/>
+      <w:bookmarkEnd w:id="84"/>
     </w:p>
     <w:p>
       <w:pPr>
@@ -8896,30 +9044,59 @@
           <w:b/>
         </w:rPr>
       </w:pPr>
-      <w:bookmarkStart w:id="84" w:name="_Ref405109859"/>
+      <w:bookmarkStart w:id="85" w:name="_Ref405109859"/>
       <w:r>
         <w:t xml:space="preserve">Figure </w:t>
       </w:r>
-      <w:fldSimple w:instr=" STYLEREF 1 \s ">
-        <w:r>
-          <w:rPr>
-            <w:noProof/>
-          </w:rPr>
-          <w:t>3</w:t>
-        </w:r>
-      </w:fldSimple>
+      <w:r>
+        <w:fldChar w:fldCharType="begin"/>
+      </w:r>
+      <w:r>
+        <w:instrText xml:space="preserve"> STYLEREF 1 \s</w:instrText>
+      </w:r>
+      <w:r>
+        <w:instrText xml:space="preserve"> </w:instrText>
+      </w:r>
+      <w:r>
+        <w:fldChar w:fldCharType="separate"/>
+      </w:r>
+      <w:r>
+        <w:rPr>
+          <w:noProof/>
+        </w:rPr>
+        <w:t>3</w:t>
+      </w:r>
+      <w:r>
+        <w:rPr>
+          <w:noProof/>
+        </w:rPr>
+        <w:fldChar w:fldCharType="end"/>
+      </w:r>
       <w:r>
         <w:noBreakHyphen/>
       </w:r>
-      <w:fldSimple w:instr=" SEQ Figure \* ARABIC \s 1 ">
-        <w:r>
-          <w:rPr>
-            <w:noProof/>
-          </w:rPr>
-          <w:t>2</w:t>
-        </w:r>
-      </w:fldSimple>
-      <w:bookmarkEnd w:id="84"/>
+      <w:r>
+        <w:fldChar w:fldCharType="begin"/>
+      </w:r>
+      <w:r>
+        <w:instrText xml:space="preserve"> SEQ Figure \* ARABIC \s 1 </w:instrText>
+      </w:r>
+      <w:r>
+        <w:fldChar w:fldCharType="separate"/>
+      </w:r>
+      <w:r>
+        <w:rPr>
+          <w:noProof/>
+        </w:rPr>
+        <w:t>2</w:t>
+      </w:r>
+      <w:r>
+        <w:rPr>
+          <w:noProof/>
+        </w:rPr>
+        <w:fldChar w:fldCharType="end"/>
+      </w:r>
+      <w:bookmarkEnd w:id="85"/>
       <w:r>
         <w:t xml:space="preserve">.  UML diagram of the </w:t>
       </w:r>
@@ -9064,30 +9241,56 @@
           <w:b/>
         </w:rPr>
       </w:pPr>
-      <w:bookmarkStart w:id="85" w:name="_Ref405110161"/>
+      <w:bookmarkStart w:id="86" w:name="_Ref405110161"/>
       <w:r>
         <w:t xml:space="preserve">Table </w:t>
       </w:r>
-      <w:fldSimple w:instr=" STYLEREF 1 \s ">
-        <w:r>
-          <w:rPr>
-            <w:noProof/>
-          </w:rPr>
-          <w:t>3</w:t>
-        </w:r>
-      </w:fldSimple>
+      <w:r>
+        <w:fldChar w:fldCharType="begin"/>
+      </w:r>
+      <w:r>
+        <w:instrText xml:space="preserve"> STYLEREF 1 \s </w:instrText>
+      </w:r>
+      <w:r>
+        <w:fldChar w:fldCharType="separate"/>
+      </w:r>
+      <w:r>
+        <w:rPr>
+          <w:noProof/>
+        </w:rPr>
+        <w:t>3</w:t>
+      </w:r>
+      <w:r>
+        <w:rPr>
+          <w:noProof/>
+        </w:rPr>
+        <w:fldChar w:fldCharType="end"/>
+      </w:r>
       <w:r>
         <w:noBreakHyphen/>
       </w:r>
-      <w:fldSimple w:instr=" SEQ Table \* ARABIC \s 1 ">
-        <w:r>
-          <w:rPr>
-            <w:noProof/>
-          </w:rPr>
-          <w:t>3</w:t>
-        </w:r>
-      </w:fldSimple>
-      <w:bookmarkEnd w:id="85"/>
+      <w:r>
+        <w:fldChar w:fldCharType="begin"/>
+      </w:r>
+      <w:r>
+        <w:instrText xml:space="preserve"> SEQ Table \* ARABIC \s 1 </w:instrText>
+      </w:r>
+      <w:r>
+        <w:fldChar w:fldCharType="separate"/>
+      </w:r>
+      <w:r>
+        <w:rPr>
+          <w:noProof/>
+        </w:rPr>
+        <w:t>3</w:t>
+      </w:r>
+      <w:r>
+        <w:rPr>
+          <w:noProof/>
+        </w:rPr>
+        <w:fldChar w:fldCharType="end"/>
+      </w:r>
+      <w:bookmarkEnd w:id="86"/>
       <w:r>
         <w:t xml:space="preserve">. Default extensions of the </w:t>
       </w:r>
@@ -9494,31 +9697,57 @@
           <w:b/>
         </w:rPr>
       </w:pPr>
-      <w:bookmarkStart w:id="86" w:name="_Ref399411971"/>
+      <w:bookmarkStart w:id="87" w:name="_Ref399411971"/>
       <w:r>
         <w:lastRenderedPageBreak/>
         <w:t xml:space="preserve">Table </w:t>
       </w:r>
-      <w:fldSimple w:instr=" STYLEREF 1 \s ">
-        <w:r>
-          <w:rPr>
-            <w:noProof/>
-          </w:rPr>
-          <w:t>3</w:t>
-        </w:r>
-      </w:fldSimple>
+      <w:r>
+        <w:fldChar w:fldCharType="begin"/>
+      </w:r>
+      <w:r>
+        <w:instrText xml:space="preserve"> STYLEREF 1 \s </w:instrText>
+      </w:r>
+      <w:r>
+        <w:fldChar w:fldCharType="separate"/>
+      </w:r>
+      <w:r>
+        <w:rPr>
+          <w:noProof/>
+        </w:rPr>
+        <w:t>3</w:t>
+      </w:r>
+      <w:r>
+        <w:rPr>
+          <w:noProof/>
+        </w:rPr>
+        <w:fldChar w:fldCharType="end"/>
+      </w:r>
       <w:r>
         <w:noBreakHyphen/>
       </w:r>
-      <w:fldSimple w:instr=" SEQ Table \* ARABIC \s 1 ">
-        <w:r>
-          <w:rPr>
-            <w:noProof/>
-          </w:rPr>
-          <w:t>4</w:t>
-        </w:r>
-      </w:fldSimple>
-      <w:bookmarkEnd w:id="86"/>
+      <w:r>
+        <w:fldChar w:fldCharType="begin"/>
+      </w:r>
+      <w:r>
+        <w:instrText xml:space="preserve"> SEQ Table \* ARABIC \s 1 </w:instrText>
+      </w:r>
+      <w:r>
+        <w:fldChar w:fldCharType="separate"/>
+      </w:r>
+      <w:r>
+        <w:rPr>
+          <w:noProof/>
+        </w:rPr>
+        <w:t>4</w:t>
+      </w:r>
+      <w:r>
+        <w:rPr>
+          <w:noProof/>
+        </w:rPr>
+        <w:fldChar w:fldCharType="end"/>
+      </w:r>
+      <w:bookmarkEnd w:id="87"/>
       <w:r>
         <w:t xml:space="preserve">. Properties of the </w:t>
       </w:r>
@@ -10060,15 +10289,15 @@
       <w:pPr>
         <w:pStyle w:val="Heading1"/>
       </w:pPr>
-      <w:bookmarkStart w:id="87" w:name="_Ref428995734"/>
-      <w:bookmarkStart w:id="88" w:name="_Toc429574315"/>
+      <w:bookmarkStart w:id="88" w:name="_Ref428995734"/>
+      <w:bookmarkStart w:id="89" w:name="_Toc429574315"/>
       <w:r>
         <w:lastRenderedPageBreak/>
         <w:t>Conformance</w:t>
       </w:r>
-      <w:bookmarkEnd w:id="68"/>
-      <w:bookmarkEnd w:id="87"/>
+      <w:bookmarkEnd w:id="69"/>
       <w:bookmarkEnd w:id="88"/>
+      <w:bookmarkEnd w:id="89"/>
     </w:p>
     <w:p>
       <w:r>
@@ -10105,9 +10334,9 @@
       <w:pPr>
         <w:pStyle w:val="AppendixHeading1"/>
       </w:pPr>
-      <w:bookmarkStart w:id="89" w:name="_Toc85472897"/>
-      <w:bookmarkStart w:id="90" w:name="_Toc287332012"/>
-      <w:bookmarkStart w:id="91" w:name="_Toc429574316"/>
+      <w:bookmarkStart w:id="90" w:name="_Toc85472897"/>
+      <w:bookmarkStart w:id="91" w:name="_Toc287332012"/>
+      <w:bookmarkStart w:id="92" w:name="_Toc429574316"/>
       <w:r>
         <w:lastRenderedPageBreak/>
         <w:t>Acknowl</w:t>
@@ -10121,9 +10350,9 @@
       <w:r>
         <w:t>ments</w:t>
       </w:r>
-      <w:bookmarkEnd w:id="89"/>
       <w:bookmarkEnd w:id="90"/>
       <w:bookmarkEnd w:id="91"/>
+      <w:bookmarkEnd w:id="92"/>
     </w:p>
     <w:p>
       <w:r>
@@ -10298,8 +10527,6 @@
       <w:r>
         <w:t>Wouter Bolsterlee, Intelworks BV</w:t>
       </w:r>
-      <w:bookmarkStart w:id="92" w:name="_GoBack"/>
-      <w:bookmarkEnd w:id="92"/>
     </w:p>
     <w:p>
       <w:pPr>
@@ -10766,6 +10993,7 @@
           </w:p>
         </w:tc>
       </w:tr>
+      <w:bookmarkEnd w:id="0"/>
     </w:tbl>
     <w:p/>
     <w:sectPr>
@@ -14938,7 +15166,7 @@
 </file>
 
 <file path=customXml/itemProps1.xml><?xml version="1.0" encoding="utf-8"?>
-<ds:datastoreItem xmlns:ds="http://schemas.openxmlformats.org/officeDocument/2006/customXml" ds:itemID="{594888BE-66D1-4A2A-ABFB-F4E081ABC715}">
+<ds:datastoreItem xmlns:ds="http://schemas.openxmlformats.org/officeDocument/2006/customXml" ds:itemID="{CA04712B-80C5-4B8B-AED6-7C1099188806}">
   <ds:schemaRefs>
     <ds:schemaRef ds:uri="http://schemas.openxmlformats.org/officeDocument/2006/bibliography"/>
   </ds:schemaRefs>

--- a/documents/DRAFTv1_stix-v1.2.1-wd01-part13-data-marking.docx
+++ b/documents/DRAFTv1_stix-v1.2.1-wd01-part13-data-marking.docx
@@ -10,7 +10,6 @@
           <w:szCs w:val="28"/>
         </w:rPr>
       </w:pPr>
-      <w:bookmarkStart w:id="0" w:name="_GoBack"/>
       <w:r>
         <w:rPr>
           <w:sz w:val="28"/>
@@ -50,7 +49,7 @@
           <w:szCs w:val="24"/>
         </w:rPr>
       </w:pPr>
-      <w:bookmarkStart w:id="1" w:name="_Toc85472892"/>
+      <w:bookmarkStart w:id="0" w:name="_Toc85472892"/>
       <w:r>
         <w:rPr>
           <w:sz w:val="20"/>
@@ -279,11 +278,11 @@
       <w:pPr>
         <w:pStyle w:val="Titlepageinfo"/>
       </w:pPr>
-      <w:bookmarkStart w:id="2" w:name="AdditionalArtifacts"/>
+      <w:bookmarkStart w:id="1" w:name="AdditionalArtifacts"/>
       <w:r>
         <w:t>Additional artifacts</w:t>
       </w:r>
-      <w:bookmarkEnd w:id="2"/>
+      <w:bookmarkEnd w:id="1"/>
       <w:r>
         <w:t>:</w:t>
       </w:r>
@@ -650,11 +649,11 @@
       <w:pPr>
         <w:pStyle w:val="Titlepageinfo"/>
       </w:pPr>
-      <w:bookmarkStart w:id="3" w:name="RelatedWork"/>
+      <w:bookmarkStart w:id="2" w:name="RelatedWork"/>
       <w:r>
         <w:t>Related work</w:t>
       </w:r>
-      <w:bookmarkEnd w:id="3"/>
+      <w:bookmarkEnd w:id="2"/>
       <w:r>
         <w:t>:</w:t>
       </w:r>
@@ -2839,20 +2838,20 @@
           <w:docGrid w:linePitch="360"/>
         </w:sectPr>
       </w:pPr>
-      <w:bookmarkStart w:id="4" w:name="_Toc287332006"/>
+      <w:bookmarkStart w:id="3" w:name="_Toc287332006"/>
     </w:p>
     <w:p>
       <w:pPr>
         <w:pStyle w:val="Heading1"/>
       </w:pPr>
-      <w:bookmarkStart w:id="5" w:name="_Toc429574294"/>
+      <w:bookmarkStart w:id="4" w:name="_Toc429574294"/>
       <w:r>
         <w:lastRenderedPageBreak/>
         <w:t>Introduction</w:t>
       </w:r>
-      <w:bookmarkEnd w:id="1"/>
+      <w:bookmarkEnd w:id="0"/>
+      <w:bookmarkEnd w:id="3"/>
       <w:bookmarkEnd w:id="4"/>
-      <w:bookmarkEnd w:id="5"/>
     </w:p>
     <w:p>
       <w:r>
@@ -3395,16 +3394,16 @@
         <w:spacing w:before="360" w:after="60"/>
         <w:ind w:left="720" w:hanging="720"/>
       </w:pPr>
-      <w:bookmarkStart w:id="6" w:name="_Toc421714917"/>
-      <w:bookmarkStart w:id="7" w:name="_Ref428995745"/>
-      <w:bookmarkStart w:id="8" w:name="_Toc429574295"/>
-      <w:bookmarkStart w:id="9" w:name="_Ref394437867"/>
+      <w:bookmarkStart w:id="5" w:name="_Toc421714917"/>
+      <w:bookmarkStart w:id="6" w:name="_Ref428995745"/>
+      <w:bookmarkStart w:id="7" w:name="_Toc429574295"/>
+      <w:bookmarkStart w:id="8" w:name="_Ref394437867"/>
       <w:r>
         <w:t>STIX Specification Documents</w:t>
       </w:r>
+      <w:bookmarkEnd w:id="5"/>
       <w:bookmarkEnd w:id="6"/>
       <w:bookmarkEnd w:id="7"/>
-      <w:bookmarkEnd w:id="8"/>
     </w:p>
     <w:p>
       <w:pPr>
@@ -3676,10 +3675,10 @@
         </w:rPr>
         <w:lastRenderedPageBreak/>
         <w:drawing>
-          <wp:inline distT="0" distB="0" distL="0" distR="0" wp14:anchorId="0E1733C1" wp14:editId="2B29313B">
-            <wp:extent cx="3562350" cy="1735389"/>
+          <wp:inline distT="0" distB="0" distL="0" distR="0">
+            <wp:extent cx="3886200" cy="1911734"/>
             <wp:effectExtent l="0" t="0" r="0" b="0"/>
-            <wp:docPr id="24" name="Picture 24"/>
+            <wp:docPr id="5" name="Picture 5"/>
             <wp:cNvGraphicFramePr>
               <a:graphicFrameLocks xmlns:a="http://schemas.openxmlformats.org/drawingml/2006/main" noChangeAspect="1"/>
             </wp:cNvGraphicFramePr>
@@ -3687,33 +3686,36 @@
               <a:graphicData uri="http://schemas.openxmlformats.org/drawingml/2006/picture">
                 <pic:pic xmlns:pic="http://schemas.openxmlformats.org/drawingml/2006/picture">
                   <pic:nvPicPr>
-                    <pic:cNvPr id="0" name="Picture 6"/>
-                    <pic:cNvPicPr>
-                      <a:picLocks noChangeAspect="1" noChangeArrowheads="1"/>
-                    </pic:cNvPicPr>
+                    <pic:cNvPr id="5" name="Slide13.JPG"/>
+                    <pic:cNvPicPr/>
                   </pic:nvPicPr>
-                  <pic:blipFill>
-                    <a:blip r:embed="rId25" cstate="print">
+                  <pic:blipFill rotWithShape="1">
+                    <a:blip r:embed="rId25">
                       <a:extLst>
                         <a:ext uri="{28A0092B-C50C-407E-A947-70E740481C1C}">
                           <a14:useLocalDpi xmlns:a14="http://schemas.microsoft.com/office/drawing/2010/main" val="0"/>
                         </a:ext>
                       </a:extLst>
                     </a:blip>
-                    <a:srcRect/>
-                    <a:stretch>
-                      <a:fillRect/>
-                    </a:stretch>
+                    <a:srcRect l="8029" t="19443" r="8208" b="25617"/>
+                    <a:stretch/>
                   </pic:blipFill>
                   <pic:spPr bwMode="auto">
                     <a:xfrm>
                       <a:off x="0" y="0"/>
-                      <a:ext cx="3590158" cy="1748935"/>
+                      <a:ext cx="3886200" cy="1911734"/>
                     </a:xfrm>
                     <a:prstGeom prst="rect">
                       <a:avLst/>
                     </a:prstGeom>
-                    <a:noFill/>
+                    <a:ln>
+                      <a:noFill/>
+                    </a:ln>
+                    <a:extLst>
+                      <a:ext uri="{53640926-AAD7-44D8-BBD7-CCE9431645EC}">
+                        <a14:shadowObscured xmlns:a14="http://schemas.microsoft.com/office/drawing/2010/main"/>
+                      </a:ext>
+                    </a:extLst>
                   </pic:spPr>
                 </pic:pic>
               </a:graphicData>
@@ -3721,6 +3723,8 @@
           </wp:inline>
         </w:drawing>
       </w:r>
+      <w:bookmarkStart w:id="9" w:name="_GoBack"/>
+      <w:bookmarkEnd w:id="9"/>
     </w:p>
     <w:p>
       <w:pPr>
@@ -3734,51 +3738,25 @@
       <w:r>
         <w:t xml:space="preserve">Figure </w:t>
       </w:r>
-      <w:r>
-        <w:fldChar w:fldCharType="begin"/>
-      </w:r>
-      <w:r>
-        <w:instrText xml:space="preserve"> STYLEREF 1 \s </w:instrText>
-      </w:r>
-      <w:r>
-        <w:fldChar w:fldCharType="separate"/>
-      </w:r>
-      <w:r>
-        <w:rPr>
-          <w:noProof/>
-        </w:rPr>
-        <w:t>1</w:t>
-      </w:r>
-      <w:r>
-        <w:rPr>
-          <w:noProof/>
-        </w:rPr>
-        <w:fldChar w:fldCharType="end"/>
-      </w:r>
+      <w:fldSimple w:instr=" STYLEREF 1 \s ">
+        <w:r>
+          <w:rPr>
+            <w:noProof/>
+          </w:rPr>
+          <w:t>1</w:t>
+        </w:r>
+      </w:fldSimple>
       <w:r>
         <w:noBreakHyphen/>
       </w:r>
-      <w:r>
-        <w:fldChar w:fldCharType="begin"/>
-      </w:r>
-      <w:r>
-        <w:instrText xml:space="preserve"> SEQ Figure \* ARABIC \s 1 </w:instrText>
-      </w:r>
-      <w:r>
-        <w:fldChar w:fldCharType="separate"/>
-      </w:r>
-      <w:r>
-        <w:rPr>
-          <w:noProof/>
-        </w:rPr>
-        <w:t>1</w:t>
-      </w:r>
-      <w:r>
-        <w:rPr>
-          <w:noProof/>
-        </w:rPr>
-        <w:fldChar w:fldCharType="end"/>
-      </w:r>
+      <w:fldSimple w:instr=" SEQ Figure \* ARABIC \s 1 ">
+        <w:r>
+          <w:rPr>
+            <w:noProof/>
+          </w:rPr>
+          <w:t>1</w:t>
+        </w:r>
+      </w:fldSimple>
       <w:bookmarkEnd w:id="10"/>
       <w:r>
         <w:t>.  STIX Language v1.2</w:t>
@@ -3806,7 +3784,7 @@
       <w:r>
         <w:t>Document Conventions</w:t>
       </w:r>
-      <w:bookmarkEnd w:id="9"/>
+      <w:bookmarkEnd w:id="8"/>
       <w:bookmarkEnd w:id="12"/>
       <w:bookmarkEnd w:id="13"/>
       <w:bookmarkEnd w:id="14"/>
@@ -4378,11 +4356,11 @@
       <w:bookmarkStart w:id="27" w:name="_Toc389581076"/>
       <w:bookmarkStart w:id="28" w:name="_Ref394436861"/>
       <w:r>
-        <w:t xml:space="preserve">This specification makes use of UML diagrams to visually depict relationships between STIX Language constructs. Note that the diagrams have been extracted directly from the full UML model for STIX; they have not been constructed purely for inclusion in the specification documents.  Typically, diagrams are </w:t>
+        <w:t xml:space="preserve">This specification makes use of UML diagrams to visually depict relationships between STIX Language constructs. Note that the diagrams have been extracted directly from the full UML model for STIX; they </w:t>
       </w:r>
       <w:r>
         <w:lastRenderedPageBreak/>
-        <w:t xml:space="preserve">included for the primary class of a data model, and for any other class where the visualization of its relationships between other classes would be useful.  This implies that there will be very few diagrams for classes whose only properties are either a data type or a class from the STIX Common data model.  </w:t>
+        <w:t xml:space="preserve">have not been constructed purely for inclusion in the specification documents.  Typically, diagrams are included for the primary class of a data model, and for any other class where the visualization of its relationships between other classes would be useful.  This implies that there will be very few diagrams for classes whose only properties are either a data type or a class from the STIX Common data model.  </w:t>
       </w:r>
       <w:r>
         <w:t>Other diagrams that are included correspond to classes that specialize a superclass and abstract or generalized classes that are extended by one or more subclasses</w:t>
@@ -4544,51 +4522,25 @@
       <w:r>
         <w:t xml:space="preserve">Table </w:t>
       </w:r>
-      <w:r>
-        <w:fldChar w:fldCharType="begin"/>
-      </w:r>
-      <w:r>
-        <w:instrText xml:space="preserve"> STYLEREF 1 \s </w:instrText>
-      </w:r>
-      <w:r>
-        <w:fldChar w:fldCharType="separate"/>
-      </w:r>
-      <w:r>
-        <w:rPr>
-          <w:noProof/>
-        </w:rPr>
-        <w:t>1</w:t>
-      </w:r>
-      <w:r>
-        <w:rPr>
-          <w:noProof/>
-        </w:rPr>
-        <w:fldChar w:fldCharType="end"/>
-      </w:r>
+      <w:fldSimple w:instr=" STYLEREF 1 \s ">
+        <w:r>
+          <w:rPr>
+            <w:noProof/>
+          </w:rPr>
+          <w:t>1</w:t>
+        </w:r>
+      </w:fldSimple>
       <w:r>
         <w:noBreakHyphen/>
       </w:r>
-      <w:r>
-        <w:fldChar w:fldCharType="begin"/>
-      </w:r>
-      <w:r>
-        <w:instrText xml:space="preserve"> SEQ Table \* ARABIC \s 1 </w:instrText>
-      </w:r>
-      <w:r>
-        <w:fldChar w:fldCharType="separate"/>
-      </w:r>
-      <w:r>
-        <w:rPr>
-          <w:noProof/>
-        </w:rPr>
-        <w:t>1</w:t>
-      </w:r>
-      <w:r>
-        <w:rPr>
-          <w:noProof/>
-        </w:rPr>
-        <w:fldChar w:fldCharType="end"/>
-      </w:r>
+      <w:fldSimple w:instr=" SEQ Table \* ARABIC \s 1 ">
+        <w:r>
+          <w:rPr>
+            <w:noProof/>
+          </w:rPr>
+          <w:t>1</w:t>
+        </w:r>
+      </w:fldSimple>
       <w:bookmarkEnd w:id="35"/>
       <w:r>
         <w:t>.  UML diagram icons</w:t>
@@ -4836,7 +4788,7 @@
                 <v:shape id="_x0000_i1025" type="#_x0000_t75" style="width:21.9pt;height:21.9pt" o:ole="">
                   <v:imagedata r:id="rId27" o:title=""/>
                 </v:shape>
-                <o:OLEObject Type="Embed" ProgID="PBrush" ShapeID="_x0000_i1025" DrawAspect="Content" ObjectID="_1503418722" r:id="rId28"/>
+                <o:OLEObject Type="Embed" ProgID="PBrush" ShapeID="_x0000_i1025" DrawAspect="Content" ObjectID="_1503486140" r:id="rId28"/>
               </w:object>
             </w:r>
           </w:p>
@@ -4993,7 +4945,7 @@
                 <v:shape id="_x0000_i1026" type="#_x0000_t75" style="width:14.4pt;height:14.4pt" o:ole="">
                   <v:imagedata r:id="rId30" o:title=""/>
                 </v:shape>
-                <o:OLEObject Type="Embed" ProgID="PBrush" ShapeID="_x0000_i1026" DrawAspect="Content" ObjectID="_1503418723" r:id="rId31"/>
+                <o:OLEObject Type="Embed" ProgID="PBrush" ShapeID="_x0000_i1026" DrawAspect="Content" ObjectID="_1503486141" r:id="rId31"/>
               </w:object>
             </w:r>
           </w:p>
@@ -5054,7 +5006,7 @@
                 <v:shape id="_x0000_i1027" type="#_x0000_t75" style="width:14.4pt;height:14.4pt" o:ole="">
                   <v:imagedata r:id="rId32" o:title=""/>
                 </v:shape>
-                <o:OLEObject Type="Embed" ProgID="PBrush" ShapeID="_x0000_i1027" DrawAspect="Content" ObjectID="_1503418724" r:id="rId33"/>
+                <o:OLEObject Type="Embed" ProgID="PBrush" ShapeID="_x0000_i1027" DrawAspect="Content" ObjectID="_1503486142" r:id="rId33"/>
               </w:object>
             </w:r>
           </w:p>
@@ -5240,7 +5192,7 @@
                 <v:shape id="_x0000_i1028" type="#_x0000_t75" style="width:57.6pt;height:35.05pt" o:ole="">
                   <v:imagedata r:id="rId34" o:title=""/>
                 </v:shape>
-                <o:OLEObject Type="Embed" ProgID="PBrush" ShapeID="_x0000_i1028" DrawAspect="Content" ObjectID="_1503418725" r:id="rId35"/>
+                <o:OLEObject Type="Embed" ProgID="PBrush" ShapeID="_x0000_i1028" DrawAspect="Content" ObjectID="_1503486143" r:id="rId35"/>
               </w:object>
             </w:r>
           </w:p>
@@ -5429,51 +5381,25 @@
       <w:r>
         <w:t xml:space="preserve">Figure </w:t>
       </w:r>
-      <w:r>
-        <w:fldChar w:fldCharType="begin"/>
-      </w:r>
-      <w:r>
-        <w:instrText xml:space="preserve"> STYLEREF 1 \s </w:instrText>
-      </w:r>
-      <w:r>
-        <w:fldChar w:fldCharType="separate"/>
-      </w:r>
-      <w:r>
-        <w:rPr>
-          <w:noProof/>
-        </w:rPr>
-        <w:t>1</w:t>
-      </w:r>
-      <w:r>
-        <w:rPr>
-          <w:noProof/>
-        </w:rPr>
-        <w:fldChar w:fldCharType="end"/>
-      </w:r>
+      <w:fldSimple w:instr=" STYLEREF 1 \s ">
+        <w:r>
+          <w:rPr>
+            <w:noProof/>
+          </w:rPr>
+          <w:t>1</w:t>
+        </w:r>
+      </w:fldSimple>
       <w:r>
         <w:noBreakHyphen/>
       </w:r>
-      <w:r>
-        <w:fldChar w:fldCharType="begin"/>
-      </w:r>
-      <w:r>
-        <w:instrText xml:space="preserve"> SEQ Figure \* ARABIC \s 1 </w:instrText>
-      </w:r>
-      <w:r>
-        <w:fldChar w:fldCharType="separate"/>
-      </w:r>
-      <w:r>
-        <w:rPr>
-          <w:noProof/>
-        </w:rPr>
-        <w:t>2</w:t>
-      </w:r>
-      <w:r>
-        <w:rPr>
-          <w:noProof/>
-        </w:rPr>
-        <w:fldChar w:fldCharType="end"/>
-      </w:r>
+      <w:fldSimple w:instr=" SEQ Figure \* ARABIC \s 1 ">
+        <w:r>
+          <w:rPr>
+            <w:noProof/>
+          </w:rPr>
+          <w:t>2</w:t>
+        </w:r>
+      </w:fldSimple>
       <w:bookmarkEnd w:id="40"/>
       <w:r>
         <w:t>.  Data model color coding</w:t>
@@ -7295,51 +7221,25 @@
       <w:r>
         <w:t xml:space="preserve">Table </w:t>
       </w:r>
-      <w:r>
-        <w:fldChar w:fldCharType="begin"/>
-      </w:r>
-      <w:r>
-        <w:instrText xml:space="preserve"> STYLEREF 1 \s </w:instrText>
-      </w:r>
-      <w:r>
-        <w:fldChar w:fldCharType="separate"/>
-      </w:r>
-      <w:r>
-        <w:rPr>
-          <w:noProof/>
-        </w:rPr>
-        <w:t>3</w:t>
-      </w:r>
-      <w:r>
-        <w:rPr>
-          <w:noProof/>
-        </w:rPr>
-        <w:fldChar w:fldCharType="end"/>
-      </w:r>
+      <w:fldSimple w:instr=" STYLEREF 1 \s ">
+        <w:r>
+          <w:rPr>
+            <w:noProof/>
+          </w:rPr>
+          <w:t>3</w:t>
+        </w:r>
+      </w:fldSimple>
       <w:r>
         <w:noBreakHyphen/>
       </w:r>
-      <w:r>
-        <w:fldChar w:fldCharType="begin"/>
-      </w:r>
-      <w:r>
-        <w:instrText xml:space="preserve"> SEQ Table \* ARABIC \s 1 </w:instrText>
-      </w:r>
-      <w:r>
-        <w:fldChar w:fldCharType="separate"/>
-      </w:r>
-      <w:r>
-        <w:rPr>
-          <w:noProof/>
-        </w:rPr>
-        <w:t>1</w:t>
-      </w:r>
-      <w:r>
-        <w:rPr>
-          <w:noProof/>
-        </w:rPr>
-        <w:fldChar w:fldCharType="end"/>
-      </w:r>
+      <w:fldSimple w:instr=" SEQ Table \* ARABIC \s 1 ">
+        <w:r>
+          <w:rPr>
+            <w:noProof/>
+          </w:rPr>
+          <w:t>1</w:t>
+        </w:r>
+      </w:fldSimple>
       <w:bookmarkEnd w:id="76"/>
       <w:r>
         <w:t xml:space="preserve">. Properties of the </w:t>
@@ -7764,51 +7664,25 @@
       <w:r>
         <w:t xml:space="preserve">Figure </w:t>
       </w:r>
-      <w:r>
-        <w:fldChar w:fldCharType="begin"/>
-      </w:r>
-      <w:r>
-        <w:instrText xml:space="preserve"> STYLEREF 1 \s </w:instrText>
-      </w:r>
-      <w:r>
-        <w:fldChar w:fldCharType="separate"/>
-      </w:r>
-      <w:r>
-        <w:rPr>
-          <w:noProof/>
-        </w:rPr>
-        <w:t>3</w:t>
-      </w:r>
-      <w:r>
-        <w:rPr>
-          <w:noProof/>
-        </w:rPr>
-        <w:fldChar w:fldCharType="end"/>
-      </w:r>
+      <w:fldSimple w:instr=" STYLEREF 1 \s ">
+        <w:r>
+          <w:rPr>
+            <w:noProof/>
+          </w:rPr>
+          <w:t>3</w:t>
+        </w:r>
+      </w:fldSimple>
       <w:r>
         <w:noBreakHyphen/>
       </w:r>
-      <w:r>
-        <w:fldChar w:fldCharType="begin"/>
-      </w:r>
-      <w:r>
-        <w:instrText xml:space="preserve"> SEQ Figure \* ARABIC \s 1 </w:instrText>
-      </w:r>
-      <w:r>
-        <w:fldChar w:fldCharType="separate"/>
-      </w:r>
-      <w:r>
-        <w:rPr>
-          <w:noProof/>
-        </w:rPr>
-        <w:t>1</w:t>
-      </w:r>
-      <w:r>
-        <w:rPr>
-          <w:noProof/>
-        </w:rPr>
-        <w:fldChar w:fldCharType="end"/>
-      </w:r>
+      <w:fldSimple w:instr=" SEQ Figure \* ARABIC \s 1 ">
+        <w:r>
+          <w:rPr>
+            <w:noProof/>
+          </w:rPr>
+          <w:t>1</w:t>
+        </w:r>
+      </w:fldSimple>
       <w:bookmarkEnd w:id="80"/>
       <w:r>
         <w:t xml:space="preserve">. UML diagram of the </w:t>
@@ -7994,51 +7868,25 @@
       <w:r>
         <w:t xml:space="preserve">Table </w:t>
       </w:r>
-      <w:r>
-        <w:fldChar w:fldCharType="begin"/>
-      </w:r>
-      <w:r>
-        <w:instrText xml:space="preserve"> STYLEREF 1 \s </w:instrText>
-      </w:r>
-      <w:r>
-        <w:fldChar w:fldCharType="separate"/>
-      </w:r>
-      <w:r>
-        <w:rPr>
-          <w:noProof/>
-        </w:rPr>
-        <w:t>3</w:t>
-      </w:r>
-      <w:r>
-        <w:rPr>
-          <w:noProof/>
-        </w:rPr>
-        <w:fldChar w:fldCharType="end"/>
-      </w:r>
+      <w:fldSimple w:instr=" STYLEREF 1 \s ">
+        <w:r>
+          <w:rPr>
+            <w:noProof/>
+          </w:rPr>
+          <w:t>3</w:t>
+        </w:r>
+      </w:fldSimple>
       <w:r>
         <w:noBreakHyphen/>
       </w:r>
-      <w:r>
-        <w:fldChar w:fldCharType="begin"/>
-      </w:r>
-      <w:r>
-        <w:instrText xml:space="preserve"> SEQ Table \* ARABIC \s 1 </w:instrText>
-      </w:r>
-      <w:r>
-        <w:fldChar w:fldCharType="separate"/>
-      </w:r>
-      <w:r>
-        <w:rPr>
-          <w:noProof/>
-        </w:rPr>
-        <w:t>2</w:t>
-      </w:r>
-      <w:r>
-        <w:rPr>
-          <w:noProof/>
-        </w:rPr>
-        <w:fldChar w:fldCharType="end"/>
-      </w:r>
+      <w:fldSimple w:instr=" SEQ Table \* ARABIC \s 1 ">
+        <w:r>
+          <w:rPr>
+            <w:noProof/>
+          </w:rPr>
+          <w:t>2</w:t>
+        </w:r>
+      </w:fldSimple>
       <w:bookmarkEnd w:id="81"/>
       <w:r>
         <w:t xml:space="preserve">. Properties of the </w:t>
@@ -9048,54 +8896,25 @@
       <w:r>
         <w:t xml:space="preserve">Figure </w:t>
       </w:r>
-      <w:r>
-        <w:fldChar w:fldCharType="begin"/>
-      </w:r>
-      <w:r>
-        <w:instrText xml:space="preserve"> STYLEREF 1 \s</w:instrText>
-      </w:r>
-      <w:r>
-        <w:instrText xml:space="preserve"> </w:instrText>
-      </w:r>
-      <w:r>
-        <w:fldChar w:fldCharType="separate"/>
-      </w:r>
-      <w:r>
-        <w:rPr>
-          <w:noProof/>
-        </w:rPr>
-        <w:t>3</w:t>
-      </w:r>
-      <w:r>
-        <w:rPr>
-          <w:noProof/>
-        </w:rPr>
-        <w:fldChar w:fldCharType="end"/>
-      </w:r>
+      <w:fldSimple w:instr=" STYLEREF 1 \s ">
+        <w:r>
+          <w:rPr>
+            <w:noProof/>
+          </w:rPr>
+          <w:t>3</w:t>
+        </w:r>
+      </w:fldSimple>
       <w:r>
         <w:noBreakHyphen/>
       </w:r>
-      <w:r>
-        <w:fldChar w:fldCharType="begin"/>
-      </w:r>
-      <w:r>
-        <w:instrText xml:space="preserve"> SEQ Figure \* ARABIC \s 1 </w:instrText>
-      </w:r>
-      <w:r>
-        <w:fldChar w:fldCharType="separate"/>
-      </w:r>
-      <w:r>
-        <w:rPr>
-          <w:noProof/>
-        </w:rPr>
-        <w:t>2</w:t>
-      </w:r>
-      <w:r>
-        <w:rPr>
-          <w:noProof/>
-        </w:rPr>
-        <w:fldChar w:fldCharType="end"/>
-      </w:r>
+      <w:fldSimple w:instr=" SEQ Figure \* ARABIC \s 1 ">
+        <w:r>
+          <w:rPr>
+            <w:noProof/>
+          </w:rPr>
+          <w:t>2</w:t>
+        </w:r>
+      </w:fldSimple>
       <w:bookmarkEnd w:id="85"/>
       <w:r>
         <w:t xml:space="preserve">.  UML diagram of the </w:t>
@@ -9245,51 +9064,25 @@
       <w:r>
         <w:t xml:space="preserve">Table </w:t>
       </w:r>
-      <w:r>
-        <w:fldChar w:fldCharType="begin"/>
-      </w:r>
-      <w:r>
-        <w:instrText xml:space="preserve"> STYLEREF 1 \s </w:instrText>
-      </w:r>
-      <w:r>
-        <w:fldChar w:fldCharType="separate"/>
-      </w:r>
-      <w:r>
-        <w:rPr>
-          <w:noProof/>
-        </w:rPr>
-        <w:t>3</w:t>
-      </w:r>
-      <w:r>
-        <w:rPr>
-          <w:noProof/>
-        </w:rPr>
-        <w:fldChar w:fldCharType="end"/>
-      </w:r>
+      <w:fldSimple w:instr=" STYLEREF 1 \s ">
+        <w:r>
+          <w:rPr>
+            <w:noProof/>
+          </w:rPr>
+          <w:t>3</w:t>
+        </w:r>
+      </w:fldSimple>
       <w:r>
         <w:noBreakHyphen/>
       </w:r>
-      <w:r>
-        <w:fldChar w:fldCharType="begin"/>
-      </w:r>
-      <w:r>
-        <w:instrText xml:space="preserve"> SEQ Table \* ARABIC \s 1 </w:instrText>
-      </w:r>
-      <w:r>
-        <w:fldChar w:fldCharType="separate"/>
-      </w:r>
-      <w:r>
-        <w:rPr>
-          <w:noProof/>
-        </w:rPr>
-        <w:t>3</w:t>
-      </w:r>
-      <w:r>
-        <w:rPr>
-          <w:noProof/>
-        </w:rPr>
-        <w:fldChar w:fldCharType="end"/>
-      </w:r>
+      <w:fldSimple w:instr=" SEQ Table \* ARABIC \s 1 ">
+        <w:r>
+          <w:rPr>
+            <w:noProof/>
+          </w:rPr>
+          <w:t>3</w:t>
+        </w:r>
+      </w:fldSimple>
       <w:bookmarkEnd w:id="86"/>
       <w:r>
         <w:t xml:space="preserve">. Default extensions of the </w:t>
@@ -9702,51 +9495,25 @@
         <w:lastRenderedPageBreak/>
         <w:t xml:space="preserve">Table </w:t>
       </w:r>
-      <w:r>
-        <w:fldChar w:fldCharType="begin"/>
-      </w:r>
-      <w:r>
-        <w:instrText xml:space="preserve"> STYLEREF 1 \s </w:instrText>
-      </w:r>
-      <w:r>
-        <w:fldChar w:fldCharType="separate"/>
-      </w:r>
-      <w:r>
-        <w:rPr>
-          <w:noProof/>
-        </w:rPr>
-        <w:t>3</w:t>
-      </w:r>
-      <w:r>
-        <w:rPr>
-          <w:noProof/>
-        </w:rPr>
-        <w:fldChar w:fldCharType="end"/>
-      </w:r>
+      <w:fldSimple w:instr=" STYLEREF 1 \s ">
+        <w:r>
+          <w:rPr>
+            <w:noProof/>
+          </w:rPr>
+          <w:t>3</w:t>
+        </w:r>
+      </w:fldSimple>
       <w:r>
         <w:noBreakHyphen/>
       </w:r>
-      <w:r>
-        <w:fldChar w:fldCharType="begin"/>
-      </w:r>
-      <w:r>
-        <w:instrText xml:space="preserve"> SEQ Table \* ARABIC \s 1 </w:instrText>
-      </w:r>
-      <w:r>
-        <w:fldChar w:fldCharType="separate"/>
-      </w:r>
-      <w:r>
-        <w:rPr>
-          <w:noProof/>
-        </w:rPr>
-        <w:t>4</w:t>
-      </w:r>
-      <w:r>
-        <w:rPr>
-          <w:noProof/>
-        </w:rPr>
-        <w:fldChar w:fldCharType="end"/>
-      </w:r>
+      <w:fldSimple w:instr=" SEQ Table \* ARABIC \s 1 ">
+        <w:r>
+          <w:rPr>
+            <w:noProof/>
+          </w:rPr>
+          <w:t>4</w:t>
+        </w:r>
+      </w:fldSimple>
       <w:bookmarkEnd w:id="87"/>
       <w:r>
         <w:t xml:space="preserve">. Properties of the </w:t>
@@ -10993,7 +10760,6 @@
           </w:p>
         </w:tc>
       </w:tr>
-      <w:bookmarkEnd w:id="0"/>
     </w:tbl>
     <w:p/>
     <w:sectPr>
@@ -11362,7 +11128,7 @@
         <w:sz w:val="16"/>
         <w:szCs w:val="16"/>
       </w:rPr>
-      <w:t>18</w:t>
+      <w:t>5</w:t>
     </w:r>
     <w:r>
       <w:rPr>
@@ -15166,7 +14932,7 @@
 </file>
 
 <file path=customXml/itemProps1.xml><?xml version="1.0" encoding="utf-8"?>
-<ds:datastoreItem xmlns:ds="http://schemas.openxmlformats.org/officeDocument/2006/customXml" ds:itemID="{CA04712B-80C5-4B8B-AED6-7C1099188806}">
+<ds:datastoreItem xmlns:ds="http://schemas.openxmlformats.org/officeDocument/2006/customXml" ds:itemID="{D66A9C60-3B19-474D-96DC-1F55A86F4F97}">
   <ds:schemaRefs>
     <ds:schemaRef ds:uri="http://schemas.openxmlformats.org/officeDocument/2006/bibliography"/>
   </ds:schemaRefs>

--- a/documents/DRAFTv1_stix-v1.2.1-wd01-part13-data-marking.docx
+++ b/documents/DRAFTv1_stix-v1.2.1-wd01-part13-data-marking.docx
@@ -3578,7 +3578,67 @@
         </w:r>
       </w:hyperlink>
       <w:r>
-        <w:t xml:space="preserve"> that are available.  The color black is used to indicate the specification overview document, altered shading differentiates the overarching Core and Common data models from the supporting data models (default vocabularies, data marking, and extensions), and the color white indicates the component data models.  The Observable component data model is shown as an oval shape to indicate that it is defined as a CybOX specification (see</w:t>
+        <w:t xml:space="preserve"> that are available.  The color black is used to indicate the specification overview document, altered shading differentiates the overarching Core and Common data models from the supporting data models (default vocabularies, data marking, and extensions), and the color white indicates the component data models</w:t>
+      </w:r>
+      <w:r>
+        <w:t xml:space="preserve">. </w:t>
+      </w:r>
+      <w:r>
+        <w:t>The solid grey color denotes the overall STIX Language UML model.</w:t>
+      </w:r>
+      <w:r>
+        <w:t xml:space="preserve"> This Data Marking specification document is highlighted in its associated color (see Section </w:t>
+      </w:r>
+      <w:r>
+        <w:rPr>
+          <w:b/>
+          <w:color w:val="0000EE"/>
+        </w:rPr>
+        <w:fldChar w:fldCharType="begin"/>
+      </w:r>
+      <w:r>
+        <w:rPr>
+          <w:b/>
+          <w:color w:val="0000EE"/>
+        </w:rPr>
+        <w:instrText xml:space="preserve"> REF _Ref397935245 \r \h </w:instrText>
+      </w:r>
+      <w:r>
+        <w:rPr>
+          <w:b/>
+          <w:color w:val="0000EE"/>
+        </w:rPr>
+        <w:instrText xml:space="preserve"> \* MERGEFORMAT </w:instrText>
+      </w:r>
+      <w:r>
+        <w:rPr>
+          <w:b/>
+          <w:color w:val="0000EE"/>
+        </w:rPr>
+      </w:r>
+      <w:r>
+        <w:rPr>
+          <w:b/>
+          <w:color w:val="0000EE"/>
+        </w:rPr>
+        <w:fldChar w:fldCharType="separate"/>
+      </w:r>
+      <w:r>
+        <w:rPr>
+          <w:b/>
+          <w:color w:val="0000EE"/>
+        </w:rPr>
+        <w:t>1.2.3.3</w:t>
+      </w:r>
+      <w:r>
+        <w:rPr>
+          <w:b/>
+          <w:color w:val="0000EE"/>
+        </w:rPr>
+        <w:fldChar w:fldCharType="end"/>
+      </w:r>
+      <w:r>
+        <w:t>).  For a list of all STIX documents and related information sources, please see</w:t>
       </w:r>
       <w:r>
         <w:t xml:space="preserve"> </w:t>
@@ -3593,74 +3653,10 @@
         </w:r>
       </w:hyperlink>
       <w:r>
-        <w:t xml:space="preserve"> for details).  This Data Marking specification document is highlighted in its associated color (see Section </w:t>
-      </w:r>
-      <w:r>
-        <w:rPr>
-          <w:b/>
-          <w:color w:val="0000EE"/>
-        </w:rPr>
-        <w:fldChar w:fldCharType="begin"/>
-      </w:r>
-      <w:r>
-        <w:rPr>
-          <w:b/>
-          <w:color w:val="0000EE"/>
-        </w:rPr>
-        <w:instrText xml:space="preserve"> REF _Ref397935245 \r \h </w:instrText>
-      </w:r>
-      <w:r>
-        <w:rPr>
-          <w:b/>
-          <w:color w:val="0000EE"/>
-        </w:rPr>
-        <w:instrText xml:space="preserve"> \* MERGEFORMAT </w:instrText>
-      </w:r>
-      <w:r>
-        <w:rPr>
-          <w:b/>
-          <w:color w:val="0000EE"/>
-        </w:rPr>
-      </w:r>
-      <w:r>
-        <w:rPr>
-          <w:b/>
-          <w:color w:val="0000EE"/>
-        </w:rPr>
-        <w:fldChar w:fldCharType="separate"/>
-      </w:r>
-      <w:r>
-        <w:rPr>
-          <w:b/>
-          <w:color w:val="0000EE"/>
-        </w:rPr>
-        <w:t>1.2.3.3</w:t>
-      </w:r>
-      <w:r>
-        <w:rPr>
-          <w:b/>
-          <w:color w:val="0000EE"/>
-        </w:rPr>
-        <w:fldChar w:fldCharType="end"/>
-      </w:r>
-      <w:r>
-        <w:t>).  For a list of all STIX documents and related information sources, please see</w:t>
-      </w:r>
-      <w:r>
-        <w:t xml:space="preserve"> </w:t>
-      </w:r>
-      <w:hyperlink w:anchor="AdditionalArtifacts" w:history="1">
-        <w:r>
-          <w:rPr>
-            <w:rStyle w:val="Hyperlink"/>
-            <w:i/>
-          </w:rPr>
-          <w:t>STIX Version 1.2.1 Part 1: Overview</w:t>
-        </w:r>
-      </w:hyperlink>
-      <w:r>
         <w:t xml:space="preserve">.  </w:t>
       </w:r>
+      <w:bookmarkStart w:id="9" w:name="_GoBack"/>
+      <w:bookmarkEnd w:id="9"/>
     </w:p>
     <w:p>
       <w:pPr>
@@ -3723,8 +3719,6 @@
           </wp:inline>
         </w:drawing>
       </w:r>
-      <w:bookmarkStart w:id="9" w:name="_GoBack"/>
-      <w:bookmarkEnd w:id="9"/>
     </w:p>
     <w:p>
       <w:pPr>
@@ -3738,25 +3732,51 @@
       <w:r>
         <w:t xml:space="preserve">Figure </w:t>
       </w:r>
-      <w:fldSimple w:instr=" STYLEREF 1 \s ">
-        <w:r>
-          <w:rPr>
-            <w:noProof/>
-          </w:rPr>
-          <w:t>1</w:t>
-        </w:r>
-      </w:fldSimple>
+      <w:r>
+        <w:fldChar w:fldCharType="begin"/>
+      </w:r>
+      <w:r>
+        <w:instrText xml:space="preserve"> STYLEREF 1 \s </w:instrText>
+      </w:r>
+      <w:r>
+        <w:fldChar w:fldCharType="separate"/>
+      </w:r>
+      <w:r>
+        <w:rPr>
+          <w:noProof/>
+        </w:rPr>
+        <w:t>1</w:t>
+      </w:r>
+      <w:r>
+        <w:rPr>
+          <w:noProof/>
+        </w:rPr>
+        <w:fldChar w:fldCharType="end"/>
+      </w:r>
       <w:r>
         <w:noBreakHyphen/>
       </w:r>
-      <w:fldSimple w:instr=" SEQ Figure \* ARABIC \s 1 ">
-        <w:r>
-          <w:rPr>
-            <w:noProof/>
-          </w:rPr>
-          <w:t>1</w:t>
-        </w:r>
-      </w:fldSimple>
+      <w:r>
+        <w:fldChar w:fldCharType="begin"/>
+      </w:r>
+      <w:r>
+        <w:instrText xml:space="preserve"> SEQ Figure \* ARABIC \s 1 </w:instrText>
+      </w:r>
+      <w:r>
+        <w:fldChar w:fldCharType="separate"/>
+      </w:r>
+      <w:r>
+        <w:rPr>
+          <w:noProof/>
+        </w:rPr>
+        <w:t>1</w:t>
+      </w:r>
+      <w:r>
+        <w:rPr>
+          <w:noProof/>
+        </w:rPr>
+        <w:fldChar w:fldCharType="end"/>
+      </w:r>
       <w:bookmarkEnd w:id="10"/>
       <w:r>
         <w:t>.  STIX Language v1.2</w:t>
@@ -4522,25 +4542,51 @@
       <w:r>
         <w:t xml:space="preserve">Table </w:t>
       </w:r>
-      <w:fldSimple w:instr=" STYLEREF 1 \s ">
-        <w:r>
-          <w:rPr>
-            <w:noProof/>
-          </w:rPr>
-          <w:t>1</w:t>
-        </w:r>
-      </w:fldSimple>
+      <w:r>
+        <w:fldChar w:fldCharType="begin"/>
+      </w:r>
+      <w:r>
+        <w:instrText xml:space="preserve"> STYLEREF 1 \s </w:instrText>
+      </w:r>
+      <w:r>
+        <w:fldChar w:fldCharType="separate"/>
+      </w:r>
+      <w:r>
+        <w:rPr>
+          <w:noProof/>
+        </w:rPr>
+        <w:t>1</w:t>
+      </w:r>
+      <w:r>
+        <w:rPr>
+          <w:noProof/>
+        </w:rPr>
+        <w:fldChar w:fldCharType="end"/>
+      </w:r>
       <w:r>
         <w:noBreakHyphen/>
       </w:r>
-      <w:fldSimple w:instr=" SEQ Table \* ARABIC \s 1 ">
-        <w:r>
-          <w:rPr>
-            <w:noProof/>
-          </w:rPr>
-          <w:t>1</w:t>
-        </w:r>
-      </w:fldSimple>
+      <w:r>
+        <w:fldChar w:fldCharType="begin"/>
+      </w:r>
+      <w:r>
+        <w:instrText xml:space="preserve"> SEQ Table \* ARABIC \s 1 </w:instrText>
+      </w:r>
+      <w:r>
+        <w:fldChar w:fldCharType="separate"/>
+      </w:r>
+      <w:r>
+        <w:rPr>
+          <w:noProof/>
+        </w:rPr>
+        <w:t>1</w:t>
+      </w:r>
+      <w:r>
+        <w:rPr>
+          <w:noProof/>
+        </w:rPr>
+        <w:fldChar w:fldCharType="end"/>
+      </w:r>
       <w:bookmarkEnd w:id="35"/>
       <w:r>
         <w:t>.  UML diagram icons</w:t>
@@ -4788,7 +4834,7 @@
                 <v:shape id="_x0000_i1025" type="#_x0000_t75" style="width:21.9pt;height:21.9pt" o:ole="">
                   <v:imagedata r:id="rId27" o:title=""/>
                 </v:shape>
-                <o:OLEObject Type="Embed" ProgID="PBrush" ShapeID="_x0000_i1025" DrawAspect="Content" ObjectID="_1503486140" r:id="rId28"/>
+                <o:OLEObject Type="Embed" ProgID="PBrush" ShapeID="_x0000_i1025" DrawAspect="Content" ObjectID="_1503491977" r:id="rId28"/>
               </w:object>
             </w:r>
           </w:p>
@@ -4945,7 +4991,7 @@
                 <v:shape id="_x0000_i1026" type="#_x0000_t75" style="width:14.4pt;height:14.4pt" o:ole="">
                   <v:imagedata r:id="rId30" o:title=""/>
                 </v:shape>
-                <o:OLEObject Type="Embed" ProgID="PBrush" ShapeID="_x0000_i1026" DrawAspect="Content" ObjectID="_1503486141" r:id="rId31"/>
+                <o:OLEObject Type="Embed" ProgID="PBrush" ShapeID="_x0000_i1026" DrawAspect="Content" ObjectID="_1503491978" r:id="rId31"/>
               </w:object>
             </w:r>
           </w:p>
@@ -5006,7 +5052,7 @@
                 <v:shape id="_x0000_i1027" type="#_x0000_t75" style="width:14.4pt;height:14.4pt" o:ole="">
                   <v:imagedata r:id="rId32" o:title=""/>
                 </v:shape>
-                <o:OLEObject Type="Embed" ProgID="PBrush" ShapeID="_x0000_i1027" DrawAspect="Content" ObjectID="_1503486142" r:id="rId33"/>
+                <o:OLEObject Type="Embed" ProgID="PBrush" ShapeID="_x0000_i1027" DrawAspect="Content" ObjectID="_1503491979" r:id="rId33"/>
               </w:object>
             </w:r>
           </w:p>
@@ -5125,7 +5171,7 @@
                 </mc:Choice>
                 <mc:Fallback>
                   <w:pict>
-                    <v:shapetype w14:anchorId="0F848D35" id="_x0000_t32" coordsize="21600,21600" o:spt="32" o:oned="t" path="m,l21600,21600e" filled="f">
+                    <v:shapetype w14:anchorId="2EC6CF8C" id="_x0000_t32" coordsize="21600,21600" o:spt="32" o:oned="t" path="m,l21600,21600e" filled="f">
                       <v:path arrowok="t" fillok="f" o:connecttype="none"/>
                       <o:lock v:ext="edit" shapetype="t"/>
                     </v:shapetype>
@@ -5192,7 +5238,7 @@
                 <v:shape id="_x0000_i1028" type="#_x0000_t75" style="width:57.6pt;height:35.05pt" o:ole="">
                   <v:imagedata r:id="rId34" o:title=""/>
                 </v:shape>
-                <o:OLEObject Type="Embed" ProgID="PBrush" ShapeID="_x0000_i1028" DrawAspect="Content" ObjectID="_1503486143" r:id="rId35"/>
+                <o:OLEObject Type="Embed" ProgID="PBrush" ShapeID="_x0000_i1028" DrawAspect="Content" ObjectID="_1503491980" r:id="rId35"/>
               </w:object>
             </w:r>
           </w:p>
@@ -5381,25 +5427,51 @@
       <w:r>
         <w:t xml:space="preserve">Figure </w:t>
       </w:r>
-      <w:fldSimple w:instr=" STYLEREF 1 \s ">
-        <w:r>
-          <w:rPr>
-            <w:noProof/>
-          </w:rPr>
-          <w:t>1</w:t>
-        </w:r>
-      </w:fldSimple>
+      <w:r>
+        <w:fldChar w:fldCharType="begin"/>
+      </w:r>
+      <w:r>
+        <w:instrText xml:space="preserve"> STYLEREF 1 \s </w:instrText>
+      </w:r>
+      <w:r>
+        <w:fldChar w:fldCharType="separate"/>
+      </w:r>
+      <w:r>
+        <w:rPr>
+          <w:noProof/>
+        </w:rPr>
+        <w:t>1</w:t>
+      </w:r>
+      <w:r>
+        <w:rPr>
+          <w:noProof/>
+        </w:rPr>
+        <w:fldChar w:fldCharType="end"/>
+      </w:r>
       <w:r>
         <w:noBreakHyphen/>
       </w:r>
-      <w:fldSimple w:instr=" SEQ Figure \* ARABIC \s 1 ">
-        <w:r>
-          <w:rPr>
-            <w:noProof/>
-          </w:rPr>
-          <w:t>2</w:t>
-        </w:r>
-      </w:fldSimple>
+      <w:r>
+        <w:fldChar w:fldCharType="begin"/>
+      </w:r>
+      <w:r>
+        <w:instrText xml:space="preserve"> SEQ Figure \* ARABIC \s 1 </w:instrText>
+      </w:r>
+      <w:r>
+        <w:fldChar w:fldCharType="separate"/>
+      </w:r>
+      <w:r>
+        <w:rPr>
+          <w:noProof/>
+        </w:rPr>
+        <w:t>2</w:t>
+      </w:r>
+      <w:r>
+        <w:rPr>
+          <w:noProof/>
+        </w:rPr>
+        <w:fldChar w:fldCharType="end"/>
+      </w:r>
       <w:bookmarkEnd w:id="40"/>
       <w:r>
         <w:t>.  Data model color coding</w:t>
@@ -7221,25 +7293,51 @@
       <w:r>
         <w:t xml:space="preserve">Table </w:t>
       </w:r>
-      <w:fldSimple w:instr=" STYLEREF 1 \s ">
-        <w:r>
-          <w:rPr>
-            <w:noProof/>
-          </w:rPr>
-          <w:t>3</w:t>
-        </w:r>
-      </w:fldSimple>
+      <w:r>
+        <w:fldChar w:fldCharType="begin"/>
+      </w:r>
+      <w:r>
+        <w:instrText xml:space="preserve"> STYLEREF 1 \s </w:instrText>
+      </w:r>
+      <w:r>
+        <w:fldChar w:fldCharType="separate"/>
+      </w:r>
+      <w:r>
+        <w:rPr>
+          <w:noProof/>
+        </w:rPr>
+        <w:t>3</w:t>
+      </w:r>
+      <w:r>
+        <w:rPr>
+          <w:noProof/>
+        </w:rPr>
+        <w:fldChar w:fldCharType="end"/>
+      </w:r>
       <w:r>
         <w:noBreakHyphen/>
       </w:r>
-      <w:fldSimple w:instr=" SEQ Table \* ARABIC \s 1 ">
-        <w:r>
-          <w:rPr>
-            <w:noProof/>
-          </w:rPr>
-          <w:t>1</w:t>
-        </w:r>
-      </w:fldSimple>
+      <w:r>
+        <w:fldChar w:fldCharType="begin"/>
+      </w:r>
+      <w:r>
+        <w:instrText xml:space="preserve"> SEQ Table \* ARABIC \s 1 </w:instrText>
+      </w:r>
+      <w:r>
+        <w:fldChar w:fldCharType="separate"/>
+      </w:r>
+      <w:r>
+        <w:rPr>
+          <w:noProof/>
+        </w:rPr>
+        <w:t>1</w:t>
+      </w:r>
+      <w:r>
+        <w:rPr>
+          <w:noProof/>
+        </w:rPr>
+        <w:fldChar w:fldCharType="end"/>
+      </w:r>
       <w:bookmarkEnd w:id="76"/>
       <w:r>
         <w:t xml:space="preserve">. Properties of the </w:t>
@@ -7664,25 +7762,51 @@
       <w:r>
         <w:t xml:space="preserve">Figure </w:t>
       </w:r>
-      <w:fldSimple w:instr=" STYLEREF 1 \s ">
-        <w:r>
-          <w:rPr>
-            <w:noProof/>
-          </w:rPr>
-          <w:t>3</w:t>
-        </w:r>
-      </w:fldSimple>
+      <w:r>
+        <w:fldChar w:fldCharType="begin"/>
+      </w:r>
+      <w:r>
+        <w:instrText xml:space="preserve"> STYLEREF 1 \s </w:instrText>
+      </w:r>
+      <w:r>
+        <w:fldChar w:fldCharType="separate"/>
+      </w:r>
+      <w:r>
+        <w:rPr>
+          <w:noProof/>
+        </w:rPr>
+        <w:t>3</w:t>
+      </w:r>
+      <w:r>
+        <w:rPr>
+          <w:noProof/>
+        </w:rPr>
+        <w:fldChar w:fldCharType="end"/>
+      </w:r>
       <w:r>
         <w:noBreakHyphen/>
       </w:r>
-      <w:fldSimple w:instr=" SEQ Figure \* ARABIC \s 1 ">
-        <w:r>
-          <w:rPr>
-            <w:noProof/>
-          </w:rPr>
-          <w:t>1</w:t>
-        </w:r>
-      </w:fldSimple>
+      <w:r>
+        <w:fldChar w:fldCharType="begin"/>
+      </w:r>
+      <w:r>
+        <w:instrText xml:space="preserve"> SEQ Figure \* ARABIC \s 1 </w:instrText>
+      </w:r>
+      <w:r>
+        <w:fldChar w:fldCharType="separate"/>
+      </w:r>
+      <w:r>
+        <w:rPr>
+          <w:noProof/>
+        </w:rPr>
+        <w:t>1</w:t>
+      </w:r>
+      <w:r>
+        <w:rPr>
+          <w:noProof/>
+        </w:rPr>
+        <w:fldChar w:fldCharType="end"/>
+      </w:r>
       <w:bookmarkEnd w:id="80"/>
       <w:r>
         <w:t xml:space="preserve">. UML diagram of the </w:t>
@@ -7868,25 +7992,51 @@
       <w:r>
         <w:t xml:space="preserve">Table </w:t>
       </w:r>
-      <w:fldSimple w:instr=" STYLEREF 1 \s ">
-        <w:r>
-          <w:rPr>
-            <w:noProof/>
-          </w:rPr>
-          <w:t>3</w:t>
-        </w:r>
-      </w:fldSimple>
+      <w:r>
+        <w:fldChar w:fldCharType="begin"/>
+      </w:r>
+      <w:r>
+        <w:instrText xml:space="preserve"> STYLEREF 1 \s </w:instrText>
+      </w:r>
+      <w:r>
+        <w:fldChar w:fldCharType="separate"/>
+      </w:r>
+      <w:r>
+        <w:rPr>
+          <w:noProof/>
+        </w:rPr>
+        <w:t>3</w:t>
+      </w:r>
+      <w:r>
+        <w:rPr>
+          <w:noProof/>
+        </w:rPr>
+        <w:fldChar w:fldCharType="end"/>
+      </w:r>
       <w:r>
         <w:noBreakHyphen/>
       </w:r>
-      <w:fldSimple w:instr=" SEQ Table \* ARABIC \s 1 ">
-        <w:r>
-          <w:rPr>
-            <w:noProof/>
-          </w:rPr>
-          <w:t>2</w:t>
-        </w:r>
-      </w:fldSimple>
+      <w:r>
+        <w:fldChar w:fldCharType="begin"/>
+      </w:r>
+      <w:r>
+        <w:instrText xml:space="preserve"> SEQ Table \* ARABIC \s 1 </w:instrText>
+      </w:r>
+      <w:r>
+        <w:fldChar w:fldCharType="separate"/>
+      </w:r>
+      <w:r>
+        <w:rPr>
+          <w:noProof/>
+        </w:rPr>
+        <w:t>2</w:t>
+      </w:r>
+      <w:r>
+        <w:rPr>
+          <w:noProof/>
+        </w:rPr>
+        <w:fldChar w:fldCharType="end"/>
+      </w:r>
       <w:bookmarkEnd w:id="81"/>
       <w:r>
         <w:t xml:space="preserve">. Properties of the </w:t>
@@ -8896,25 +9046,54 @@
       <w:r>
         <w:t xml:space="preserve">Figure </w:t>
       </w:r>
-      <w:fldSimple w:instr=" STYLEREF 1 \s ">
-        <w:r>
-          <w:rPr>
-            <w:noProof/>
-          </w:rPr>
-          <w:t>3</w:t>
-        </w:r>
-      </w:fldSimple>
+      <w:r>
+        <w:fldChar w:fldCharType="begin"/>
+      </w:r>
+      <w:r>
+        <w:instrText xml:space="preserve"> STYLEREF 1 \s</w:instrText>
+      </w:r>
+      <w:r>
+        <w:instrText xml:space="preserve"> </w:instrText>
+      </w:r>
+      <w:r>
+        <w:fldChar w:fldCharType="separate"/>
+      </w:r>
+      <w:r>
+        <w:rPr>
+          <w:noProof/>
+        </w:rPr>
+        <w:t>3</w:t>
+      </w:r>
+      <w:r>
+        <w:rPr>
+          <w:noProof/>
+        </w:rPr>
+        <w:fldChar w:fldCharType="end"/>
+      </w:r>
       <w:r>
         <w:noBreakHyphen/>
       </w:r>
-      <w:fldSimple w:instr=" SEQ Figure \* ARABIC \s 1 ">
-        <w:r>
-          <w:rPr>
-            <w:noProof/>
-          </w:rPr>
-          <w:t>2</w:t>
-        </w:r>
-      </w:fldSimple>
+      <w:r>
+        <w:fldChar w:fldCharType="begin"/>
+      </w:r>
+      <w:r>
+        <w:instrText xml:space="preserve"> SEQ Figure \* ARABIC \s 1 </w:instrText>
+      </w:r>
+      <w:r>
+        <w:fldChar w:fldCharType="separate"/>
+      </w:r>
+      <w:r>
+        <w:rPr>
+          <w:noProof/>
+        </w:rPr>
+        <w:t>2</w:t>
+      </w:r>
+      <w:r>
+        <w:rPr>
+          <w:noProof/>
+        </w:rPr>
+        <w:fldChar w:fldCharType="end"/>
+      </w:r>
       <w:bookmarkEnd w:id="85"/>
       <w:r>
         <w:t xml:space="preserve">.  UML diagram of the </w:t>
@@ -9064,25 +9243,51 @@
       <w:r>
         <w:t xml:space="preserve">Table </w:t>
       </w:r>
-      <w:fldSimple w:instr=" STYLEREF 1 \s ">
-        <w:r>
-          <w:rPr>
-            <w:noProof/>
-          </w:rPr>
-          <w:t>3</w:t>
-        </w:r>
-      </w:fldSimple>
+      <w:r>
+        <w:fldChar w:fldCharType="begin"/>
+      </w:r>
+      <w:r>
+        <w:instrText xml:space="preserve"> STYLEREF 1 \s </w:instrText>
+      </w:r>
+      <w:r>
+        <w:fldChar w:fldCharType="separate"/>
+      </w:r>
+      <w:r>
+        <w:rPr>
+          <w:noProof/>
+        </w:rPr>
+        <w:t>3</w:t>
+      </w:r>
+      <w:r>
+        <w:rPr>
+          <w:noProof/>
+        </w:rPr>
+        <w:fldChar w:fldCharType="end"/>
+      </w:r>
       <w:r>
         <w:noBreakHyphen/>
       </w:r>
-      <w:fldSimple w:instr=" SEQ Table \* ARABIC \s 1 ">
-        <w:r>
-          <w:rPr>
-            <w:noProof/>
-          </w:rPr>
-          <w:t>3</w:t>
-        </w:r>
-      </w:fldSimple>
+      <w:r>
+        <w:fldChar w:fldCharType="begin"/>
+      </w:r>
+      <w:r>
+        <w:instrText xml:space="preserve"> SEQ Table \* ARABIC \s 1 </w:instrText>
+      </w:r>
+      <w:r>
+        <w:fldChar w:fldCharType="separate"/>
+      </w:r>
+      <w:r>
+        <w:rPr>
+          <w:noProof/>
+        </w:rPr>
+        <w:t>3</w:t>
+      </w:r>
+      <w:r>
+        <w:rPr>
+          <w:noProof/>
+        </w:rPr>
+        <w:fldChar w:fldCharType="end"/>
+      </w:r>
       <w:bookmarkEnd w:id="86"/>
       <w:r>
         <w:t xml:space="preserve">. Default extensions of the </w:t>
@@ -9495,25 +9700,51 @@
         <w:lastRenderedPageBreak/>
         <w:t xml:space="preserve">Table </w:t>
       </w:r>
-      <w:fldSimple w:instr=" STYLEREF 1 \s ">
-        <w:r>
-          <w:rPr>
-            <w:noProof/>
-          </w:rPr>
-          <w:t>3</w:t>
-        </w:r>
-      </w:fldSimple>
+      <w:r>
+        <w:fldChar w:fldCharType="begin"/>
+      </w:r>
+      <w:r>
+        <w:instrText xml:space="preserve"> STYLEREF 1 \s </w:instrText>
+      </w:r>
+      <w:r>
+        <w:fldChar w:fldCharType="separate"/>
+      </w:r>
+      <w:r>
+        <w:rPr>
+          <w:noProof/>
+        </w:rPr>
+        <w:t>3</w:t>
+      </w:r>
+      <w:r>
+        <w:rPr>
+          <w:noProof/>
+        </w:rPr>
+        <w:fldChar w:fldCharType="end"/>
+      </w:r>
       <w:r>
         <w:noBreakHyphen/>
       </w:r>
-      <w:fldSimple w:instr=" SEQ Table \* ARABIC \s 1 ">
-        <w:r>
-          <w:rPr>
-            <w:noProof/>
-          </w:rPr>
-          <w:t>4</w:t>
-        </w:r>
-      </w:fldSimple>
+      <w:r>
+        <w:fldChar w:fldCharType="begin"/>
+      </w:r>
+      <w:r>
+        <w:instrText xml:space="preserve"> SEQ Table \* ARABIC \s 1 </w:instrText>
+      </w:r>
+      <w:r>
+        <w:fldChar w:fldCharType="separate"/>
+      </w:r>
+      <w:r>
+        <w:rPr>
+          <w:noProof/>
+        </w:rPr>
+        <w:t>4</w:t>
+      </w:r>
+      <w:r>
+        <w:rPr>
+          <w:noProof/>
+        </w:rPr>
+        <w:fldChar w:fldCharType="end"/>
+      </w:r>
       <w:bookmarkEnd w:id="87"/>
       <w:r>
         <w:t xml:space="preserve">. Properties of the </w:t>
@@ -11128,7 +11359,7 @@
         <w:sz w:val="16"/>
         <w:szCs w:val="16"/>
       </w:rPr>
-      <w:t>5</w:t>
+      <w:t>4</w:t>
     </w:r>
     <w:r>
       <w:rPr>
@@ -14932,7 +15163,7 @@
 </file>
 
 <file path=customXml/itemProps1.xml><?xml version="1.0" encoding="utf-8"?>
-<ds:datastoreItem xmlns:ds="http://schemas.openxmlformats.org/officeDocument/2006/customXml" ds:itemID="{D66A9C60-3B19-474D-96DC-1F55A86F4F97}">
+<ds:datastoreItem xmlns:ds="http://schemas.openxmlformats.org/officeDocument/2006/customXml" ds:itemID="{12FDC910-D682-426A-B222-4AC3E14C2FC7}">
   <ds:schemaRefs>
     <ds:schemaRef ds:uri="http://schemas.openxmlformats.org/officeDocument/2006/bibliography"/>
   </ds:schemaRefs>

--- a/documents/DRAFTv1_stix-v1.2.1-wd01-part13-data-marking.docx
+++ b/documents/DRAFTv1_stix-v1.2.1-wd01-part13-data-marking.docx
@@ -3578,13 +3578,18 @@
         </w:r>
       </w:hyperlink>
       <w:r>
-        <w:t xml:space="preserve"> that are available.  The color black is used to indicate the specification overview document, altered shading differentiates the overarching Core and Common data models from the supporting data models (default vocabularies, data marking, and extensions), and the color white indicates the component data models</w:t>
-      </w:r>
-      <w:r>
-        <w:t xml:space="preserve">. </w:t>
-      </w:r>
-      <w:r>
-        <w:t>The solid grey color denotes the overall STIX Language UML model.</w:t>
+        <w:t xml:space="preserve"> that are available.  The color black is used to indicate the specification overview document, altered shading differentiates the overarching Core and Common data models from the supporting data models (vocabularies, data marking, and </w:t>
+      </w:r>
+      <w:r>
+        <w:t xml:space="preserve">default </w:t>
+      </w:r>
+      <w:bookmarkStart w:id="9" w:name="_GoBack"/>
+      <w:bookmarkEnd w:id="9"/>
+      <w:r>
+        <w:t>extensions), and the color white indicates the component data models</w:t>
+      </w:r>
+      <w:r>
+        <w:t>. The solid grey color denotes the overall STIX Language UML model.</w:t>
       </w:r>
       <w:r>
         <w:t xml:space="preserve"> This Data Marking specification document is highlighted in its associated color (see Section </w:t>
@@ -3655,8 +3660,6 @@
       <w:r>
         <w:t xml:space="preserve">.  </w:t>
       </w:r>
-      <w:bookmarkStart w:id="9" w:name="_GoBack"/>
-      <w:bookmarkEnd w:id="9"/>
     </w:p>
     <w:p>
       <w:pPr>
@@ -3732,51 +3735,25 @@
       <w:r>
         <w:t xml:space="preserve">Figure </w:t>
       </w:r>
-      <w:r>
-        <w:fldChar w:fldCharType="begin"/>
-      </w:r>
-      <w:r>
-        <w:instrText xml:space="preserve"> STYLEREF 1 \s </w:instrText>
-      </w:r>
-      <w:r>
-        <w:fldChar w:fldCharType="separate"/>
-      </w:r>
-      <w:r>
-        <w:rPr>
-          <w:noProof/>
-        </w:rPr>
-        <w:t>1</w:t>
-      </w:r>
-      <w:r>
-        <w:rPr>
-          <w:noProof/>
-        </w:rPr>
-        <w:fldChar w:fldCharType="end"/>
-      </w:r>
+      <w:fldSimple w:instr=" STYLEREF 1 \s ">
+        <w:r>
+          <w:rPr>
+            <w:noProof/>
+          </w:rPr>
+          <w:t>1</w:t>
+        </w:r>
+      </w:fldSimple>
       <w:r>
         <w:noBreakHyphen/>
       </w:r>
-      <w:r>
-        <w:fldChar w:fldCharType="begin"/>
-      </w:r>
-      <w:r>
-        <w:instrText xml:space="preserve"> SEQ Figure \* ARABIC \s 1 </w:instrText>
-      </w:r>
-      <w:r>
-        <w:fldChar w:fldCharType="separate"/>
-      </w:r>
-      <w:r>
-        <w:rPr>
-          <w:noProof/>
-        </w:rPr>
-        <w:t>1</w:t>
-      </w:r>
-      <w:r>
-        <w:rPr>
-          <w:noProof/>
-        </w:rPr>
-        <w:fldChar w:fldCharType="end"/>
-      </w:r>
+      <w:fldSimple w:instr=" SEQ Figure \* ARABIC \s 1 ">
+        <w:r>
+          <w:rPr>
+            <w:noProof/>
+          </w:rPr>
+          <w:t>1</w:t>
+        </w:r>
+      </w:fldSimple>
       <w:bookmarkEnd w:id="10"/>
       <w:r>
         <w:t>.  STIX Language v1.2</w:t>
@@ -4542,51 +4519,25 @@
       <w:r>
         <w:t xml:space="preserve">Table </w:t>
       </w:r>
-      <w:r>
-        <w:fldChar w:fldCharType="begin"/>
-      </w:r>
-      <w:r>
-        <w:instrText xml:space="preserve"> STYLEREF 1 \s </w:instrText>
-      </w:r>
-      <w:r>
-        <w:fldChar w:fldCharType="separate"/>
-      </w:r>
-      <w:r>
-        <w:rPr>
-          <w:noProof/>
-        </w:rPr>
-        <w:t>1</w:t>
-      </w:r>
-      <w:r>
-        <w:rPr>
-          <w:noProof/>
-        </w:rPr>
-        <w:fldChar w:fldCharType="end"/>
-      </w:r>
+      <w:fldSimple w:instr=" STYLEREF 1 \s ">
+        <w:r>
+          <w:rPr>
+            <w:noProof/>
+          </w:rPr>
+          <w:t>1</w:t>
+        </w:r>
+      </w:fldSimple>
       <w:r>
         <w:noBreakHyphen/>
       </w:r>
-      <w:r>
-        <w:fldChar w:fldCharType="begin"/>
-      </w:r>
-      <w:r>
-        <w:instrText xml:space="preserve"> SEQ Table \* ARABIC \s 1 </w:instrText>
-      </w:r>
-      <w:r>
-        <w:fldChar w:fldCharType="separate"/>
-      </w:r>
-      <w:r>
-        <w:rPr>
-          <w:noProof/>
-        </w:rPr>
-        <w:t>1</w:t>
-      </w:r>
-      <w:r>
-        <w:rPr>
-          <w:noProof/>
-        </w:rPr>
-        <w:fldChar w:fldCharType="end"/>
-      </w:r>
+      <w:fldSimple w:instr=" SEQ Table \* ARABIC \s 1 ">
+        <w:r>
+          <w:rPr>
+            <w:noProof/>
+          </w:rPr>
+          <w:t>1</w:t>
+        </w:r>
+      </w:fldSimple>
       <w:bookmarkEnd w:id="35"/>
       <w:r>
         <w:t>.  UML diagram icons</w:t>
@@ -4834,7 +4785,7 @@
                 <v:shape id="_x0000_i1025" type="#_x0000_t75" style="width:21.9pt;height:21.9pt" o:ole="">
                   <v:imagedata r:id="rId27" o:title=""/>
                 </v:shape>
-                <o:OLEObject Type="Embed" ProgID="PBrush" ShapeID="_x0000_i1025" DrawAspect="Content" ObjectID="_1503491977" r:id="rId28"/>
+                <o:OLEObject Type="Embed" ProgID="PBrush" ShapeID="_x0000_i1025" DrawAspect="Content" ObjectID="_1503560013" r:id="rId28"/>
               </w:object>
             </w:r>
           </w:p>
@@ -4991,7 +4942,7 @@
                 <v:shape id="_x0000_i1026" type="#_x0000_t75" style="width:14.4pt;height:14.4pt" o:ole="">
                   <v:imagedata r:id="rId30" o:title=""/>
                 </v:shape>
-                <o:OLEObject Type="Embed" ProgID="PBrush" ShapeID="_x0000_i1026" DrawAspect="Content" ObjectID="_1503491978" r:id="rId31"/>
+                <o:OLEObject Type="Embed" ProgID="PBrush" ShapeID="_x0000_i1026" DrawAspect="Content" ObjectID="_1503560014" r:id="rId31"/>
               </w:object>
             </w:r>
           </w:p>
@@ -5052,7 +5003,7 @@
                 <v:shape id="_x0000_i1027" type="#_x0000_t75" style="width:14.4pt;height:14.4pt" o:ole="">
                   <v:imagedata r:id="rId32" o:title=""/>
                 </v:shape>
-                <o:OLEObject Type="Embed" ProgID="PBrush" ShapeID="_x0000_i1027" DrawAspect="Content" ObjectID="_1503491979" r:id="rId33"/>
+                <o:OLEObject Type="Embed" ProgID="PBrush" ShapeID="_x0000_i1027" DrawAspect="Content" ObjectID="_1503560015" r:id="rId33"/>
               </w:object>
             </w:r>
           </w:p>
@@ -5171,7 +5122,7 @@
                 </mc:Choice>
                 <mc:Fallback>
                   <w:pict>
-                    <v:shapetype w14:anchorId="2EC6CF8C" id="_x0000_t32" coordsize="21600,21600" o:spt="32" o:oned="t" path="m,l21600,21600e" filled="f">
+                    <v:shapetype w14:anchorId="67850811" id="_x0000_t32" coordsize="21600,21600" o:spt="32" o:oned="t" path="m,l21600,21600e" filled="f">
                       <v:path arrowok="t" fillok="f" o:connecttype="none"/>
                       <o:lock v:ext="edit" shapetype="t"/>
                     </v:shapetype>
@@ -5238,7 +5189,7 @@
                 <v:shape id="_x0000_i1028" type="#_x0000_t75" style="width:57.6pt;height:35.05pt" o:ole="">
                   <v:imagedata r:id="rId34" o:title=""/>
                 </v:shape>
-                <o:OLEObject Type="Embed" ProgID="PBrush" ShapeID="_x0000_i1028" DrawAspect="Content" ObjectID="_1503491980" r:id="rId35"/>
+                <o:OLEObject Type="Embed" ProgID="PBrush" ShapeID="_x0000_i1028" DrawAspect="Content" ObjectID="_1503560016" r:id="rId35"/>
               </w:object>
             </w:r>
           </w:p>
@@ -5427,51 +5378,25 @@
       <w:r>
         <w:t xml:space="preserve">Figure </w:t>
       </w:r>
-      <w:r>
-        <w:fldChar w:fldCharType="begin"/>
-      </w:r>
-      <w:r>
-        <w:instrText xml:space="preserve"> STYLEREF 1 \s </w:instrText>
-      </w:r>
-      <w:r>
-        <w:fldChar w:fldCharType="separate"/>
-      </w:r>
-      <w:r>
-        <w:rPr>
-          <w:noProof/>
-        </w:rPr>
-        <w:t>1</w:t>
-      </w:r>
-      <w:r>
-        <w:rPr>
-          <w:noProof/>
-        </w:rPr>
-        <w:fldChar w:fldCharType="end"/>
-      </w:r>
+      <w:fldSimple w:instr=" STYLEREF 1 \s ">
+        <w:r>
+          <w:rPr>
+            <w:noProof/>
+          </w:rPr>
+          <w:t>1</w:t>
+        </w:r>
+      </w:fldSimple>
       <w:r>
         <w:noBreakHyphen/>
       </w:r>
-      <w:r>
-        <w:fldChar w:fldCharType="begin"/>
-      </w:r>
-      <w:r>
-        <w:instrText xml:space="preserve"> SEQ Figure \* ARABIC \s 1 </w:instrText>
-      </w:r>
-      <w:r>
-        <w:fldChar w:fldCharType="separate"/>
-      </w:r>
-      <w:r>
-        <w:rPr>
-          <w:noProof/>
-        </w:rPr>
-        <w:t>2</w:t>
-      </w:r>
-      <w:r>
-        <w:rPr>
-          <w:noProof/>
-        </w:rPr>
-        <w:fldChar w:fldCharType="end"/>
-      </w:r>
+      <w:fldSimple w:instr=" SEQ Figure \* ARABIC \s 1 ">
+        <w:r>
+          <w:rPr>
+            <w:noProof/>
+          </w:rPr>
+          <w:t>2</w:t>
+        </w:r>
+      </w:fldSimple>
       <w:bookmarkEnd w:id="40"/>
       <w:r>
         <w:t>.  Data model color coding</w:t>
@@ -7293,51 +7218,25 @@
       <w:r>
         <w:t xml:space="preserve">Table </w:t>
       </w:r>
-      <w:r>
-        <w:fldChar w:fldCharType="begin"/>
-      </w:r>
-      <w:r>
-        <w:instrText xml:space="preserve"> STYLEREF 1 \s </w:instrText>
-      </w:r>
-      <w:r>
-        <w:fldChar w:fldCharType="separate"/>
-      </w:r>
-      <w:r>
-        <w:rPr>
-          <w:noProof/>
-        </w:rPr>
-        <w:t>3</w:t>
-      </w:r>
-      <w:r>
-        <w:rPr>
-          <w:noProof/>
-        </w:rPr>
-        <w:fldChar w:fldCharType="end"/>
-      </w:r>
+      <w:fldSimple w:instr=" STYLEREF 1 \s ">
+        <w:r>
+          <w:rPr>
+            <w:noProof/>
+          </w:rPr>
+          <w:t>3</w:t>
+        </w:r>
+      </w:fldSimple>
       <w:r>
         <w:noBreakHyphen/>
       </w:r>
-      <w:r>
-        <w:fldChar w:fldCharType="begin"/>
-      </w:r>
-      <w:r>
-        <w:instrText xml:space="preserve"> SEQ Table \* ARABIC \s 1 </w:instrText>
-      </w:r>
-      <w:r>
-        <w:fldChar w:fldCharType="separate"/>
-      </w:r>
-      <w:r>
-        <w:rPr>
-          <w:noProof/>
-        </w:rPr>
-        <w:t>1</w:t>
-      </w:r>
-      <w:r>
-        <w:rPr>
-          <w:noProof/>
-        </w:rPr>
-        <w:fldChar w:fldCharType="end"/>
-      </w:r>
+      <w:fldSimple w:instr=" SEQ Table \* ARABIC \s 1 ">
+        <w:r>
+          <w:rPr>
+            <w:noProof/>
+          </w:rPr>
+          <w:t>1</w:t>
+        </w:r>
+      </w:fldSimple>
       <w:bookmarkEnd w:id="76"/>
       <w:r>
         <w:t xml:space="preserve">. Properties of the </w:t>
@@ -7762,51 +7661,25 @@
       <w:r>
         <w:t xml:space="preserve">Figure </w:t>
       </w:r>
-      <w:r>
-        <w:fldChar w:fldCharType="begin"/>
-      </w:r>
-      <w:r>
-        <w:instrText xml:space="preserve"> STYLEREF 1 \s </w:instrText>
-      </w:r>
-      <w:r>
-        <w:fldChar w:fldCharType="separate"/>
-      </w:r>
-      <w:r>
-        <w:rPr>
-          <w:noProof/>
-        </w:rPr>
-        <w:t>3</w:t>
-      </w:r>
-      <w:r>
-        <w:rPr>
-          <w:noProof/>
-        </w:rPr>
-        <w:fldChar w:fldCharType="end"/>
-      </w:r>
+      <w:fldSimple w:instr=" STYLEREF 1 \s ">
+        <w:r>
+          <w:rPr>
+            <w:noProof/>
+          </w:rPr>
+          <w:t>3</w:t>
+        </w:r>
+      </w:fldSimple>
       <w:r>
         <w:noBreakHyphen/>
       </w:r>
-      <w:r>
-        <w:fldChar w:fldCharType="begin"/>
-      </w:r>
-      <w:r>
-        <w:instrText xml:space="preserve"> SEQ Figure \* ARABIC \s 1 </w:instrText>
-      </w:r>
-      <w:r>
-        <w:fldChar w:fldCharType="separate"/>
-      </w:r>
-      <w:r>
-        <w:rPr>
-          <w:noProof/>
-        </w:rPr>
-        <w:t>1</w:t>
-      </w:r>
-      <w:r>
-        <w:rPr>
-          <w:noProof/>
-        </w:rPr>
-        <w:fldChar w:fldCharType="end"/>
-      </w:r>
+      <w:fldSimple w:instr=" SEQ Figure \* ARABIC \s 1 ">
+        <w:r>
+          <w:rPr>
+            <w:noProof/>
+          </w:rPr>
+          <w:t>1</w:t>
+        </w:r>
+      </w:fldSimple>
       <w:bookmarkEnd w:id="80"/>
       <w:r>
         <w:t xml:space="preserve">. UML diagram of the </w:t>
@@ -7992,51 +7865,25 @@
       <w:r>
         <w:t xml:space="preserve">Table </w:t>
       </w:r>
-      <w:r>
-        <w:fldChar w:fldCharType="begin"/>
-      </w:r>
-      <w:r>
-        <w:instrText xml:space="preserve"> STYLEREF 1 \s </w:instrText>
-      </w:r>
-      <w:r>
-        <w:fldChar w:fldCharType="separate"/>
-      </w:r>
-      <w:r>
-        <w:rPr>
-          <w:noProof/>
-        </w:rPr>
-        <w:t>3</w:t>
-      </w:r>
-      <w:r>
-        <w:rPr>
-          <w:noProof/>
-        </w:rPr>
-        <w:fldChar w:fldCharType="end"/>
-      </w:r>
+      <w:fldSimple w:instr=" STYLEREF 1 \s ">
+        <w:r>
+          <w:rPr>
+            <w:noProof/>
+          </w:rPr>
+          <w:t>3</w:t>
+        </w:r>
+      </w:fldSimple>
       <w:r>
         <w:noBreakHyphen/>
       </w:r>
-      <w:r>
-        <w:fldChar w:fldCharType="begin"/>
-      </w:r>
-      <w:r>
-        <w:instrText xml:space="preserve"> SEQ Table \* ARABIC \s 1 </w:instrText>
-      </w:r>
-      <w:r>
-        <w:fldChar w:fldCharType="separate"/>
-      </w:r>
-      <w:r>
-        <w:rPr>
-          <w:noProof/>
-        </w:rPr>
-        <w:t>2</w:t>
-      </w:r>
-      <w:r>
-        <w:rPr>
-          <w:noProof/>
-        </w:rPr>
-        <w:fldChar w:fldCharType="end"/>
-      </w:r>
+      <w:fldSimple w:instr=" SEQ Table \* ARABIC \s 1 ">
+        <w:r>
+          <w:rPr>
+            <w:noProof/>
+          </w:rPr>
+          <w:t>2</w:t>
+        </w:r>
+      </w:fldSimple>
       <w:bookmarkEnd w:id="81"/>
       <w:r>
         <w:t xml:space="preserve">. Properties of the </w:t>
@@ -9046,54 +8893,25 @@
       <w:r>
         <w:t xml:space="preserve">Figure </w:t>
       </w:r>
-      <w:r>
-        <w:fldChar w:fldCharType="begin"/>
-      </w:r>
-      <w:r>
-        <w:instrText xml:space="preserve"> STYLEREF 1 \s</w:instrText>
-      </w:r>
-      <w:r>
-        <w:instrText xml:space="preserve"> </w:instrText>
-      </w:r>
-      <w:r>
-        <w:fldChar w:fldCharType="separate"/>
-      </w:r>
-      <w:r>
-        <w:rPr>
-          <w:noProof/>
-        </w:rPr>
-        <w:t>3</w:t>
-      </w:r>
-      <w:r>
-        <w:rPr>
-          <w:noProof/>
-        </w:rPr>
-        <w:fldChar w:fldCharType="end"/>
-      </w:r>
+      <w:fldSimple w:instr=" STYLEREF 1 \s ">
+        <w:r>
+          <w:rPr>
+            <w:noProof/>
+          </w:rPr>
+          <w:t>3</w:t>
+        </w:r>
+      </w:fldSimple>
       <w:r>
         <w:noBreakHyphen/>
       </w:r>
-      <w:r>
-        <w:fldChar w:fldCharType="begin"/>
-      </w:r>
-      <w:r>
-        <w:instrText xml:space="preserve"> SEQ Figure \* ARABIC \s 1 </w:instrText>
-      </w:r>
-      <w:r>
-        <w:fldChar w:fldCharType="separate"/>
-      </w:r>
-      <w:r>
-        <w:rPr>
-          <w:noProof/>
-        </w:rPr>
-        <w:t>2</w:t>
-      </w:r>
-      <w:r>
-        <w:rPr>
-          <w:noProof/>
-        </w:rPr>
-        <w:fldChar w:fldCharType="end"/>
-      </w:r>
+      <w:fldSimple w:instr=" SEQ Figure \* ARABIC \s 1 ">
+        <w:r>
+          <w:rPr>
+            <w:noProof/>
+          </w:rPr>
+          <w:t>2</w:t>
+        </w:r>
+      </w:fldSimple>
       <w:bookmarkEnd w:id="85"/>
       <w:r>
         <w:t xml:space="preserve">.  UML diagram of the </w:t>
@@ -9243,51 +9061,25 @@
       <w:r>
         <w:t xml:space="preserve">Table </w:t>
       </w:r>
-      <w:r>
-        <w:fldChar w:fldCharType="begin"/>
-      </w:r>
-      <w:r>
-        <w:instrText xml:space="preserve"> STYLEREF 1 \s </w:instrText>
-      </w:r>
-      <w:r>
-        <w:fldChar w:fldCharType="separate"/>
-      </w:r>
-      <w:r>
-        <w:rPr>
-          <w:noProof/>
-        </w:rPr>
-        <w:t>3</w:t>
-      </w:r>
-      <w:r>
-        <w:rPr>
-          <w:noProof/>
-        </w:rPr>
-        <w:fldChar w:fldCharType="end"/>
-      </w:r>
+      <w:fldSimple w:instr=" STYLEREF 1 \s ">
+        <w:r>
+          <w:rPr>
+            <w:noProof/>
+          </w:rPr>
+          <w:t>3</w:t>
+        </w:r>
+      </w:fldSimple>
       <w:r>
         <w:noBreakHyphen/>
       </w:r>
-      <w:r>
-        <w:fldChar w:fldCharType="begin"/>
-      </w:r>
-      <w:r>
-        <w:instrText xml:space="preserve"> SEQ Table \* ARABIC \s 1 </w:instrText>
-      </w:r>
-      <w:r>
-        <w:fldChar w:fldCharType="separate"/>
-      </w:r>
-      <w:r>
-        <w:rPr>
-          <w:noProof/>
-        </w:rPr>
-        <w:t>3</w:t>
-      </w:r>
-      <w:r>
-        <w:rPr>
-          <w:noProof/>
-        </w:rPr>
-        <w:fldChar w:fldCharType="end"/>
-      </w:r>
+      <w:fldSimple w:instr=" SEQ Table \* ARABIC \s 1 ">
+        <w:r>
+          <w:rPr>
+            <w:noProof/>
+          </w:rPr>
+          <w:t>3</w:t>
+        </w:r>
+      </w:fldSimple>
       <w:bookmarkEnd w:id="86"/>
       <w:r>
         <w:t xml:space="preserve">. Default extensions of the </w:t>
@@ -9700,51 +9492,25 @@
         <w:lastRenderedPageBreak/>
         <w:t xml:space="preserve">Table </w:t>
       </w:r>
-      <w:r>
-        <w:fldChar w:fldCharType="begin"/>
-      </w:r>
-      <w:r>
-        <w:instrText xml:space="preserve"> STYLEREF 1 \s </w:instrText>
-      </w:r>
-      <w:r>
-        <w:fldChar w:fldCharType="separate"/>
-      </w:r>
-      <w:r>
-        <w:rPr>
-          <w:noProof/>
-        </w:rPr>
-        <w:t>3</w:t>
-      </w:r>
-      <w:r>
-        <w:rPr>
-          <w:noProof/>
-        </w:rPr>
-        <w:fldChar w:fldCharType="end"/>
-      </w:r>
+      <w:fldSimple w:instr=" STYLEREF 1 \s ">
+        <w:r>
+          <w:rPr>
+            <w:noProof/>
+          </w:rPr>
+          <w:t>3</w:t>
+        </w:r>
+      </w:fldSimple>
       <w:r>
         <w:noBreakHyphen/>
       </w:r>
-      <w:r>
-        <w:fldChar w:fldCharType="begin"/>
-      </w:r>
-      <w:r>
-        <w:instrText xml:space="preserve"> SEQ Table \* ARABIC \s 1 </w:instrText>
-      </w:r>
-      <w:r>
-        <w:fldChar w:fldCharType="separate"/>
-      </w:r>
-      <w:r>
-        <w:rPr>
-          <w:noProof/>
-        </w:rPr>
-        <w:t>4</w:t>
-      </w:r>
-      <w:r>
-        <w:rPr>
-          <w:noProof/>
-        </w:rPr>
-        <w:fldChar w:fldCharType="end"/>
-      </w:r>
+      <w:fldSimple w:instr=" SEQ Table \* ARABIC \s 1 ">
+        <w:r>
+          <w:rPr>
+            <w:noProof/>
+          </w:rPr>
+          <w:t>4</w:t>
+        </w:r>
+      </w:fldSimple>
       <w:bookmarkEnd w:id="87"/>
       <w:r>
         <w:t xml:space="preserve">. Properties of the </w:t>
@@ -15163,7 +14929,7 @@
 </file>
 
 <file path=customXml/itemProps1.xml><?xml version="1.0" encoding="utf-8"?>
-<ds:datastoreItem xmlns:ds="http://schemas.openxmlformats.org/officeDocument/2006/customXml" ds:itemID="{12FDC910-D682-426A-B222-4AC3E14C2FC7}">
+<ds:datastoreItem xmlns:ds="http://schemas.openxmlformats.org/officeDocument/2006/customXml" ds:itemID="{1F644002-99B2-44C0-A836-A15EB8226E76}">
   <ds:schemaRefs>
     <ds:schemaRef ds:uri="http://schemas.openxmlformats.org/officeDocument/2006/bibliography"/>
   </ds:schemaRefs>
